--- a/מעבדות/תנועה הרמונית/תנועה הרמונית טום ואמיר.docx
+++ b/מעבדות/תנועה הרמונית/תנועה הרמונית טום ואמיר.docx
@@ -1172,7 +1172,21 @@
           <w:rFonts w:ascii="Tahoma" w:hAnsi="Tahoma" w:cs="Tahoma"/>
           <w:rtl/>
         </w:rPr>
-        <w:t>אימות המודל התאורטי של מטוטלת פיסיקאלית.</w:t>
+        <w:t>אימות המודל התאורטי של מטוטלת פיסיקאלית</w:t>
+      </w:r>
+      <w:r>
+        <w:rPr>
+          <w:rFonts w:ascii="Tahoma" w:hAnsi="Tahoma" w:cs="Tahoma" w:hint="cs"/>
+          <w:rtl/>
+        </w:rPr>
+        <w:t xml:space="preserve"> ומתמטית</w:t>
+      </w:r>
+      <w:r>
+        <w:rPr>
+          <w:rFonts w:ascii="Tahoma" w:hAnsi="Tahoma" w:cs="Tahoma"/>
+          <w:rtl/>
+        </w:rPr>
+        <w:t>.</w:t>
       </w:r>
     </w:p>
     <w:p>
@@ -1184,21 +1198,75 @@
         </w:numPr>
         <w:rPr>
           <w:rFonts w:ascii="Tahoma" w:hAnsi="Tahoma" w:cs="Tahoma"/>
-          <w:rtl/>
-        </w:rPr>
-      </w:pPr>
-      <w:r>
-        <w:rPr>
-          <w:rFonts w:ascii="Tahoma" w:hAnsi="Tahoma" w:cs="Tahoma"/>
-          <w:color w:val="FF0000"/>
+        </w:rPr>
+      </w:pPr>
+      <w:r>
+        <w:rPr>
+          <w:rFonts w:ascii="Tahoma" w:hAnsi="Tahoma" w:cs="Tahoma"/>
           <w:rtl/>
         </w:rPr>
         <w:t>חישוב רדיוס ההתמד של המטוטלת</w:t>
       </w:r>
       <w:r>
         <w:rPr>
-          <w:rFonts w:ascii="Tahoma" w:hAnsi="Tahoma" w:cs="Tahoma"/>
-          <w:rtl/>
+          <w:rFonts w:ascii="Tahoma" w:hAnsi="Tahoma" w:cs="Tahoma" w:hint="cs"/>
+          <w:rtl/>
+        </w:rPr>
+        <w:t xml:space="preserve"> הפיזקאלית.</w:t>
+      </w:r>
+    </w:p>
+    <w:p>
+      <w:pPr>
+        <w:pStyle w:val="ListParagraph"/>
+        <w:numPr>
+          <w:ilvl w:val="0"/>
+          <w:numId w:val="25"/>
+        </w:numPr>
+        <w:rPr>
+          <w:rFonts w:ascii="Tahoma" w:hAnsi="Tahoma" w:cs="Tahoma"/>
+          <w:rtl/>
+        </w:rPr>
+      </w:pPr>
+      <w:r>
+        <w:rPr>
+          <w:rFonts w:ascii="Tahoma" w:hAnsi="Tahoma" w:cs="Tahoma" w:hint="cs"/>
+          <w:rtl/>
+        </w:rPr>
+        <w:t xml:space="preserve">חישוב </w:t>
+      </w:r>
+      <w:r>
+        <w:rPr>
+          <w:rFonts w:ascii="Tahoma" w:hAnsi="Tahoma" w:cs="Tahoma" w:hint="cs"/>
+          <w:rtl/>
+        </w:rPr>
+        <w:t xml:space="preserve">תאוצת הכובד </w:t>
+      </w:r>
+      <w:r>
+        <w:rPr>
+          <w:rFonts w:ascii="Tahoma" w:hAnsi="Tahoma" w:cs="Tahoma"/>
+          <w:rtl/>
+        </w:rPr>
+        <w:t>–</w:t>
+      </w:r>
+      <w:r>
+        <w:rPr>
+          <w:rFonts w:ascii="Tahoma" w:hAnsi="Tahoma" w:cs="Tahoma" w:hint="cs"/>
+          <w:rtl/>
+        </w:rPr>
+        <w:t xml:space="preserve"> </w:t>
+      </w:r>
+      <w:r>
+        <w:rPr>
+          <w:rFonts w:ascii="Tahoma" w:hAnsi="Tahoma" w:cs="Tahoma"/>
+          <w:lang w:val="en-AU"/>
+        </w:rPr>
+        <w:t>g</w:t>
+      </w:r>
+      <w:r>
+        <w:rPr>
+          <w:rFonts w:ascii="Tahoma" w:hAnsi="Tahoma" w:cs="Tahoma" w:hint="cs"/>
+          <w:rtl/>
+          <w:lang w:val="en-AU"/>
         </w:rPr>
         <w:t>.</w:t>
       </w:r>
@@ -1628,18 +1696,7 @@
                                   <w:szCs w:val="14"/>
                                   <w:rtl/>
                                 </w:rPr>
-                                <w:t xml:space="preserve"> </w:t>
-                              </w:r>
-                              <w:r>
-                                <w:rPr>
-                                  <w:rFonts w:ascii="Tahoma" w:hAnsi="Tahoma" w:cs="Tahoma" w:hint="cs"/>
-                                  <w:b/>
-                                  <w:bCs/>
-                                  <w:sz w:val="14"/>
-                                  <w:szCs w:val="14"/>
-                                  <w:rtl/>
-                                </w:rPr>
-                                <w:t xml:space="preserve">1 </w:t>
+                                <w:t xml:space="preserve"> 1 </w:t>
                               </w:r>
                               <w:r>
                                 <w:rPr>
@@ -2494,18 +2551,7 @@
                             <w:szCs w:val="14"/>
                             <w:rtl/>
                           </w:rPr>
-                          <w:t xml:space="preserve"> </w:t>
-                        </w:r>
-                        <w:r>
-                          <w:rPr>
-                            <w:rFonts w:ascii="Tahoma" w:hAnsi="Tahoma" w:cs="Tahoma" w:hint="cs"/>
-                            <w:b/>
-                            <w:bCs/>
-                            <w:sz w:val="14"/>
-                            <w:szCs w:val="14"/>
-                            <w:rtl/>
-                          </w:rPr>
-                          <w:t xml:space="preserve">1 </w:t>
+                          <w:t xml:space="preserve"> 1 </w:t>
                         </w:r>
                         <w:r>
                           <w:rPr>
@@ -4049,6 +4095,7 @@
           <w:rFonts w:ascii="Tahoma" w:hAnsi="Tahoma" w:cs="Tahoma"/>
           <w:rtl/>
         </w:rPr>
+        <w:lastRenderedPageBreak/>
         <w:t>ישנו מרחק מסוים בין נקודת התלייה ומרכז המסה הנותן זמן מחזור מינימלי. מרחק זה ידוע בשם רדיוס ההתמד של הגוף אותו נחפש בניסוי.</w:t>
       </w:r>
       <w:r>
@@ -5844,508 +5891,6 @@
         <w:rPr>
           <w:rFonts w:ascii="Tahoma" w:hAnsi="Tahoma" w:cs="Tahoma"/>
           <w:i/>
-          <w:color w:val="FF0000"/>
-          <w:rtl/>
-        </w:rPr>
-      </w:pPr>
-      <w:r>
-        <w:rPr>
-          <w:rFonts w:ascii="Tahoma" w:hAnsi="Tahoma" w:cs="Tahoma"/>
-          <w:i/>
-          <w:color w:val="FF0000"/>
-          <w:rtl/>
-        </w:rPr>
-        <w:t>לכן, עבור המערכת שלנו מומנט ההתמד הוא</w:t>
-      </w:r>
-    </w:p>
-    <w:p>
-      <w:pPr>
-        <w:rPr>
-          <w:rFonts w:ascii="Tahoma" w:hAnsi="Tahoma" w:cs="Tahoma"/>
-          <w:i/>
-          <w:color w:val="FF0000"/>
-          <w:rtl/>
-        </w:rPr>
-      </w:pPr>
-    </w:p>
-    <w:p>
-      <w:pPr>
-        <w:rPr>
-          <w:rFonts w:ascii="Tahoma" w:hAnsi="Tahoma" w:cs="Tahoma"/>
-          <w:i/>
-          <w:color w:val="FF0000"/>
-          <w:rtl/>
-        </w:rPr>
-      </w:pPr>
-      <w:r>
-        <w:rPr>
-          <w:rFonts w:ascii="Tahoma" w:hAnsi="Tahoma" w:cs="Tahoma"/>
-          <w:i/>
-          <w:color w:val="FF0000"/>
-          <w:rtl/>
-        </w:rPr>
-        <w:t xml:space="preserve">    (7) </w:t>
-      </w:r>
-      <w:r>
-        <w:rPr>
-          <w:rFonts w:ascii="Tahoma" w:hAnsi="Tahoma" w:cs="Tahoma"/>
-          <w:i/>
-          <w:color w:val="FF0000"/>
-          <w:rtl/>
-        </w:rPr>
-        <w:tab/>
-      </w:r>
-      <w:r>
-        <w:rPr>
-          <w:rFonts w:ascii="Tahoma" w:hAnsi="Tahoma" w:cs="Tahoma"/>
-          <w:i/>
-          <w:color w:val="FF0000"/>
-          <w:rtl/>
-        </w:rPr>
-        <w:tab/>
-      </w:r>
-      <w:r>
-        <w:rPr>
-          <w:rFonts w:ascii="Tahoma" w:hAnsi="Tahoma" w:cs="Tahoma"/>
-          <w:i/>
-          <w:color w:val="FF0000"/>
-          <w:rtl/>
-        </w:rPr>
-        <w:tab/>
-      </w:r>
-      <w:r>
-        <w:rPr>
-          <w:rFonts w:ascii="Tahoma" w:hAnsi="Tahoma" w:cs="Tahoma"/>
-          <w:i/>
-          <w:color w:val="FF0000"/>
-          <w:rtl/>
-        </w:rPr>
-        <w:tab/>
-      </w:r>
-      <m:oMath>
-        <m:r>
-          <m:rPr>
-            <m:sty m:val="p"/>
-          </m:rPr>
-          <w:rPr>
-            <w:rFonts w:ascii="Cambria Math" w:hAnsi="Cambria Math" w:cs="Tahoma"/>
-            <w:color w:val="FF0000"/>
-          </w:rPr>
-          <w:br/>
-        </m:r>
-      </m:oMath>
-      <m:oMathPara>
-        <m:oMathParaPr>
-          <m:jc m:val="center"/>
-        </m:oMathParaPr>
-        <m:oMath>
-          <m:sSub>
-            <m:sSubPr>
-              <m:ctrlPr>
-                <w:rPr>
-                  <w:rFonts w:ascii="Cambria Math" w:hAnsi="Cambria Math" w:cs="Tahoma"/>
-                  <w:i/>
-                  <w:color w:val="FF0000"/>
-                </w:rPr>
-              </m:ctrlPr>
-            </m:sSubPr>
-            <m:e>
-              <m:r>
-                <w:rPr>
-                  <w:rFonts w:ascii="Cambria Math" w:hAnsi="Cambria Math" w:cs="Tahoma"/>
-                  <w:color w:val="FF0000"/>
-                </w:rPr>
-                <m:t>I</m:t>
-              </m:r>
-            </m:e>
-            <m:sub>
-              <m:r>
-                <w:rPr>
-                  <w:rFonts w:ascii="Cambria Math" w:hAnsi="Cambria Math" w:cs="Tahoma"/>
-                  <w:color w:val="FF0000"/>
-                </w:rPr>
-                <m:t>0</m:t>
-              </m:r>
-            </m:sub>
-          </m:sSub>
-          <m:r>
-            <w:rPr>
-              <w:rFonts w:ascii="Cambria Math" w:hAnsi="Cambria Math" w:cs="Tahoma"/>
-              <w:color w:val="FF0000"/>
-            </w:rPr>
-            <m:t>=</m:t>
-          </m:r>
-          <m:sSub>
-            <m:sSubPr>
-              <m:ctrlPr>
-                <w:rPr>
-                  <w:rFonts w:ascii="Cambria Math" w:hAnsi="Cambria Math" w:cs="Tahoma"/>
-                  <w:i/>
-                  <w:color w:val="FF0000"/>
-                </w:rPr>
-              </m:ctrlPr>
-            </m:sSubPr>
-            <m:e>
-              <m:r>
-                <w:rPr>
-                  <w:rFonts w:ascii="Cambria Math" w:hAnsi="Cambria Math" w:cs="Tahoma"/>
-                  <w:color w:val="FF0000"/>
-                </w:rPr>
-                <m:t>I</m:t>
-              </m:r>
-            </m:e>
-            <m:sub>
-              <m:r>
-                <m:rPr>
-                  <m:sty m:val="p"/>
-                </m:rPr>
-                <w:rPr>
-                  <w:rFonts w:ascii="Cambria Math" w:hAnsi="Cambria Math" w:cs="Tahoma"/>
-                  <w:color w:val="FF0000"/>
-                  <w:rtl/>
-                </w:rPr>
-                <m:t>מוט</m:t>
-              </m:r>
-            </m:sub>
-          </m:sSub>
-          <m:r>
-            <w:rPr>
-              <w:rFonts w:ascii="Cambria Math" w:hAnsi="Cambria Math" w:cs="Tahoma"/>
-              <w:color w:val="FF0000"/>
-            </w:rPr>
-            <m:t>+</m:t>
-          </m:r>
-          <m:sSub>
-            <m:sSubPr>
-              <m:ctrlPr>
-                <w:rPr>
-                  <w:rFonts w:ascii="Cambria Math" w:hAnsi="Cambria Math" w:cs="Tahoma"/>
-                  <w:i/>
-                  <w:color w:val="FF0000"/>
-                </w:rPr>
-              </m:ctrlPr>
-            </m:sSubPr>
-            <m:e>
-              <m:r>
-                <w:rPr>
-                  <w:rFonts w:ascii="Cambria Math" w:hAnsi="Cambria Math" w:cs="Tahoma"/>
-                  <w:color w:val="FF0000"/>
-                </w:rPr>
-                <m:t>I</m:t>
-              </m:r>
-            </m:e>
-            <m:sub>
-              <m:r>
-                <m:rPr>
-                  <m:sty m:val="p"/>
-                </m:rPr>
-                <w:rPr>
-                  <w:rFonts w:ascii="Cambria Math" w:hAnsi="Cambria Math" w:cs="Tahoma"/>
-                  <w:color w:val="FF0000"/>
-                  <w:rtl/>
-                </w:rPr>
-                <m:t>משקולת</m:t>
-              </m:r>
-            </m:sub>
-          </m:sSub>
-          <m:r>
-            <w:rPr>
-              <w:rFonts w:ascii="Cambria Math" w:hAnsi="Cambria Math" w:cs="Tahoma"/>
-              <w:color w:val="FF0000"/>
-            </w:rPr>
-            <m:t>=</m:t>
-          </m:r>
-          <m:sSub>
-            <m:sSubPr>
-              <m:ctrlPr>
-                <w:rPr>
-                  <w:rFonts w:ascii="Cambria Math" w:hAnsi="Cambria Math" w:cs="Tahoma"/>
-                  <w:i/>
-                  <w:color w:val="FF0000"/>
-                </w:rPr>
-              </m:ctrlPr>
-            </m:sSubPr>
-            <m:e>
-              <m:r>
-                <w:rPr>
-                  <w:rFonts w:ascii="Cambria Math" w:hAnsi="Cambria Math" w:cs="Tahoma"/>
-                  <w:color w:val="FF0000"/>
-                </w:rPr>
-                <m:t>M</m:t>
-              </m:r>
-            </m:e>
-            <m:sub>
-              <m:r>
-                <m:rPr>
-                  <m:sty m:val="p"/>
-                </m:rPr>
-                <w:rPr>
-                  <w:rFonts w:ascii="Cambria Math" w:hAnsi="Cambria Math" w:cs="Tahoma"/>
-                  <w:color w:val="FF0000"/>
-                  <w:rtl/>
-                </w:rPr>
-                <m:t>מוט</m:t>
-              </m:r>
-            </m:sub>
-          </m:sSub>
-          <m:d>
-            <m:dPr>
-              <m:ctrlPr>
-                <w:rPr>
-                  <w:rFonts w:ascii="Cambria Math" w:hAnsi="Cambria Math" w:cs="Tahoma"/>
-                  <w:i/>
-                  <w:color w:val="FF0000"/>
-                </w:rPr>
-              </m:ctrlPr>
-            </m:dPr>
-            <m:e>
-              <m:f>
-                <m:fPr>
-                  <m:ctrlPr>
-                    <w:rPr>
-                      <w:rFonts w:ascii="Cambria Math" w:hAnsi="Cambria Math" w:cs="Tahoma"/>
-                      <w:i/>
-                      <w:color w:val="FF0000"/>
-                    </w:rPr>
-                  </m:ctrlPr>
-                </m:fPr>
-                <m:num>
-                  <m:sSup>
-                    <m:sSupPr>
-                      <m:ctrlPr>
-                        <w:rPr>
-                          <w:rFonts w:ascii="Cambria Math" w:hAnsi="Cambria Math" w:cs="Tahoma"/>
-                          <w:i/>
-                          <w:color w:val="FF0000"/>
-                        </w:rPr>
-                      </m:ctrlPr>
-                    </m:sSupPr>
-                    <m:e>
-                      <m:r>
-                        <w:rPr>
-                          <w:rFonts w:ascii="Cambria Math" w:hAnsi="Cambria Math" w:cs="Tahoma"/>
-                          <w:color w:val="FF0000"/>
-                        </w:rPr>
-                        <m:t>l</m:t>
-                      </m:r>
-                    </m:e>
-                    <m:sup>
-                      <m:r>
-                        <w:rPr>
-                          <w:rFonts w:ascii="Cambria Math" w:hAnsi="Cambria Math" w:cs="Tahoma"/>
-                          <w:color w:val="FF0000"/>
-                        </w:rPr>
-                        <m:t>2</m:t>
-                      </m:r>
-                    </m:sup>
-                  </m:sSup>
-                </m:num>
-                <m:den>
-                  <m:r>
-                    <w:rPr>
-                      <w:rFonts w:ascii="Cambria Math" w:hAnsi="Cambria Math" w:cs="Tahoma"/>
-                      <w:color w:val="FF0000"/>
-                    </w:rPr>
-                    <m:t>12</m:t>
-                  </m:r>
-                </m:den>
-              </m:f>
-              <m:r>
-                <w:rPr>
-                  <w:rFonts w:ascii="Cambria Math" w:hAnsi="Cambria Math" w:cs="Tahoma"/>
-                  <w:color w:val="FF0000"/>
-                </w:rPr>
-                <m:t>+</m:t>
-              </m:r>
-              <m:sSup>
-                <m:sSupPr>
-                  <m:ctrlPr>
-                    <w:rPr>
-                      <w:rFonts w:ascii="Cambria Math" w:hAnsi="Cambria Math" w:cs="Tahoma"/>
-                      <w:i/>
-                      <w:color w:val="FF0000"/>
-                    </w:rPr>
-                  </m:ctrlPr>
-                </m:sSupPr>
-                <m:e>
-                  <m:r>
-                    <w:rPr>
-                      <w:rFonts w:ascii="Cambria Math" w:hAnsi="Cambria Math" w:cs="Tahoma"/>
-                      <w:color w:val="FF0000"/>
-                    </w:rPr>
-                    <m:t>A</m:t>
-                  </m:r>
-                </m:e>
-                <m:sup>
-                  <m:r>
-                    <w:rPr>
-                      <w:rFonts w:ascii="Cambria Math" w:hAnsi="Cambria Math" w:cs="Tahoma"/>
-                      <w:color w:val="FF0000"/>
-                    </w:rPr>
-                    <m:t>2</m:t>
-                  </m:r>
-                </m:sup>
-              </m:sSup>
-            </m:e>
-          </m:d>
-          <m:r>
-            <w:rPr>
-              <w:rFonts w:ascii="Cambria Math" w:hAnsi="Cambria Math" w:cs="Tahoma"/>
-              <w:color w:val="FF0000"/>
-            </w:rPr>
-            <m:t>+</m:t>
-          </m:r>
-          <m:sSub>
-            <m:sSubPr>
-              <m:ctrlPr>
-                <w:rPr>
-                  <w:rFonts w:ascii="Cambria Math" w:hAnsi="Cambria Math" w:cs="Tahoma"/>
-                  <w:i/>
-                  <w:color w:val="FF0000"/>
-                </w:rPr>
-              </m:ctrlPr>
-            </m:sSubPr>
-            <m:e>
-              <m:r>
-                <w:rPr>
-                  <w:rFonts w:ascii="Cambria Math" w:hAnsi="Cambria Math" w:cs="Tahoma"/>
-                  <w:color w:val="FF0000"/>
-                </w:rPr>
-                <m:t>M</m:t>
-              </m:r>
-            </m:e>
-            <m:sub>
-              <m:r>
-                <m:rPr>
-                  <m:sty m:val="p"/>
-                </m:rPr>
-                <w:rPr>
-                  <w:rFonts w:ascii="Cambria Math" w:hAnsi="Cambria Math" w:cs="Tahoma"/>
-                  <w:color w:val="FF0000"/>
-                  <w:rtl/>
-                </w:rPr>
-                <m:t>משקולת</m:t>
-              </m:r>
-            </m:sub>
-          </m:sSub>
-          <m:d>
-            <m:dPr>
-              <m:ctrlPr>
-                <w:rPr>
-                  <w:rFonts w:ascii="Cambria Math" w:hAnsi="Cambria Math" w:cs="Tahoma"/>
-                  <w:i/>
-                  <w:color w:val="FF0000"/>
-                </w:rPr>
-              </m:ctrlPr>
-            </m:dPr>
-            <m:e>
-              <m:f>
-                <m:fPr>
-                  <m:ctrlPr>
-                    <w:rPr>
-                      <w:rFonts w:ascii="Cambria Math" w:hAnsi="Cambria Math" w:cs="Tahoma"/>
-                      <w:i/>
-                      <w:color w:val="FF0000"/>
-                    </w:rPr>
-                  </m:ctrlPr>
-                </m:fPr>
-                <m:num>
-                  <m:sSup>
-                    <m:sSupPr>
-                      <m:ctrlPr>
-                        <w:rPr>
-                          <w:rFonts w:ascii="Cambria Math" w:hAnsi="Cambria Math" w:cs="Tahoma"/>
-                          <w:i/>
-                          <w:color w:val="FF0000"/>
-                        </w:rPr>
-                      </m:ctrlPr>
-                    </m:sSupPr>
-                    <m:e>
-                      <m:r>
-                        <w:rPr>
-                          <w:rFonts w:ascii="Cambria Math" w:hAnsi="Cambria Math" w:cs="Tahoma"/>
-                          <w:color w:val="FF0000"/>
-                        </w:rPr>
-                        <m:t>r</m:t>
-                      </m:r>
-                    </m:e>
-                    <m:sup>
-                      <m:r>
-                        <w:rPr>
-                          <w:rFonts w:ascii="Cambria Math" w:hAnsi="Cambria Math" w:cs="Tahoma"/>
-                          <w:color w:val="FF0000"/>
-                        </w:rPr>
-                        <m:t>2</m:t>
-                      </m:r>
-                    </m:sup>
-                  </m:sSup>
-                </m:num>
-                <m:den>
-                  <m:r>
-                    <w:rPr>
-                      <w:rFonts w:ascii="Cambria Math" w:hAnsi="Cambria Math" w:cs="Tahoma"/>
-                      <w:color w:val="FF0000"/>
-                    </w:rPr>
-                    <m:t>2</m:t>
-                  </m:r>
-                </m:den>
-              </m:f>
-              <m:r>
-                <w:rPr>
-                  <w:rFonts w:ascii="Cambria Math" w:hAnsi="Cambria Math" w:cs="Tahoma"/>
-                  <w:color w:val="FF0000"/>
-                </w:rPr>
-                <m:t>+</m:t>
-              </m:r>
-              <m:sSup>
-                <m:sSupPr>
-                  <m:ctrlPr>
-                    <w:rPr>
-                      <w:rFonts w:ascii="Cambria Math" w:hAnsi="Cambria Math" w:cs="Tahoma"/>
-                      <w:i/>
-                      <w:color w:val="FF0000"/>
-                    </w:rPr>
-                  </m:ctrlPr>
-                </m:sSupPr>
-                <m:e>
-                  <m:r>
-                    <w:rPr>
-                      <w:rFonts w:ascii="Cambria Math" w:hAnsi="Cambria Math" w:cs="Tahoma"/>
-                      <w:color w:val="FF0000"/>
-                    </w:rPr>
-                    <m:t>a</m:t>
-                  </m:r>
-                </m:e>
-                <m:sup>
-                  <m:r>
-                    <w:rPr>
-                      <w:rFonts w:ascii="Cambria Math" w:hAnsi="Cambria Math" w:cs="Tahoma"/>
-                      <w:color w:val="FF0000"/>
-                    </w:rPr>
-                    <m:t>2</m:t>
-                  </m:r>
-                </m:sup>
-              </m:sSup>
-            </m:e>
-          </m:d>
-          <m:r>
-            <m:rPr>
-              <m:sty m:val="p"/>
-            </m:rPr>
-            <w:rPr>
-              <w:rFonts w:ascii="Cambria Math" w:hAnsi="Cambria Math" w:cs="Tahoma"/>
-              <w:color w:val="FF0000"/>
-            </w:rPr>
-            <w:br/>
-          </m:r>
-        </m:oMath>
-      </m:oMathPara>
-    </w:p>
-    <w:p>
-      <w:pPr>
-        <w:rPr>
-          <w:rFonts w:ascii="Tahoma" w:hAnsi="Tahoma" w:cs="Tahoma"/>
-          <w:i/>
           <w:rtl/>
         </w:rPr>
       </w:pPr>
@@ -6836,7 +6381,6 @@
           <w:i/>
           <w:rtl/>
         </w:rPr>
-        <w:lastRenderedPageBreak/>
         <w:t xml:space="preserve">לפי החוק השני של ניוטון מתקבל שהמומנט </w:t>
       </w:r>
       <w:r>
@@ -7227,6 +6771,7 @@
           <w:i/>
           <w:rtl/>
         </w:rPr>
+        <w:lastRenderedPageBreak/>
         <w:t>נקבל את</w:t>
       </w:r>
       <w:r>
@@ -8315,8 +7860,61 @@
         <w:rPr>
           <w:rFonts w:ascii="Tahoma" w:hAnsi="Tahoma" w:cs="Tahoma"/>
           <w:i/>
-        </w:rPr>
-      </w:pPr>
+          <w:rtl/>
+        </w:rPr>
+      </w:pPr>
+    </w:p>
+    <w:p>
+      <w:pPr>
+        <w:rPr>
+          <w:rFonts w:ascii="Tahoma" w:hAnsi="Tahoma" w:cs="Tahoma"/>
+          <w:b/>
+          <w:bCs/>
+          <w:i/>
+          <w:sz w:val="28"/>
+          <w:szCs w:val="28"/>
+          <w:u w:val="single"/>
+        </w:rPr>
+      </w:pPr>
+      <w:r>
+        <w:rPr>
+          <w:rFonts w:ascii="Tahoma" w:hAnsi="Tahoma" w:cs="Tahoma" w:hint="cs"/>
+          <w:b/>
+          <w:bCs/>
+          <w:i/>
+          <w:sz w:val="28"/>
+          <w:szCs w:val="28"/>
+          <w:u w:val="single"/>
+          <w:rtl/>
+        </w:rPr>
+        <w:t xml:space="preserve">חלק א' </w:t>
+      </w:r>
+      <w:r>
+        <w:rPr>
+          <w:rFonts w:ascii="Tahoma" w:hAnsi="Tahoma" w:cs="Tahoma"/>
+          <w:b/>
+          <w:bCs/>
+          <w:i/>
+          <w:sz w:val="28"/>
+          <w:szCs w:val="28"/>
+          <w:u w:val="single"/>
+          <w:rtl/>
+        </w:rPr>
+        <w:t>–</w:t>
+      </w:r>
+      <w:r>
+        <w:rPr>
+          <w:rFonts w:ascii="Tahoma" w:hAnsi="Tahoma" w:cs="Tahoma" w:hint="cs"/>
+          <w:b/>
+          <w:bCs/>
+          <w:i/>
+          <w:sz w:val="28"/>
+          <w:szCs w:val="28"/>
+          <w:u w:val="single"/>
+          <w:rtl/>
+        </w:rPr>
+        <w:t xml:space="preserve"> מטוטלת פיזיקאלית</w:t>
+      </w:r>
     </w:p>
     <w:p>
       <w:pPr>
@@ -9543,14 +9141,7 @@
                                   <w:rFonts w:hint="cs"/>
                                   <w:rtl/>
                                 </w:rPr>
-                                <w:t xml:space="preserve">שער </w:t>
-                              </w:r>
-                              <w:r>
-                                <w:rPr>
-                                  <w:rFonts w:hint="cs"/>
-                                  <w:rtl/>
-                                </w:rPr>
-                                <w:t>אופטי</w:t>
+                                <w:t>שער אופטי</w:t>
                               </w:r>
                             </w:p>
                           </w:txbxContent>
@@ -9643,16 +9234,7 @@
                                   <w:szCs w:val="20"/>
                                   <w:rtl/>
                                 </w:rPr>
-                                <w:t xml:space="preserve">נקודת </w:t>
-                              </w:r>
-                              <w:r>
-                                <w:rPr>
-                                  <w:rFonts w:eastAsia="Times New Roman" w:hAnsi="Miriam" w:cs="Miriam" w:hint="cs"/>
-                                  <w:sz w:val="20"/>
-                                  <w:szCs w:val="20"/>
-                                  <w:rtl/>
-                                </w:rPr>
-                                <w:t>התלייה</w:t>
+                                <w:t>נקודת התלייה</w:t>
                               </w:r>
                             </w:p>
                           </w:txbxContent>
@@ -9826,14 +9408,7 @@
                             <w:rFonts w:hint="cs"/>
                             <w:rtl/>
                           </w:rPr>
-                          <w:t xml:space="preserve">שער </w:t>
-                        </w:r>
-                        <w:r>
-                          <w:rPr>
-                            <w:rFonts w:hint="cs"/>
-                            <w:rtl/>
-                          </w:rPr>
-                          <w:t>אופטי</w:t>
+                          <w:t>שער אופטי</w:t>
                         </w:r>
                       </w:p>
                     </w:txbxContent>
@@ -9862,16 +9437,7 @@
                             <w:szCs w:val="20"/>
                             <w:rtl/>
                           </w:rPr>
-                          <w:t xml:space="preserve">נקודת </w:t>
-                        </w:r>
-                        <w:r>
-                          <w:rPr>
-                            <w:rFonts w:eastAsia="Times New Roman" w:hAnsi="Miriam" w:cs="Miriam" w:hint="cs"/>
-                            <w:sz w:val="20"/>
-                            <w:szCs w:val="20"/>
-                            <w:rtl/>
-                          </w:rPr>
-                          <w:t>התלייה</w:t>
+                          <w:t>נקודת התלייה</w:t>
                         </w:r>
                       </w:p>
                     </w:txbxContent>
@@ -9932,7 +9498,7 @@
       <w:pPr>
         <w:spacing w:after="200"/>
         <w:rPr>
-          <w:rFonts w:ascii="Tahoma" w:hAnsi="Tahoma" w:cs="Tahoma" w:hint="cs"/>
+          <w:rFonts w:ascii="Tahoma" w:hAnsi="Tahoma" w:cs="Tahoma"/>
           <w:rtl/>
           <w:lang w:val="en-AU"/>
         </w:rPr>
@@ -10175,8 +9741,6 @@
           </m:e>
         </m:rad>
       </m:oMath>
-      <w:bookmarkStart w:id="0" w:name="_GoBack"/>
-      <w:bookmarkEnd w:id="0"/>
     </w:p>
     <w:p>
       <w:pPr>
@@ -11556,7 +11120,6 @@
       <w:pPr>
         <w:pStyle w:val="NoSpacing"/>
         <w:rPr>
-          <w:rFonts w:hint="cs"/>
           <w:i/>
           <w:rtl/>
           <w:lang w:val="en-AU"/>
@@ -15885,13 +15448,7 @@
           <w:rPr>
             <w:rFonts w:ascii="Cambria Math" w:hAnsi="Cambria Math" w:cs="Tahoma"/>
           </w:rPr>
-          <m:t>=</m:t>
-        </m:r>
-        <m:r>
-          <w:rPr>
-            <w:rFonts w:ascii="Cambria Math" w:hAnsi="Cambria Math" w:cs="Tahoma"/>
-          </w:rPr>
-          <m:t xml:space="preserve"> </m:t>
+          <m:t xml:space="preserve">= </m:t>
         </m:r>
         <m:rad>
           <m:radPr>
@@ -17736,6 +17293,24 @@
         <w:spacing w:after="200" w:line="276" w:lineRule="auto"/>
         <w:rPr>
           <w:rFonts w:ascii="Tahoma" w:hAnsi="Tahoma" w:cs="Tahoma"/>
+          <w:lang w:val="en-AU"/>
+        </w:rPr>
+      </w:pPr>
+    </w:p>
+    <w:p>
+      <w:pPr>
+        <w:spacing w:after="200" w:line="276" w:lineRule="auto"/>
+        <w:rPr>
+          <w:rFonts w:ascii="Tahoma" w:hAnsi="Tahoma" w:cs="Tahoma"/>
+          <w:lang w:val="en-AU"/>
+        </w:rPr>
+      </w:pPr>
+    </w:p>
+    <w:p>
+      <w:pPr>
+        <w:spacing w:after="200" w:line="276" w:lineRule="auto"/>
+        <w:rPr>
+          <w:rFonts w:ascii="Tahoma" w:hAnsi="Tahoma" w:cs="Tahoma"/>
           <w:rtl/>
           <w:lang w:val="en-AU"/>
         </w:rPr>
@@ -17757,6 +17332,7 @@
           <w:rtl/>
           <w:lang w:val="en-AU"/>
         </w:rPr>
+        <w:lastRenderedPageBreak/>
         <w:t>חילוץ הערכים</w:t>
       </w:r>
     </w:p>
@@ -17795,7 +17371,6 @@
                 <w:rtl/>
                 <w:lang w:val="en-AU"/>
               </w:rPr>
-              <w:lastRenderedPageBreak/>
               <w:t>שם</w:t>
             </w:r>
           </w:p>
@@ -17879,7 +17454,7 @@
               <w:spacing w:after="200" w:line="276" w:lineRule="auto"/>
               <w:jc w:val="center"/>
               <w:rPr>
-                <w:rFonts w:ascii="Tahoma" w:hAnsi="Tahoma" w:cs="Tahoma" w:hint="cs"/>
+                <w:rFonts w:ascii="Tahoma" w:hAnsi="Tahoma" w:cs="Tahoma"/>
                 <w:rtl/>
                 <w:lang w:val="en-AU"/>
               </w:rPr>
@@ -18249,21 +17824,7 @@
                 <w:rFonts w:ascii="Tahoma" w:hAnsi="Tahoma" w:cs="Tahoma"/>
                 <w:lang w:val="en-AU"/>
               </w:rPr>
-              <w:t>0.0025</w:t>
-            </w:r>
-            <w:r>
-              <w:rPr>
-                <w:rFonts w:ascii="Tahoma" w:hAnsi="Tahoma" w:cs="Tahoma"/>
-                <w:lang w:val="en-AU"/>
-              </w:rPr>
-              <w:t xml:space="preserve"> </w:t>
-            </w:r>
-            <w:r>
-              <w:rPr>
-                <w:rFonts w:ascii="Tahoma" w:hAnsi="Tahoma" w:cs="Tahoma"/>
-                <w:lang w:val="en-AU"/>
-              </w:rPr>
-              <w:t xml:space="preserve"> </w:t>
+              <w:t xml:space="preserve">0.0025  </w:t>
             </w:r>
             <w:r>
               <w:rPr>
@@ -18479,14 +18040,7 @@
                 <w:rFonts w:ascii="Tahoma" w:hAnsi="Tahoma" w:cs="Tahoma"/>
                 <w:lang w:val="en-AU"/>
               </w:rPr>
-              <w:t xml:space="preserve"> </w:t>
-            </w:r>
-            <w:r>
-              <w:rPr>
-                <w:rFonts w:ascii="Tahoma" w:hAnsi="Tahoma" w:cs="Tahoma"/>
-                <w:lang w:val="en-AU"/>
-              </w:rPr>
-              <w:t xml:space="preserve"> [m]</w:t>
+              <w:t xml:space="preserve">  [m]</w:t>
             </w:r>
           </w:p>
         </w:tc>
@@ -18560,22 +18114,74 @@
       <w:pPr>
         <w:spacing w:after="200" w:line="276" w:lineRule="auto"/>
         <w:rPr>
-          <w:rFonts w:ascii="Tahoma" w:hAnsi="Tahoma" w:cs="Tahoma"/>
-          <w:b/>
-          <w:bCs/>
-          <w:i/>
-          <w:iCs/>
-          <w:rtl/>
-          <w:lang w:val="en-AU"/>
-        </w:rPr>
-      </w:pPr>
-      <w:r>
-        <w:rPr>
           <w:rFonts w:ascii="Tahoma" w:hAnsi="Tahoma" w:cs="Tahoma" w:hint="cs"/>
           <w:b/>
           <w:bCs/>
+          <w:sz w:val="28"/>
+          <w:szCs w:val="28"/>
+          <w:rtl/>
+          <w:lang w:val="en-AU"/>
+        </w:rPr>
+      </w:pPr>
+      <w:r>
+        <w:rPr>
+          <w:rFonts w:ascii="Tahoma" w:hAnsi="Tahoma" w:cs="Tahoma" w:hint="cs"/>
+          <w:b/>
+          <w:bCs/>
+          <w:sz w:val="28"/>
+          <w:szCs w:val="28"/>
+          <w:rtl/>
+          <w:lang w:val="en-AU"/>
+        </w:rPr>
+        <w:t xml:space="preserve">חלק ב' </w:t>
+      </w:r>
+      <w:r>
+        <w:rPr>
+          <w:rFonts w:ascii="Tahoma" w:hAnsi="Tahoma" w:cs="Tahoma"/>
+          <w:b/>
+          <w:bCs/>
+          <w:sz w:val="28"/>
+          <w:szCs w:val="28"/>
+          <w:rtl/>
+          <w:lang w:val="en-AU"/>
+        </w:rPr>
+        <w:t>–</w:t>
+      </w:r>
+      <w:r>
+        <w:rPr>
+          <w:rFonts w:ascii="Tahoma" w:hAnsi="Tahoma" w:cs="Tahoma" w:hint="cs"/>
+          <w:b/>
+          <w:bCs/>
+          <w:sz w:val="28"/>
+          <w:szCs w:val="28"/>
+          <w:rtl/>
+          <w:lang w:val="en-AU"/>
+        </w:rPr>
+        <w:t xml:space="preserve"> מטוטלת מתמתטית</w:t>
+      </w:r>
+    </w:p>
+    <w:p>
+      <w:pPr>
+        <w:spacing w:after="200" w:line="276" w:lineRule="auto"/>
+        <w:rPr>
+          <w:rFonts w:ascii="Tahoma" w:hAnsi="Tahoma" w:cs="Tahoma"/>
+          <w:b/>
+          <w:bCs/>
           <w:i/>
           <w:iCs/>
+          <w:u w:val="single"/>
+          <w:rtl/>
+          <w:lang w:val="en-AU"/>
+        </w:rPr>
+      </w:pPr>
+      <w:r>
+        <w:rPr>
+          <w:rFonts w:ascii="Tahoma" w:hAnsi="Tahoma" w:cs="Tahoma" w:hint="cs"/>
+          <w:b/>
+          <w:bCs/>
+          <w:i/>
+          <w:iCs/>
+          <w:u w:val="single"/>
           <w:rtl/>
           <w:lang w:val="en-AU"/>
         </w:rPr>
@@ -18994,15 +18600,7 @@
             <w:sz w:val="22"/>
             <w:szCs w:val="22"/>
           </w:rPr>
-          <m:t>=</m:t>
-        </m:r>
-        <m:r>
-          <w:rPr>
-            <w:rFonts w:ascii="Cambria Math" w:hAnsi="Cambria Math"/>
-            <w:sz w:val="22"/>
-            <w:szCs w:val="22"/>
-          </w:rPr>
-          <m:t>4</m:t>
+          <m:t>=4</m:t>
         </m:r>
         <m:sSup>
           <m:sSupPr>
@@ -19074,7 +18672,7 @@
       <w:pPr>
         <w:pStyle w:val="NoSpacing"/>
         <w:rPr>
-          <w:rFonts w:ascii="Tahoma" w:hAnsi="Tahoma" w:hint="cs"/>
+          <w:rFonts w:ascii="Tahoma" w:hAnsi="Tahoma"/>
           <w:rtl/>
           <w:lang w:val="en-AU"/>
         </w:rPr>
@@ -19176,7 +18774,7 @@
       <w:pPr>
         <w:pStyle w:val="NoSpacing"/>
         <w:rPr>
-          <w:rFonts w:ascii="Tahoma" w:hAnsi="Tahoma" w:hint="cs"/>
+          <w:rFonts w:ascii="Tahoma" w:hAnsi="Tahoma"/>
           <w:rtl/>
           <w:lang w:val="en-AU"/>
         </w:rPr>
@@ -19672,7 +19270,7 @@
       <w:pPr>
         <w:pStyle w:val="NoSpacing"/>
         <w:rPr>
-          <w:rFonts w:ascii="Tahoma" w:hAnsi="Tahoma" w:hint="cs"/>
+          <w:rFonts w:ascii="Tahoma" w:hAnsi="Tahoma"/>
           <w:rtl/>
           <w:lang w:val="en-AU"/>
         </w:rPr>
@@ -20359,7 +19957,7 @@
       <w:pPr>
         <w:spacing w:after="200" w:line="276" w:lineRule="auto"/>
         <w:rPr>
-          <w:rFonts w:ascii="Tahoma" w:hAnsi="Tahoma" w:cs="Tahoma" w:hint="cs"/>
+          <w:rFonts w:ascii="Tahoma" w:hAnsi="Tahoma" w:cs="Tahoma"/>
           <w:rtl/>
           <w:lang w:val="en-AU"/>
         </w:rPr>
@@ -20394,7 +19992,7 @@
         <w:spacing w:after="200" w:line="276" w:lineRule="auto"/>
         <w:jc w:val="center"/>
         <w:rPr>
-          <w:rFonts w:ascii="Tahoma" w:hAnsi="Tahoma" w:cs="Tahoma" w:hint="cs"/>
+          <w:rFonts w:ascii="Tahoma" w:hAnsi="Tahoma" w:cs="Tahoma"/>
           <w:lang w:val="en-AU"/>
         </w:rPr>
       </w:pPr>
@@ -20651,7 +20249,7 @@
       <w:pPr>
         <w:spacing w:after="200" w:line="276" w:lineRule="auto"/>
         <w:rPr>
-          <w:rFonts w:ascii="Tahoma" w:hAnsi="Tahoma" w:cs="Tahoma" w:hint="cs"/>
+          <w:rFonts w:ascii="Tahoma" w:hAnsi="Tahoma" w:cs="Tahoma"/>
           <w:rtl/>
           <w:lang w:val="en-AU"/>
         </w:rPr>
@@ -20716,7 +20314,6 @@
         <w:spacing w:after="200" w:line="276" w:lineRule="auto"/>
         <w:rPr>
           <w:rFonts w:ascii="Tahoma" w:hAnsi="Tahoma" w:cs="Tahoma"/>
-          <w:rtl/>
           <w:lang w:val="en-AU"/>
         </w:rPr>
       </w:pPr>
@@ -20763,14 +20360,7 @@
             <w:rFonts w:ascii="Cambria Math" w:hAnsi="Cambria Math" w:cs="Tahoma"/>
             <w:lang w:val="en-AU"/>
           </w:rPr>
-          <m:t>=</m:t>
-        </m:r>
-        <m:r>
-          <w:rPr>
-            <w:rFonts w:ascii="Cambria Math" w:hAnsi="Cambria Math" w:cs="Tahoma"/>
-            <w:lang w:val="en-AU"/>
-          </w:rPr>
-          <m:t>9.74</m:t>
+          <m:t>=9.74</m:t>
         </m:r>
         <m:r>
           <m:rPr>
@@ -20800,6 +20390,23 @@
         </w:rPr>
         <w:t>0.013</w:t>
       </w:r>
+      <w:r>
+        <w:rPr>
+          <w:rFonts w:ascii="Tahoma" w:hAnsi="Tahoma" w:cs="Tahoma" w:hint="cs"/>
+          <w:rtl/>
+          <w:lang w:val="en-AU"/>
+        </w:rPr>
+        <w:t xml:space="preserve"> </w:t>
+      </w:r>
+      <w:r>
+        <w:rPr>
+          <w:rFonts w:ascii="Tahoma" w:hAnsi="Tahoma" w:cs="Tahoma"/>
+          <w:lang w:val="en-AU"/>
+        </w:rPr>
+        <w:t>[m/sec^2]</w:t>
+      </w:r>
+      <w:bookmarkStart w:id="0" w:name="_GoBack"/>
+      <w:bookmarkEnd w:id="0"/>
     </w:p>
     <w:p>
       <w:pPr>
@@ -20865,7 +20472,7 @@
       <w:pPr>
         <w:spacing w:after="200" w:line="276" w:lineRule="auto"/>
         <w:rPr>
-          <w:rFonts w:ascii="Tahoma" w:hAnsi="Tahoma" w:cs="Tahoma" w:hint="cs"/>
+          <w:rFonts w:ascii="Tahoma" w:hAnsi="Tahoma" w:cs="Tahoma"/>
           <w:rtl/>
           <w:lang w:val="en-AU"/>
         </w:rPr>
@@ -21012,7 +20619,7 @@
     <w:p>
       <w:pPr>
         <w:rPr>
-          <w:rFonts w:ascii="Tahoma" w:hAnsi="Tahoma" w:cs="Tahoma" w:hint="cs"/>
+          <w:rFonts w:ascii="Tahoma" w:hAnsi="Tahoma" w:cs="Tahoma"/>
           <w:b/>
           <w:bCs/>
           <w:i/>
@@ -22010,7 +21617,7 @@
             <w:rtl/>
             <w:lang w:val="he-IL"/>
           </w:rPr>
-          <w:t>10</w:t>
+          <w:t>14</w:t>
         </w:r>
         <w:r>
           <w:fldChar w:fldCharType="end"/>
@@ -26569,573 +26176,6 @@
 </w:styles>
 </file>
 
-<file path=word/glossary/document.xml><?xml version="1.0" encoding="utf-8"?>
-<w:glossaryDocument xmlns:wpc="http://schemas.microsoft.com/office/word/2010/wordprocessingCanvas" xmlns:mc="http://schemas.openxmlformats.org/markup-compatibility/2006" xmlns:o="urn:schemas-microsoft-com:office:office" xmlns:r="http://schemas.openxmlformats.org/officeDocument/2006/relationships" xmlns:m="http://schemas.openxmlformats.org/officeDocument/2006/math" xmlns:v="urn:schemas-microsoft-com:vml" xmlns:wp14="http://schemas.microsoft.com/office/word/2010/wordprocessingDrawing" xmlns:wp="http://schemas.openxmlformats.org/drawingml/2006/wordprocessingDrawing" xmlns:w10="urn:schemas-microsoft-com:office:word" xmlns:w="http://schemas.openxmlformats.org/wordprocessingml/2006/main" xmlns:w14="http://schemas.microsoft.com/office/word/2010/wordml" xmlns:w15="http://schemas.microsoft.com/office/word/2012/wordml" xmlns:wpg="http://schemas.microsoft.com/office/word/2010/wordprocessingGroup" xmlns:wpi="http://schemas.microsoft.com/office/word/2010/wordprocessingInk" xmlns:wne="http://schemas.microsoft.com/office/word/2006/wordml" xmlns:wps="http://schemas.microsoft.com/office/word/2010/wordprocessingShape" mc:Ignorable="w14 w15 wp14"/>
-</file>
-
-<file path=word/glossary/fontTable.xml><?xml version="1.0" encoding="utf-8"?>
-<w:fonts xmlns:mc="http://schemas.openxmlformats.org/markup-compatibility/2006" xmlns:r="http://schemas.openxmlformats.org/officeDocument/2006/relationships" xmlns:w="http://schemas.openxmlformats.org/wordprocessingml/2006/main" xmlns:w14="http://schemas.microsoft.com/office/word/2010/wordml" xmlns:w15="http://schemas.microsoft.com/office/word/2012/wordml" mc:Ignorable="w14 w15">
-  <w:font w:name="Times New Roman">
-    <w:panose1 w:val="02020603050405020304"/>
-    <w:charset w:val="00"/>
-    <w:family w:val="roman"/>
-    <w:pitch w:val="variable"/>
-    <w:sig w:usb0="E0002EFF" w:usb1="C0007843" w:usb2="00000009" w:usb3="00000000" w:csb0="000001FF" w:csb1="00000000"/>
-  </w:font>
-  <w:font w:name="Symbol">
-    <w:panose1 w:val="05050102010706020507"/>
-    <w:charset w:val="02"/>
-    <w:family w:val="roman"/>
-    <w:pitch w:val="variable"/>
-    <w:sig w:usb0="00000000" w:usb1="10000000" w:usb2="00000000" w:usb3="00000000" w:csb0="80000000" w:csb1="00000000"/>
-  </w:font>
-  <w:font w:name="Courier New">
-    <w:panose1 w:val="02070309020205020404"/>
-    <w:charset w:val="00"/>
-    <w:family w:val="modern"/>
-    <w:pitch w:val="fixed"/>
-    <w:sig w:usb0="E0002AFF" w:usb1="C0007843" w:usb2="00000009" w:usb3="00000000" w:csb0="000001FF" w:csb1="00000000"/>
-  </w:font>
-  <w:font w:name="Wingdings">
-    <w:panose1 w:val="05000000000000000000"/>
-    <w:charset w:val="02"/>
-    <w:family w:val="auto"/>
-    <w:pitch w:val="variable"/>
-    <w:sig w:usb0="00000000" w:usb1="10000000" w:usb2="00000000" w:usb3="00000000" w:csb0="80000000" w:csb1="00000000"/>
-  </w:font>
-  <w:font w:name="Tahoma">
-    <w:panose1 w:val="020B0604030504040204"/>
-    <w:charset w:val="00"/>
-    <w:family w:val="swiss"/>
-    <w:pitch w:val="variable"/>
-    <w:sig w:usb0="E1002EFF" w:usb1="C000605B" w:usb2="00000029" w:usb3="00000000" w:csb0="000101FF" w:csb1="00000000"/>
-  </w:font>
-  <w:font w:name="Calibri">
-    <w:panose1 w:val="020F0502020204030204"/>
-    <w:charset w:val="00"/>
-    <w:family w:val="swiss"/>
-    <w:pitch w:val="variable"/>
-    <w:sig w:usb0="E00002FF" w:usb1="4000ACFF" w:usb2="00000001" w:usb3="00000000" w:csb0="0000019F" w:csb1="00000000"/>
-  </w:font>
-  <w:font w:name="Arial">
-    <w:panose1 w:val="020B0604020202020204"/>
-    <w:charset w:val="00"/>
-    <w:family w:val="swiss"/>
-    <w:pitch w:val="variable"/>
-    <w:sig w:usb0="E0002AFF" w:usb1="C0007843" w:usb2="00000009" w:usb3="00000000" w:csb0="000001FF" w:csb1="00000000"/>
-  </w:font>
-  <w:font w:name="Miriam">
-    <w:panose1 w:val="020B0502050101010101"/>
-    <w:charset w:val="00"/>
-    <w:family w:val="swiss"/>
-    <w:pitch w:val="variable"/>
-    <w:sig w:usb0="00000803" w:usb1="00000000" w:usb2="00000000" w:usb3="00000000" w:csb0="00000021" w:csb1="00000000"/>
-  </w:font>
-  <w:font w:name="Cambria Math">
-    <w:panose1 w:val="02040503050406030204"/>
-    <w:charset w:val="00"/>
-    <w:family w:val="roman"/>
-    <w:pitch w:val="variable"/>
-    <w:sig w:usb0="E00002FF" w:usb1="420024FF" w:usb2="00000000" w:usb3="00000000" w:csb0="0000019F" w:csb1="00000000"/>
-  </w:font>
-  <w:font w:name="Cambria">
-    <w:panose1 w:val="02040503050406030204"/>
-    <w:charset w:val="00"/>
-    <w:family w:val="roman"/>
-    <w:pitch w:val="variable"/>
-    <w:sig w:usb0="E00002FF" w:usb1="400004FF" w:usb2="00000000" w:usb3="00000000" w:csb0="0000019F" w:csb1="00000000"/>
-  </w:font>
-  <w:font w:name="Calibri Light">
-    <w:panose1 w:val="020F0302020204030204"/>
-    <w:charset w:val="00"/>
-    <w:family w:val="swiss"/>
-    <w:pitch w:val="variable"/>
-    <w:sig w:usb0="A00002EF" w:usb1="4000207B" w:usb2="00000000" w:usb3="00000000" w:csb0="0000019F" w:csb1="00000000"/>
-  </w:font>
-</w:fonts>
-</file>
-
-<file path=word/glossary/settings.xml><?xml version="1.0" encoding="utf-8"?>
-<w:settings xmlns:mc="http://schemas.openxmlformats.org/markup-compatibility/2006" xmlns:o="urn:schemas-microsoft-com:office:office" xmlns:r="http://schemas.openxmlformats.org/officeDocument/2006/relationships" xmlns:m="http://schemas.openxmlformats.org/officeDocument/2006/math" xmlns:v="urn:schemas-microsoft-com:vml" xmlns:w10="urn:schemas-microsoft-com:office:word" xmlns:w="http://schemas.openxmlformats.org/wordprocessingml/2006/main" xmlns:w14="http://schemas.microsoft.com/office/word/2010/wordml" xmlns:w15="http://schemas.microsoft.com/office/word/2012/wordml" xmlns:sl="http://schemas.openxmlformats.org/schemaLibrary/2006/main" mc:Ignorable="w14 w15">
-  <w:view w:val="normal"/>
-  <w:defaultTabStop w:val="720"/>
-  <w:characterSpacingControl w:val="doNotCompress"/>
-  <w:compat>
-    <w:useFELayout/>
-    <w:compatSetting w:name="compatibilityMode" w:uri="http://schemas.microsoft.com/office/word" w:val="15"/>
-    <w:compatSetting w:name="overrideTableStyleFontSizeAndJustification" w:uri="http://schemas.microsoft.com/office/word" w:val="1"/>
-    <w:compatSetting w:name="enableOpenTypeFeatures" w:uri="http://schemas.microsoft.com/office/word" w:val="1"/>
-    <w:compatSetting w:name="doNotFlipMirrorIndents" w:uri="http://schemas.microsoft.com/office/word" w:val="1"/>
-    <w:compatSetting w:name="differentiateMultirowTableHeaders" w:uri="http://schemas.microsoft.com/office/word" w:val="1"/>
-  </w:compat>
-  <w:rsids>
-    <w:rsidRoot w:val="00604235"/>
-    <w:rsid w:val="001A4B7E"/>
-    <w:rsid w:val="003908D5"/>
-    <w:rsid w:val="00604235"/>
-  </w:rsids>
-  <m:mathPr>
-    <m:mathFont m:val="Cambria Math"/>
-    <m:brkBin m:val="before"/>
-    <m:brkBinSub m:val="--"/>
-    <m:smallFrac m:val="0"/>
-    <m:dispDef/>
-    <m:lMargin m:val="0"/>
-    <m:rMargin m:val="0"/>
-    <m:defJc m:val="centerGroup"/>
-    <m:wrapIndent m:val="1440"/>
-    <m:intLim m:val="subSup"/>
-    <m:naryLim m:val="undOvr"/>
-  </m:mathPr>
-  <w:themeFontLang w:val="en-AU" w:bidi="he-IL"/>
-  <w:clrSchemeMapping w:bg1="light1" w:t1="dark1" w:bg2="light2" w:t2="dark2" w:accent1="accent1" w:accent2="accent2" w:accent3="accent3" w:accent4="accent4" w:accent5="accent5" w:accent6="accent6" w:hyperlink="hyperlink" w:followedHyperlink="followedHyperlink"/>
-  <w:decimalSymbol w:val="."/>
-  <w:listSeparator w:val=","/>
-  <w15:chartTrackingRefBased/>
-</w:settings>
-</file>
-
-<file path=word/glossary/styles.xml><?xml version="1.0" encoding="utf-8"?>
-<w:styles xmlns:mc="http://schemas.openxmlformats.org/markup-compatibility/2006" xmlns:r="http://schemas.openxmlformats.org/officeDocument/2006/relationships" xmlns:w="http://schemas.openxmlformats.org/wordprocessingml/2006/main" xmlns:w14="http://schemas.microsoft.com/office/word/2010/wordml" xmlns:w15="http://schemas.microsoft.com/office/word/2012/wordml" mc:Ignorable="w14 w15">
-  <w:docDefaults>
-    <w:rPrDefault>
-      <w:rPr>
-        <w:rFonts w:asciiTheme="minorHAnsi" w:eastAsiaTheme="minorEastAsia" w:hAnsiTheme="minorHAnsi" w:cstheme="minorBidi"/>
-        <w:sz w:val="22"/>
-        <w:szCs w:val="22"/>
-        <w:lang w:val="en-AU" w:eastAsia="en-AU" w:bidi="he-IL"/>
-      </w:rPr>
-    </w:rPrDefault>
-    <w:pPrDefault>
-      <w:pPr>
-        <w:spacing w:after="160" w:line="259" w:lineRule="auto"/>
-      </w:pPr>
-    </w:pPrDefault>
-  </w:docDefaults>
-  <w:latentStyles w:defLockedState="0" w:defUIPriority="99" w:defSemiHidden="0" w:defUnhideWhenUsed="0" w:defQFormat="0" w:count="371">
-    <w:lsdException w:name="Normal" w:uiPriority="0" w:qFormat="1"/>
-    <w:lsdException w:name="heading 1" w:uiPriority="9" w:qFormat="1"/>
-    <w:lsdException w:name="heading 2" w:semiHidden="1" w:uiPriority="9" w:unhideWhenUsed="1" w:qFormat="1"/>
-    <w:lsdException w:name="heading 3" w:semiHidden="1" w:uiPriority="9" w:unhideWhenUsed="1" w:qFormat="1"/>
-    <w:lsdException w:name="heading 4" w:semiHidden="1" w:uiPriority="9" w:unhideWhenUsed="1" w:qFormat="1"/>
-    <w:lsdException w:name="heading 5" w:semiHidden="1" w:uiPriority="9" w:unhideWhenUsed="1" w:qFormat="1"/>
-    <w:lsdException w:name="heading 6" w:semiHidden="1" w:uiPriority="9" w:unhideWhenUsed="1" w:qFormat="1"/>
-    <w:lsdException w:name="heading 7" w:semiHidden="1" w:uiPriority="9" w:unhideWhenUsed="1" w:qFormat="1"/>
-    <w:lsdException w:name="heading 8" w:semiHidden="1" w:uiPriority="9" w:unhideWhenUsed="1" w:qFormat="1"/>
-    <w:lsdException w:name="heading 9" w:semiHidden="1" w:uiPriority="9" w:unhideWhenUsed="1" w:qFormat="1"/>
-    <w:lsdException w:name="index 1" w:semiHidden="1" w:unhideWhenUsed="1"/>
-    <w:lsdException w:name="index 2" w:semiHidden="1" w:unhideWhenUsed="1"/>
-    <w:lsdException w:name="index 3" w:semiHidden="1" w:unhideWhenUsed="1"/>
-    <w:lsdException w:name="index 4" w:semiHidden="1" w:unhideWhenUsed="1"/>
-    <w:lsdException w:name="index 5" w:semiHidden="1" w:unhideWhenUsed="1"/>
-    <w:lsdException w:name="index 6" w:semiHidden="1" w:unhideWhenUsed="1"/>
-    <w:lsdException w:name="index 7" w:semiHidden="1" w:unhideWhenUsed="1"/>
-    <w:lsdException w:name="index 8" w:semiHidden="1" w:unhideWhenUsed="1"/>
-    <w:lsdException w:name="index 9" w:semiHidden="1" w:unhideWhenUsed="1"/>
-    <w:lsdException w:name="toc 1" w:semiHidden="1" w:uiPriority="39" w:unhideWhenUsed="1"/>
-    <w:lsdException w:name="toc 2" w:semiHidden="1" w:uiPriority="39" w:unhideWhenUsed="1"/>
-    <w:lsdException w:name="toc 3" w:semiHidden="1" w:uiPriority="39" w:unhideWhenUsed="1"/>
-    <w:lsdException w:name="toc 4" w:semiHidden="1" w:uiPriority="39" w:unhideWhenUsed="1"/>
-    <w:lsdException w:name="toc 5" w:semiHidden="1" w:uiPriority="39" w:unhideWhenUsed="1"/>
-    <w:lsdException w:name="toc 6" w:semiHidden="1" w:uiPriority="39" w:unhideWhenUsed="1"/>
-    <w:lsdException w:name="toc 7" w:semiHidden="1" w:uiPriority="39" w:unhideWhenUsed="1"/>
-    <w:lsdException w:name="toc 8" w:semiHidden="1" w:uiPriority="39" w:unhideWhenUsed="1"/>
-    <w:lsdException w:name="toc 9" w:semiHidden="1" w:uiPriority="39" w:unhideWhenUsed="1"/>
-    <w:lsdException w:name="Normal Indent" w:semiHidden="1" w:unhideWhenUsed="1"/>
-    <w:lsdException w:name="footnote text" w:semiHidden="1" w:unhideWhenUsed="1"/>
-    <w:lsdException w:name="annotation text" w:semiHidden="1" w:unhideWhenUsed="1"/>
-    <w:lsdException w:name="header" w:semiHidden="1" w:unhideWhenUsed="1"/>
-    <w:lsdException w:name="footer" w:semiHidden="1" w:unhideWhenUsed="1"/>
-    <w:lsdException w:name="index heading" w:semiHidden="1" w:unhideWhenUsed="1"/>
-    <w:lsdException w:name="caption" w:semiHidden="1" w:uiPriority="35" w:unhideWhenUsed="1" w:qFormat="1"/>
-    <w:lsdException w:name="table of figures" w:semiHidden="1" w:unhideWhenUsed="1"/>
-    <w:lsdException w:name="envelope address" w:semiHidden="1" w:unhideWhenUsed="1"/>
-    <w:lsdException w:name="envelope return" w:semiHidden="1" w:unhideWhenUsed="1"/>
-    <w:lsdException w:name="footnote reference" w:semiHidden="1" w:unhideWhenUsed="1"/>
-    <w:lsdException w:name="annotation reference" w:semiHidden="1" w:unhideWhenUsed="1"/>
-    <w:lsdException w:name="line number" w:semiHidden="1" w:unhideWhenUsed="1"/>
-    <w:lsdException w:name="page number" w:semiHidden="1" w:unhideWhenUsed="1"/>
-    <w:lsdException w:name="endnote reference" w:semiHidden="1" w:unhideWhenUsed="1"/>
-    <w:lsdException w:name="endnote text" w:semiHidden="1" w:unhideWhenUsed="1"/>
-    <w:lsdException w:name="table of authorities" w:semiHidden="1" w:unhideWhenUsed="1"/>
-    <w:lsdException w:name="macro" w:semiHidden="1" w:unhideWhenUsed="1"/>
-    <w:lsdException w:name="toa heading" w:semiHidden="1" w:unhideWhenUsed="1"/>
-    <w:lsdException w:name="List" w:semiHidden="1" w:unhideWhenUsed="1"/>
-    <w:lsdException w:name="List Bullet" w:semiHidden="1" w:unhideWhenUsed="1"/>
-    <w:lsdException w:name="List Number" w:semiHidden="1" w:unhideWhenUsed="1"/>
-    <w:lsdException w:name="List 2" w:semiHidden="1" w:unhideWhenUsed="1"/>
-    <w:lsdException w:name="List 3" w:semiHidden="1" w:unhideWhenUsed="1"/>
-    <w:lsdException w:name="List 4" w:semiHidden="1" w:unhideWhenUsed="1"/>
-    <w:lsdException w:name="List 5" w:semiHidden="1" w:unhideWhenUsed="1"/>
-    <w:lsdException w:name="List Bullet 2" w:semiHidden="1" w:unhideWhenUsed="1"/>
-    <w:lsdException w:name="List Bullet 3" w:semiHidden="1" w:unhideWhenUsed="1"/>
-    <w:lsdException w:name="List Bullet 4" w:semiHidden="1" w:unhideWhenUsed="1"/>
-    <w:lsdException w:name="List Bullet 5" w:semiHidden="1" w:unhideWhenUsed="1"/>
-    <w:lsdException w:name="List Number 2" w:semiHidden="1" w:unhideWhenUsed="1"/>
-    <w:lsdException w:name="List Number 3" w:semiHidden="1" w:unhideWhenUsed="1"/>
-    <w:lsdException w:name="List Number 4" w:semiHidden="1" w:unhideWhenUsed="1"/>
-    <w:lsdException w:name="List Number 5" w:semiHidden="1" w:unhideWhenUsed="1"/>
-    <w:lsdException w:name="Title" w:uiPriority="10" w:qFormat="1"/>
-    <w:lsdException w:name="Closing" w:semiHidden="1" w:unhideWhenUsed="1"/>
-    <w:lsdException w:name="Signature" w:semiHidden="1" w:unhideWhenUsed="1"/>
-    <w:lsdException w:name="Default Paragraph Font" w:semiHidden="1" w:uiPriority="1" w:unhideWhenUsed="1"/>
-    <w:lsdException w:name="Body Text" w:semiHidden="1" w:unhideWhenUsed="1"/>
-    <w:lsdException w:name="Body Text Indent" w:semiHidden="1" w:unhideWhenUsed="1"/>
-    <w:lsdException w:name="List Continue" w:semiHidden="1" w:unhideWhenUsed="1"/>
-    <w:lsdException w:name="List Continue 2" w:semiHidden="1" w:unhideWhenUsed="1"/>
-    <w:lsdException w:name="List Continue 3" w:semiHidden="1" w:unhideWhenUsed="1"/>
-    <w:lsdException w:name="List Continue 4" w:semiHidden="1" w:unhideWhenUsed="1"/>
-    <w:lsdException w:name="List Continue 5" w:semiHidden="1" w:unhideWhenUsed="1"/>
-    <w:lsdException w:name="Message Header" w:semiHidden="1" w:unhideWhenUsed="1"/>
-    <w:lsdException w:name="Subtitle" w:uiPriority="11" w:qFormat="1"/>
-    <w:lsdException w:name="Salutation" w:semiHidden="1" w:unhideWhenUsed="1"/>
-    <w:lsdException w:name="Date" w:semiHidden="1" w:unhideWhenUsed="1"/>
-    <w:lsdException w:name="Body Text First Indent" w:semiHidden="1" w:unhideWhenUsed="1"/>
-    <w:lsdException w:name="Body Text First Indent 2" w:semiHidden="1" w:unhideWhenUsed="1"/>
-    <w:lsdException w:name="Note Heading" w:semiHidden="1" w:unhideWhenUsed="1"/>
-    <w:lsdException w:name="Body Text 2" w:semiHidden="1" w:unhideWhenUsed="1"/>
-    <w:lsdException w:name="Body Text 3" w:semiHidden="1" w:unhideWhenUsed="1"/>
-    <w:lsdException w:name="Body Text Indent 2" w:semiHidden="1" w:unhideWhenUsed="1"/>
-    <w:lsdException w:name="Body Text Indent 3" w:semiHidden="1" w:unhideWhenUsed="1"/>
-    <w:lsdException w:name="Block Text" w:semiHidden="1" w:unhideWhenUsed="1"/>
-    <w:lsdException w:name="Hyperlink" w:semiHidden="1" w:unhideWhenUsed="1"/>
-    <w:lsdException w:name="FollowedHyperlink" w:semiHidden="1" w:unhideWhenUsed="1"/>
-    <w:lsdException w:name="Strong" w:uiPriority="22" w:qFormat="1"/>
-    <w:lsdException w:name="Emphasis" w:uiPriority="20" w:qFormat="1"/>
-    <w:lsdException w:name="Document Map" w:semiHidden="1" w:unhideWhenUsed="1"/>
-    <w:lsdException w:name="Plain Text" w:semiHidden="1" w:unhideWhenUsed="1"/>
-    <w:lsdException w:name="E-mail Signature" w:semiHidden="1" w:unhideWhenUsed="1"/>
-    <w:lsdException w:name="HTML Top of Form" w:semiHidden="1" w:unhideWhenUsed="1"/>
-    <w:lsdException w:name="HTML Bottom of Form" w:semiHidden="1" w:unhideWhenUsed="1"/>
-    <w:lsdException w:name="Normal (Web)" w:semiHidden="1" w:unhideWhenUsed="1"/>
-    <w:lsdException w:name="HTML Acronym" w:semiHidden="1" w:unhideWhenUsed="1"/>
-    <w:lsdException w:name="HTML Address" w:semiHidden="1" w:unhideWhenUsed="1"/>
-    <w:lsdException w:name="HTML Cite" w:semiHidden="1" w:unhideWhenUsed="1"/>
-    <w:lsdException w:name="HTML Code" w:semiHidden="1" w:unhideWhenUsed="1"/>
-    <w:lsdException w:name="HTML Definition" w:semiHidden="1" w:unhideWhenUsed="1"/>
-    <w:lsdException w:name="HTML Keyboard" w:semiHidden="1" w:unhideWhenUsed="1"/>
-    <w:lsdException w:name="HTML Preformatted" w:semiHidden="1" w:unhideWhenUsed="1"/>
-    <w:lsdException w:name="HTML Sample" w:semiHidden="1" w:unhideWhenUsed="1"/>
-    <w:lsdException w:name="HTML Typewriter" w:semiHidden="1" w:unhideWhenUsed="1"/>
-    <w:lsdException w:name="HTML Variable" w:semiHidden="1" w:unhideWhenUsed="1"/>
-    <w:lsdException w:name="Normal Table" w:semiHidden="1" w:unhideWhenUsed="1"/>
-    <w:lsdException w:name="annotation subject" w:semiHidden="1" w:unhideWhenUsed="1"/>
-    <w:lsdException w:name="No List" w:semiHidden="1" w:unhideWhenUsed="1"/>
-    <w:lsdException w:name="Outline List 1" w:semiHidden="1" w:unhideWhenUsed="1"/>
-    <w:lsdException w:name="Outline List 2" w:semiHidden="1" w:unhideWhenUsed="1"/>
-    <w:lsdException w:name="Outline List 3" w:semiHidden="1" w:unhideWhenUsed="1"/>
-    <w:lsdException w:name="Table Simple 1" w:semiHidden="1" w:unhideWhenUsed="1"/>
-    <w:lsdException w:name="Table Simple 2" w:semiHidden="1" w:unhideWhenUsed="1"/>
-    <w:lsdException w:name="Table Simple 3" w:semiHidden="1" w:unhideWhenUsed="1"/>
-    <w:lsdException w:name="Table Classic 1" w:semiHidden="1" w:unhideWhenUsed="1"/>
-    <w:lsdException w:name="Table Classic 2" w:semiHidden="1" w:unhideWhenUsed="1"/>
-    <w:lsdException w:name="Table Classic 3" w:semiHidden="1" w:unhideWhenUsed="1"/>
-    <w:lsdException w:name="Table Classic 4" w:semiHidden="1" w:unhideWhenUsed="1"/>
-    <w:lsdException w:name="Table Colorful 1" w:semiHidden="1" w:unhideWhenUsed="1"/>
-    <w:lsdException w:name="Table Colorful 2" w:semiHidden="1" w:unhideWhenUsed="1"/>
-    <w:lsdException w:name="Table Colorful 3" w:semiHidden="1" w:unhideWhenUsed="1"/>
-    <w:lsdException w:name="Table Columns 1" w:semiHidden="1" w:unhideWhenUsed="1"/>
-    <w:lsdException w:name="Table Columns 2" w:semiHidden="1" w:unhideWhenUsed="1"/>
-    <w:lsdException w:name="Table Columns 3" w:semiHidden="1" w:unhideWhenUsed="1"/>
-    <w:lsdException w:name="Table Columns 4" w:semiHidden="1" w:unhideWhenUsed="1"/>
-    <w:lsdException w:name="Table Columns 5" w:semiHidden="1" w:unhideWhenUsed="1"/>
-    <w:lsdException w:name="Table Grid 1" w:semiHidden="1" w:unhideWhenUsed="1"/>
-    <w:lsdException w:name="Table Grid 2" w:semiHidden="1" w:unhideWhenUsed="1"/>
-    <w:lsdException w:name="Table Grid 3" w:semiHidden="1" w:unhideWhenUsed="1"/>
-    <w:lsdException w:name="Table Grid 4" w:semiHidden="1" w:unhideWhenUsed="1"/>
-    <w:lsdException w:name="Table Grid 5" w:semiHidden="1" w:unhideWhenUsed="1"/>
-    <w:lsdException w:name="Table Grid 6" w:semiHidden="1" w:unhideWhenUsed="1"/>
-    <w:lsdException w:name="Table Grid 7" w:semiHidden="1" w:unhideWhenUsed="1"/>
-    <w:lsdException w:name="Table Grid 8" w:semiHidden="1" w:unhideWhenUsed="1"/>
-    <w:lsdException w:name="Table List 1" w:semiHidden="1" w:unhideWhenUsed="1"/>
-    <w:lsdException w:name="Table List 2" w:semiHidden="1" w:unhideWhenUsed="1"/>
-    <w:lsdException w:name="Table List 3" w:semiHidden="1" w:unhideWhenUsed="1"/>
-    <w:lsdException w:name="Table List 4" w:semiHidden="1" w:unhideWhenUsed="1"/>
-    <w:lsdException w:name="Table List 5" w:semiHidden="1" w:unhideWhenUsed="1"/>
-    <w:lsdException w:name="Table List 6" w:semiHidden="1" w:unhideWhenUsed="1"/>
-    <w:lsdException w:name="Table List 7" w:semiHidden="1" w:unhideWhenUsed="1"/>
-    <w:lsdException w:name="Table List 8" w:semiHidden="1" w:unhideWhenUsed="1"/>
-    <w:lsdException w:name="Table 3D effects 1" w:semiHidden="1" w:unhideWhenUsed="1"/>
-    <w:lsdException w:name="Table 3D effects 2" w:semiHidden="1" w:unhideWhenUsed="1"/>
-    <w:lsdException w:name="Table 3D effects 3" w:semiHidden="1" w:unhideWhenUsed="1"/>
-    <w:lsdException w:name="Table Contemporary" w:semiHidden="1" w:unhideWhenUsed="1"/>
-    <w:lsdException w:name="Table Elegant" w:semiHidden="1" w:unhideWhenUsed="1"/>
-    <w:lsdException w:name="Table Professional" w:semiHidden="1" w:unhideWhenUsed="1"/>
-    <w:lsdException w:name="Table Subtle 1" w:semiHidden="1" w:unhideWhenUsed="1"/>
-    <w:lsdException w:name="Table Subtle 2" w:semiHidden="1" w:unhideWhenUsed="1"/>
-    <w:lsdException w:name="Table Web 1" w:semiHidden="1" w:unhideWhenUsed="1"/>
-    <w:lsdException w:name="Table Web 2" w:semiHidden="1" w:unhideWhenUsed="1"/>
-    <w:lsdException w:name="Table Web 3" w:semiHidden="1" w:unhideWhenUsed="1"/>
-    <w:lsdException w:name="Balloon Text" w:semiHidden="1" w:unhideWhenUsed="1"/>
-    <w:lsdException w:name="Table Grid" w:uiPriority="39"/>
-    <w:lsdException w:name="Table Theme" w:semiHidden="1" w:unhideWhenUsed="1"/>
-    <w:lsdException w:name="Placeholder Text" w:semiHidden="1"/>
-    <w:lsdException w:name="No Spacing" w:uiPriority="1" w:qFormat="1"/>
-    <w:lsdException w:name="Light Shading" w:uiPriority="60"/>
-    <w:lsdException w:name="Light List" w:uiPriority="61"/>
-    <w:lsdException w:name="Light Grid" w:uiPriority="62"/>
-    <w:lsdException w:name="Medium Shading 1" w:uiPriority="63"/>
-    <w:lsdException w:name="Medium Shading 2" w:uiPriority="64"/>
-    <w:lsdException w:name="Medium List 1" w:uiPriority="65"/>
-    <w:lsdException w:name="Medium List 2" w:uiPriority="66"/>
-    <w:lsdException w:name="Medium Grid 1" w:uiPriority="67"/>
-    <w:lsdException w:name="Medium Grid 2" w:uiPriority="68"/>
-    <w:lsdException w:name="Medium Grid 3" w:uiPriority="69"/>
-    <w:lsdException w:name="Dark List" w:uiPriority="70"/>
-    <w:lsdException w:name="Colorful Shading" w:uiPriority="71"/>
-    <w:lsdException w:name="Colorful List" w:uiPriority="72"/>
-    <w:lsdException w:name="Colorful Grid" w:uiPriority="73"/>
-    <w:lsdException w:name="Light Shading Accent 1" w:uiPriority="60"/>
-    <w:lsdException w:name="Light List Accent 1" w:uiPriority="61"/>
-    <w:lsdException w:name="Light Grid Accent 1" w:uiPriority="62"/>
-    <w:lsdException w:name="Medium Shading 1 Accent 1" w:uiPriority="63"/>
-    <w:lsdException w:name="Medium Shading 2 Accent 1" w:uiPriority="64"/>
-    <w:lsdException w:name="Medium List 1 Accent 1" w:uiPriority="65"/>
-    <w:lsdException w:name="Revision" w:semiHidden="1"/>
-    <w:lsdException w:name="List Paragraph" w:uiPriority="34" w:qFormat="1"/>
-    <w:lsdException w:name="Quote" w:uiPriority="29" w:qFormat="1"/>
-    <w:lsdException w:name="Intense Quote" w:uiPriority="30" w:qFormat="1"/>
-    <w:lsdException w:name="Medium List 2 Accent 1" w:uiPriority="66"/>
-    <w:lsdException w:name="Medium Grid 1 Accent 1" w:uiPriority="67"/>
-    <w:lsdException w:name="Medium Grid 2 Accent 1" w:uiPriority="68"/>
-    <w:lsdException w:name="Medium Grid 3 Accent 1" w:uiPriority="69"/>
-    <w:lsdException w:name="Dark List Accent 1" w:uiPriority="70"/>
-    <w:lsdException w:name="Colorful Shading Accent 1" w:uiPriority="71"/>
-    <w:lsdException w:name="Colorful List Accent 1" w:uiPriority="72"/>
-    <w:lsdException w:name="Colorful Grid Accent 1" w:uiPriority="73"/>
-    <w:lsdException w:name="Light Shading Accent 2" w:uiPriority="60"/>
-    <w:lsdException w:name="Light List Accent 2" w:uiPriority="61"/>
-    <w:lsdException w:name="Light Grid Accent 2" w:uiPriority="62"/>
-    <w:lsdException w:name="Medium Shading 1 Accent 2" w:uiPriority="63"/>
-    <w:lsdException w:name="Medium Shading 2 Accent 2" w:uiPriority="64"/>
-    <w:lsdException w:name="Medium List 1 Accent 2" w:uiPriority="65"/>
-    <w:lsdException w:name="Medium List 2 Accent 2" w:uiPriority="66"/>
-    <w:lsdException w:name="Medium Grid 1 Accent 2" w:uiPriority="67"/>
-    <w:lsdException w:name="Medium Grid 2 Accent 2" w:uiPriority="68"/>
-    <w:lsdException w:name="Medium Grid 3 Accent 2" w:uiPriority="69"/>
-    <w:lsdException w:name="Dark List Accent 2" w:uiPriority="70"/>
-    <w:lsdException w:name="Colorful Shading Accent 2" w:uiPriority="71"/>
-    <w:lsdException w:name="Colorful List Accent 2" w:uiPriority="72"/>
-    <w:lsdException w:name="Colorful Grid Accent 2" w:uiPriority="73"/>
-    <w:lsdException w:name="Light Shading Accent 3" w:uiPriority="60"/>
-    <w:lsdException w:name="Light List Accent 3" w:uiPriority="61"/>
-    <w:lsdException w:name="Light Grid Accent 3" w:uiPriority="62"/>
-    <w:lsdException w:name="Medium Shading 1 Accent 3" w:uiPriority="63"/>
-    <w:lsdException w:name="Medium Shading 2 Accent 3" w:uiPriority="64"/>
-    <w:lsdException w:name="Medium List 1 Accent 3" w:uiPriority="65"/>
-    <w:lsdException w:name="Medium List 2 Accent 3" w:uiPriority="66"/>
-    <w:lsdException w:name="Medium Grid 1 Accent 3" w:uiPriority="67"/>
-    <w:lsdException w:name="Medium Grid 2 Accent 3" w:uiPriority="68"/>
-    <w:lsdException w:name="Medium Grid 3 Accent 3" w:uiPriority="69"/>
-    <w:lsdException w:name="Dark List Accent 3" w:uiPriority="70"/>
-    <w:lsdException w:name="Colorful Shading Accent 3" w:uiPriority="71"/>
-    <w:lsdException w:name="Colorful List Accent 3" w:uiPriority="72"/>
-    <w:lsdException w:name="Colorful Grid Accent 3" w:uiPriority="73"/>
-    <w:lsdException w:name="Light Shading Accent 4" w:uiPriority="60"/>
-    <w:lsdException w:name="Light List Accent 4" w:uiPriority="61"/>
-    <w:lsdException w:name="Light Grid Accent 4" w:uiPriority="62"/>
-    <w:lsdException w:name="Medium Shading 1 Accent 4" w:uiPriority="63"/>
-    <w:lsdException w:name="Medium Shading 2 Accent 4" w:uiPriority="64"/>
-    <w:lsdException w:name="Medium List 1 Accent 4" w:uiPriority="65"/>
-    <w:lsdException w:name="Medium List 2 Accent 4" w:uiPriority="66"/>
-    <w:lsdException w:name="Medium Grid 1 Accent 4" w:uiPriority="67"/>
-    <w:lsdException w:name="Medium Grid 2 Accent 4" w:uiPriority="68"/>
-    <w:lsdException w:name="Medium Grid 3 Accent 4" w:uiPriority="69"/>
-    <w:lsdException w:name="Dark List Accent 4" w:uiPriority="70"/>
-    <w:lsdException w:name="Colorful Shading Accent 4" w:uiPriority="71"/>
-    <w:lsdException w:name="Colorful List Accent 4" w:uiPriority="72"/>
-    <w:lsdException w:name="Colorful Grid Accent 4" w:uiPriority="73"/>
-    <w:lsdException w:name="Light Shading Accent 5" w:uiPriority="60"/>
-    <w:lsdException w:name="Light List Accent 5" w:uiPriority="61"/>
-    <w:lsdException w:name="Light Grid Accent 5" w:uiPriority="62"/>
-    <w:lsdException w:name="Medium Shading 1 Accent 5" w:uiPriority="63"/>
-    <w:lsdException w:name="Medium Shading 2 Accent 5" w:uiPriority="64"/>
-    <w:lsdException w:name="Medium List 1 Accent 5" w:uiPriority="65"/>
-    <w:lsdException w:name="Medium List 2 Accent 5" w:uiPriority="66"/>
-    <w:lsdException w:name="Medium Grid 1 Accent 5" w:uiPriority="67"/>
-    <w:lsdException w:name="Medium Grid 2 Accent 5" w:uiPriority="68"/>
-    <w:lsdException w:name="Medium Grid 3 Accent 5" w:uiPriority="69"/>
-    <w:lsdException w:name="Dark List Accent 5" w:uiPriority="70"/>
-    <w:lsdException w:name="Colorful Shading Accent 5" w:uiPriority="71"/>
-    <w:lsdException w:name="Colorful List Accent 5" w:uiPriority="72"/>
-    <w:lsdException w:name="Colorful Grid Accent 5" w:uiPriority="73"/>
-    <w:lsdException w:name="Light Shading Accent 6" w:uiPriority="60"/>
-    <w:lsdException w:name="Light List Accent 6" w:uiPriority="61"/>
-    <w:lsdException w:name="Light Grid Accent 6" w:uiPriority="62"/>
-    <w:lsdException w:name="Medium Shading 1 Accent 6" w:uiPriority="63"/>
-    <w:lsdException w:name="Medium Shading 2 Accent 6" w:uiPriority="64"/>
-    <w:lsdException w:name="Medium List 1 Accent 6" w:uiPriority="65"/>
-    <w:lsdException w:name="Medium List 2 Accent 6" w:uiPriority="66"/>
-    <w:lsdException w:name="Medium Grid 1 Accent 6" w:uiPriority="67"/>
-    <w:lsdException w:name="Medium Grid 2 Accent 6" w:uiPriority="68"/>
-    <w:lsdException w:name="Medium Grid 3 Accent 6" w:uiPriority="69"/>
-    <w:lsdException w:name="Dark List Accent 6" w:uiPriority="70"/>
-    <w:lsdException w:name="Colorful Shading Accent 6" w:uiPriority="71"/>
-    <w:lsdException w:name="Colorful List Accent 6" w:uiPriority="72"/>
-    <w:lsdException w:name="Colorful Grid Accent 6" w:uiPriority="73"/>
-    <w:lsdException w:name="Subtle Emphasis" w:uiPriority="19" w:qFormat="1"/>
-    <w:lsdException w:name="Intense Emphasis" w:uiPriority="21" w:qFormat="1"/>
-    <w:lsdException w:name="Subtle Reference" w:uiPriority="31" w:qFormat="1"/>
-    <w:lsdException w:name="Intense Reference" w:uiPriority="32" w:qFormat="1"/>
-    <w:lsdException w:name="Book Title" w:uiPriority="33" w:qFormat="1"/>
-    <w:lsdException w:name="Bibliography" w:semiHidden="1" w:uiPriority="37" w:unhideWhenUsed="1"/>
-    <w:lsdException w:name="TOC Heading" w:semiHidden="1" w:uiPriority="39" w:unhideWhenUsed="1" w:qFormat="1"/>
-    <w:lsdException w:name="Plain Table 1" w:uiPriority="41"/>
-    <w:lsdException w:name="Plain Table 2" w:uiPriority="42"/>
-    <w:lsdException w:name="Plain Table 3" w:uiPriority="43"/>
-    <w:lsdException w:name="Plain Table 4" w:uiPriority="44"/>
-    <w:lsdException w:name="Plain Table 5" w:uiPriority="45"/>
-    <w:lsdException w:name="Grid Table Light" w:uiPriority="40"/>
-    <w:lsdException w:name="Grid Table 1 Light" w:uiPriority="46"/>
-    <w:lsdException w:name="Grid Table 2" w:uiPriority="47"/>
-    <w:lsdException w:name="Grid Table 3" w:uiPriority="48"/>
-    <w:lsdException w:name="Grid Table 4" w:uiPriority="49"/>
-    <w:lsdException w:name="Grid Table 5 Dark" w:uiPriority="50"/>
-    <w:lsdException w:name="Grid Table 6 Colorful" w:uiPriority="51"/>
-    <w:lsdException w:name="Grid Table 7 Colorful" w:uiPriority="52"/>
-    <w:lsdException w:name="Grid Table 1 Light Accent 1" w:uiPriority="46"/>
-    <w:lsdException w:name="Grid Table 2 Accent 1" w:uiPriority="47"/>
-    <w:lsdException w:name="Grid Table 3 Accent 1" w:uiPriority="48"/>
-    <w:lsdException w:name="Grid Table 4 Accent 1" w:uiPriority="49"/>
-    <w:lsdException w:name="Grid Table 5 Dark Accent 1" w:uiPriority="50"/>
-    <w:lsdException w:name="Grid Table 6 Colorful Accent 1" w:uiPriority="51"/>
-    <w:lsdException w:name="Grid Table 7 Colorful Accent 1" w:uiPriority="52"/>
-    <w:lsdException w:name="Grid Table 1 Light Accent 2" w:uiPriority="46"/>
-    <w:lsdException w:name="Grid Table 2 Accent 2" w:uiPriority="47"/>
-    <w:lsdException w:name="Grid Table 3 Accent 2" w:uiPriority="48"/>
-    <w:lsdException w:name="Grid Table 4 Accent 2" w:uiPriority="49"/>
-    <w:lsdException w:name="Grid Table 5 Dark Accent 2" w:uiPriority="50"/>
-    <w:lsdException w:name="Grid Table 6 Colorful Accent 2" w:uiPriority="51"/>
-    <w:lsdException w:name="Grid Table 7 Colorful Accent 2" w:uiPriority="52"/>
-    <w:lsdException w:name="Grid Table 1 Light Accent 3" w:uiPriority="46"/>
-    <w:lsdException w:name="Grid Table 2 Accent 3" w:uiPriority="47"/>
-    <w:lsdException w:name="Grid Table 3 Accent 3" w:uiPriority="48"/>
-    <w:lsdException w:name="Grid Table 4 Accent 3" w:uiPriority="49"/>
-    <w:lsdException w:name="Grid Table 5 Dark Accent 3" w:uiPriority="50"/>
-    <w:lsdException w:name="Grid Table 6 Colorful Accent 3" w:uiPriority="51"/>
-    <w:lsdException w:name="Grid Table 7 Colorful Accent 3" w:uiPriority="52"/>
-    <w:lsdException w:name="Grid Table 1 Light Accent 4" w:uiPriority="46"/>
-    <w:lsdException w:name="Grid Table 2 Accent 4" w:uiPriority="47"/>
-    <w:lsdException w:name="Grid Table 3 Accent 4" w:uiPriority="48"/>
-    <w:lsdException w:name="Grid Table 4 Accent 4" w:uiPriority="49"/>
-    <w:lsdException w:name="Grid Table 5 Dark Accent 4" w:uiPriority="50"/>
-    <w:lsdException w:name="Grid Table 6 Colorful Accent 4" w:uiPriority="51"/>
-    <w:lsdException w:name="Grid Table 7 Colorful Accent 4" w:uiPriority="52"/>
-    <w:lsdException w:name="Grid Table 1 Light Accent 5" w:uiPriority="46"/>
-    <w:lsdException w:name="Grid Table 2 Accent 5" w:uiPriority="47"/>
-    <w:lsdException w:name="Grid Table 3 Accent 5" w:uiPriority="48"/>
-    <w:lsdException w:name="Grid Table 4 Accent 5" w:uiPriority="49"/>
-    <w:lsdException w:name="Grid Table 5 Dark Accent 5" w:uiPriority="50"/>
-    <w:lsdException w:name="Grid Table 6 Colorful Accent 5" w:uiPriority="51"/>
-    <w:lsdException w:name="Grid Table 7 Colorful Accent 5" w:uiPriority="52"/>
-    <w:lsdException w:name="Grid Table 1 Light Accent 6" w:uiPriority="46"/>
-    <w:lsdException w:name="Grid Table 2 Accent 6" w:uiPriority="47"/>
-    <w:lsdException w:name="Grid Table 3 Accent 6" w:uiPriority="48"/>
-    <w:lsdException w:name="Grid Table 4 Accent 6" w:uiPriority="49"/>
-    <w:lsdException w:name="Grid Table 5 Dark Accent 6" w:uiPriority="50"/>
-    <w:lsdException w:name="Grid Table 6 Colorful Accent 6" w:uiPriority="51"/>
-    <w:lsdException w:name="Grid Table 7 Colorful Accent 6" w:uiPriority="52"/>
-    <w:lsdException w:name="List Table 1 Light" w:uiPriority="46"/>
-    <w:lsdException w:name="List Table 2" w:uiPriority="47"/>
-    <w:lsdException w:name="List Table 3" w:uiPriority="48"/>
-    <w:lsdException w:name="List Table 4" w:uiPriority="49"/>
-    <w:lsdException w:name="List Table 5 Dark" w:uiPriority="50"/>
-    <w:lsdException w:name="List Table 6 Colorful" w:uiPriority="51"/>
-    <w:lsdException w:name="List Table 7 Colorful" w:uiPriority="52"/>
-    <w:lsdException w:name="List Table 1 Light Accent 1" w:uiPriority="46"/>
-    <w:lsdException w:name="List Table 2 Accent 1" w:uiPriority="47"/>
-    <w:lsdException w:name="List Table 3 Accent 1" w:uiPriority="48"/>
-    <w:lsdException w:name="List Table 4 Accent 1" w:uiPriority="49"/>
-    <w:lsdException w:name="List Table 5 Dark Accent 1" w:uiPriority="50"/>
-    <w:lsdException w:name="List Table 6 Colorful Accent 1" w:uiPriority="51"/>
-    <w:lsdException w:name="List Table 7 Colorful Accent 1" w:uiPriority="52"/>
-    <w:lsdException w:name="List Table 1 Light Accent 2" w:uiPriority="46"/>
-    <w:lsdException w:name="List Table 2 Accent 2" w:uiPriority="47"/>
-    <w:lsdException w:name="List Table 3 Accent 2" w:uiPriority="48"/>
-    <w:lsdException w:name="List Table 4 Accent 2" w:uiPriority="49"/>
-    <w:lsdException w:name="List Table 5 Dark Accent 2" w:uiPriority="50"/>
-    <w:lsdException w:name="List Table 6 Colorful Accent 2" w:uiPriority="51"/>
-    <w:lsdException w:name="List Table 7 Colorful Accent 2" w:uiPriority="52"/>
-    <w:lsdException w:name="List Table 1 Light Accent 3" w:uiPriority="46"/>
-    <w:lsdException w:name="List Table 2 Accent 3" w:uiPriority="47"/>
-    <w:lsdException w:name="List Table 3 Accent 3" w:uiPriority="48"/>
-    <w:lsdException w:name="List Table 4 Accent 3" w:uiPriority="49"/>
-    <w:lsdException w:name="List Table 5 Dark Accent 3" w:uiPriority="50"/>
-    <w:lsdException w:name="List Table 6 Colorful Accent 3" w:uiPriority="51"/>
-    <w:lsdException w:name="List Table 7 Colorful Accent 3" w:uiPriority="52"/>
-    <w:lsdException w:name="List Table 1 Light Accent 4" w:uiPriority="46"/>
-    <w:lsdException w:name="List Table 2 Accent 4" w:uiPriority="47"/>
-    <w:lsdException w:name="List Table 3 Accent 4" w:uiPriority="48"/>
-    <w:lsdException w:name="List Table 4 Accent 4" w:uiPriority="49"/>
-    <w:lsdException w:name="List Table 5 Dark Accent 4" w:uiPriority="50"/>
-    <w:lsdException w:name="List Table 6 Colorful Accent 4" w:uiPriority="51"/>
-    <w:lsdException w:name="List Table 7 Colorful Accent 4" w:uiPriority="52"/>
-    <w:lsdException w:name="List Table 1 Light Accent 5" w:uiPriority="46"/>
-    <w:lsdException w:name="List Table 2 Accent 5" w:uiPriority="47"/>
-    <w:lsdException w:name="List Table 3 Accent 5" w:uiPriority="48"/>
-    <w:lsdException w:name="List Table 4 Accent 5" w:uiPriority="49"/>
-    <w:lsdException w:name="List Table 5 Dark Accent 5" w:uiPriority="50"/>
-    <w:lsdException w:name="List Table 6 Colorful Accent 5" w:uiPriority="51"/>
-    <w:lsdException w:name="List Table 7 Colorful Accent 5" w:uiPriority="52"/>
-    <w:lsdException w:name="List Table 1 Light Accent 6" w:uiPriority="46"/>
-    <w:lsdException w:name="List Table 2 Accent 6" w:uiPriority="47"/>
-    <w:lsdException w:name="List Table 3 Accent 6" w:uiPriority="48"/>
-    <w:lsdException w:name="List Table 4 Accent 6" w:uiPriority="49"/>
-    <w:lsdException w:name="List Table 5 Dark Accent 6" w:uiPriority="50"/>
-    <w:lsdException w:name="List Table 6 Colorful Accent 6" w:uiPriority="51"/>
-    <w:lsdException w:name="List Table 7 Colorful Accent 6" w:uiPriority="52"/>
-  </w:latentStyles>
-  <w:style w:type="paragraph" w:default="1" w:styleId="Normal">
-    <w:name w:val="Normal"/>
-    <w:qFormat/>
-  </w:style>
-  <w:style w:type="character" w:default="1" w:styleId="DefaultParagraphFont">
-    <w:name w:val="Default Paragraph Font"/>
-    <w:uiPriority w:val="1"/>
-    <w:semiHidden/>
-    <w:unhideWhenUsed/>
-  </w:style>
-  <w:style w:type="table" w:default="1" w:styleId="TableNormal">
-    <w:name w:val="Normal Table"/>
-    <w:uiPriority w:val="99"/>
-    <w:semiHidden/>
-    <w:unhideWhenUsed/>
-    <w:tblPr>
-      <w:tblInd w:w="0" w:type="dxa"/>
-      <w:tblCellMar>
-        <w:top w:w="0" w:type="dxa"/>
-        <w:left w:w="108" w:type="dxa"/>
-        <w:bottom w:w="0" w:type="dxa"/>
-        <w:right w:w="108" w:type="dxa"/>
-      </w:tblCellMar>
-    </w:tblPr>
-  </w:style>
-  <w:style w:type="numbering" w:default="1" w:styleId="NoList">
-    <w:name w:val="No List"/>
-    <w:uiPriority w:val="99"/>
-    <w:semiHidden/>
-    <w:unhideWhenUsed/>
-  </w:style>
-  <w:style w:type="character" w:styleId="PlaceholderText">
-    <w:name w:val="Placeholder Text"/>
-    <w:basedOn w:val="DefaultParagraphFont"/>
-    <w:uiPriority w:val="99"/>
-    <w:semiHidden/>
-    <w:rsid w:val="001A4B7E"/>
-    <w:rPr>
-      <w:color w:val="808080"/>
-    </w:rPr>
-  </w:style>
-</w:styles>
-</file>
-
-<file path=word/glossary/webSettings.xml><?xml version="1.0" encoding="utf-8"?>
-<w:webSettings xmlns:mc="http://schemas.openxmlformats.org/markup-compatibility/2006" xmlns:r="http://schemas.openxmlformats.org/officeDocument/2006/relationships" xmlns:w="http://schemas.openxmlformats.org/wordprocessingml/2006/main" xmlns:w14="http://schemas.microsoft.com/office/word/2010/wordml" xmlns:w15="http://schemas.microsoft.com/office/word/2012/wordml" mc:Ignorable="w14 w15">
-  <w:optimizeForBrowser/>
-  <w:allowPNG/>
-</w:webSettings>
-</file>
-
 <file path=word/theme/theme1.xml><?xml version="1.0" encoding="utf-8"?>
 <a:theme xmlns:a="http://schemas.openxmlformats.org/drawingml/2006/main" name="Office Theme">
   <a:themeElements>
@@ -27426,7 +26466,7 @@
 </file>
 
 <file path=customXml/itemProps1.xml><?xml version="1.0" encoding="utf-8"?>
-<ds:datastoreItem xmlns:ds="http://schemas.openxmlformats.org/officeDocument/2006/customXml" ds:itemID="{F924D5A0-0D65-48AF-8C81-FA4F38C4AB49}">
+<ds:datastoreItem xmlns:ds="http://schemas.openxmlformats.org/officeDocument/2006/customXml" ds:itemID="{1CFE0A18-D86E-4A6B-B7F2-15D3A0A4F598}">
   <ds:schemaRefs>
     <ds:schemaRef ds:uri="http://schemas.openxmlformats.org/officeDocument/2006/bibliography"/>
   </ds:schemaRefs>

--- a/מעבדות/תנועה הרמונית/תנועה הרמונית טום ואמיר.docx
+++ b/מעבדות/תנועה הרמונית/תנועה הרמונית טום ואמיר.docx
@@ -1,11 +1,11 @@
 
 <file path=word/document.xml><?xml version="1.0" encoding="utf-8"?>
-<w:document xmlns:wpc="http://schemas.microsoft.com/office/word/2010/wordprocessingCanvas" xmlns:mc="http://schemas.openxmlformats.org/markup-compatibility/2006" xmlns:o="urn:schemas-microsoft-com:office:office" xmlns:r="http://schemas.openxmlformats.org/officeDocument/2006/relationships" xmlns:m="http://schemas.openxmlformats.org/officeDocument/2006/math" xmlns:v="urn:schemas-microsoft-com:vml" xmlns:wp14="http://schemas.microsoft.com/office/word/2010/wordprocessingDrawing" xmlns:wp="http://schemas.openxmlformats.org/drawingml/2006/wordprocessingDrawing" xmlns:w10="urn:schemas-microsoft-com:office:word" xmlns:w="http://schemas.openxmlformats.org/wordprocessingml/2006/main" xmlns:w14="http://schemas.microsoft.com/office/word/2010/wordml" xmlns:w15="http://schemas.microsoft.com/office/word/2012/wordml" xmlns:wpg="http://schemas.microsoft.com/office/word/2010/wordprocessingGroup" xmlns:wpi="http://schemas.microsoft.com/office/word/2010/wordprocessingInk" xmlns:wne="http://schemas.microsoft.com/office/word/2006/wordml" xmlns:wps="http://schemas.microsoft.com/office/word/2010/wordprocessingShape" mc:Ignorable="w14 w15 wp14">
+<w:document xmlns:wpc="http://schemas.microsoft.com/office/word/2010/wordprocessingCanvas" xmlns:mc="http://schemas.openxmlformats.org/markup-compatibility/2006" xmlns:o="urn:schemas-microsoft-com:office:office" xmlns:r="http://schemas.openxmlformats.org/officeDocument/2006/relationships" xmlns:m="http://schemas.openxmlformats.org/officeDocument/2006/math" xmlns:v="urn:schemas-microsoft-com:vml" xmlns:wp14="http://schemas.microsoft.com/office/word/2010/wordprocessingDrawing" xmlns:wp="http://schemas.openxmlformats.org/drawingml/2006/wordprocessingDrawing" xmlns:w10="urn:schemas-microsoft-com:office:word" xmlns:w="http://schemas.openxmlformats.org/wordprocessingml/2006/main" xmlns:w14="http://schemas.microsoft.com/office/word/2010/wordml" xmlns:wpg="http://schemas.microsoft.com/office/word/2010/wordprocessingGroup" xmlns:wpi="http://schemas.microsoft.com/office/word/2010/wordprocessingInk" xmlns:wne="http://schemas.microsoft.com/office/word/2006/wordml" xmlns:wps="http://schemas.microsoft.com/office/word/2010/wordprocessingShape" mc:Ignorable="w14 wp14">
   <w:body>
     <w:p>
       <w:pPr>
         <w:pStyle w:val="Header"/>
-        <w:framePr w:w="4579" w:h="2148" w:hRule="exact" w:hSpace="180" w:wrap="around" w:vAnchor="text" w:hAnchor="page" w:x="6619" w:y="4"/>
+        <w:framePr w:w="4579" w:h="2737" w:hRule="exact" w:hSpace="180" w:wrap="around" w:vAnchor="text" w:hAnchor="page" w:x="6619" w:y="1"/>
         <w:pBdr>
           <w:top w:val="single" w:sz="18" w:space="1" w:color="auto" w:shadow="1"/>
           <w:left w:val="single" w:sz="18" w:space="1" w:color="auto" w:shadow="1"/>
@@ -24,7 +24,7 @@
     <w:p>
       <w:pPr>
         <w:pStyle w:val="Header"/>
-        <w:framePr w:w="4579" w:h="2148" w:hRule="exact" w:hSpace="180" w:wrap="around" w:vAnchor="text" w:hAnchor="page" w:x="6619" w:y="4"/>
+        <w:framePr w:w="4579" w:h="2737" w:hRule="exact" w:hSpace="180" w:wrap="around" w:vAnchor="text" w:hAnchor="page" w:x="6619" w:y="1"/>
         <w:pBdr>
           <w:top w:val="single" w:sz="18" w:space="1" w:color="auto" w:shadow="1"/>
           <w:left w:val="single" w:sz="18" w:space="1" w:color="auto" w:shadow="1"/>
@@ -43,7 +43,7 @@
     <w:p>
       <w:pPr>
         <w:pStyle w:val="Header"/>
-        <w:framePr w:w="4579" w:h="2148" w:hRule="exact" w:hSpace="180" w:wrap="around" w:vAnchor="text" w:hAnchor="page" w:x="6619" w:y="4"/>
+        <w:framePr w:w="4579" w:h="2737" w:hRule="exact" w:hSpace="180" w:wrap="around" w:vAnchor="text" w:hAnchor="page" w:x="6619" w:y="1"/>
         <w:pBdr>
           <w:top w:val="single" w:sz="18" w:space="1" w:color="auto" w:shadow="1"/>
           <w:left w:val="single" w:sz="18" w:space="1" w:color="auto" w:shadow="1"/>
@@ -81,7 +81,7 @@
     </w:p>
     <w:p>
       <w:pPr>
-        <w:framePr w:w="4579" w:h="2148" w:hRule="exact" w:hSpace="180" w:wrap="around" w:vAnchor="text" w:hAnchor="page" w:x="6619" w:y="4"/>
+        <w:framePr w:w="4579" w:h="2737" w:hRule="exact" w:hSpace="180" w:wrap="around" w:vAnchor="text" w:hAnchor="page" w:x="6619" w:y="1"/>
         <w:pBdr>
           <w:top w:val="single" w:sz="18" w:space="1" w:color="auto" w:shadow="1"/>
           <w:left w:val="single" w:sz="18" w:space="1" w:color="auto" w:shadow="1"/>
@@ -100,7 +100,7 @@
     </w:p>
     <w:p>
       <w:pPr>
-        <w:framePr w:w="4579" w:h="2148" w:hRule="exact" w:hSpace="180" w:wrap="around" w:vAnchor="text" w:hAnchor="page" w:x="6619" w:y="4"/>
+        <w:framePr w:w="4579" w:h="2737" w:hRule="exact" w:hSpace="180" w:wrap="around" w:vAnchor="text" w:hAnchor="page" w:x="6619" w:y="1"/>
         <w:pBdr>
           <w:top w:val="single" w:sz="18" w:space="1" w:color="auto" w:shadow="1"/>
           <w:left w:val="single" w:sz="18" w:space="1" w:color="auto" w:shadow="1"/>
@@ -1318,7 +1318,35 @@
           <w:rFonts w:ascii="Tahoma" w:hAnsi="Tahoma" w:cs="Tahoma"/>
           <w:rtl/>
         </w:rPr>
-        <w:t xml:space="preserve">תנועה הרמונית היא סוג של תנועה מחזורית המתרחשת עבור זויות קטנות. מטוטלת מתמתיטת היא מערכת פיסקאלית המרוכבת מחוט באורך </w:t>
+        <w:t>תנועה הרמונית היא סוג של תנועה מחזורית המתרחשת עבור זויות קטנות. מטוטלת מתמ</w:t>
+      </w:r>
+      <w:r>
+        <w:rPr>
+          <w:rFonts w:ascii="Tahoma" w:hAnsi="Tahoma" w:cs="Tahoma" w:hint="cs"/>
+          <w:rtl/>
+        </w:rPr>
+        <w:t>ט</w:t>
+      </w:r>
+      <w:r>
+        <w:rPr>
+          <w:rFonts w:ascii="Tahoma" w:hAnsi="Tahoma" w:cs="Tahoma"/>
+          <w:rtl/>
+        </w:rPr>
+        <w:t>ית היא מערכת פיס</w:t>
+      </w:r>
+      <w:r>
+        <w:rPr>
+          <w:rFonts w:ascii="Tahoma" w:hAnsi="Tahoma" w:cs="Tahoma" w:hint="cs"/>
+          <w:rtl/>
+        </w:rPr>
+        <w:t>י</w:t>
+      </w:r>
+      <w:r>
+        <w:rPr>
+          <w:rFonts w:ascii="Tahoma" w:hAnsi="Tahoma" w:cs="Tahoma"/>
+          <w:rtl/>
+        </w:rPr>
+        <w:t xml:space="preserve">קאלית המרוכבת מחוט באורך </w:t>
       </w:r>
       <w:r>
         <w:rPr>
@@ -1369,7 +1397,7 @@
           <w:i/>
           <w:noProof/>
           <w:rtl/>
-          <w:lang w:val="en-AU" w:eastAsia="en-AU"/>
+          <w:lang w:val="en-GB" w:eastAsia="en-GB"/>
         </w:rPr>
         <mc:AlternateContent>
           <mc:Choice Requires="wpc">
@@ -1692,7 +1720,18 @@
                                   <w:szCs w:val="14"/>
                                   <w:rtl/>
                                 </w:rPr>
-                                <w:t xml:space="preserve"> 1 </w:t>
+                                <w:t xml:space="preserve"> </w:t>
+                              </w:r>
+                              <w:r>
+                                <w:rPr>
+                                  <w:rFonts w:ascii="Tahoma" w:hAnsi="Tahoma" w:cs="Tahoma" w:hint="cs"/>
+                                  <w:b/>
+                                  <w:bCs/>
+                                  <w:sz w:val="14"/>
+                                  <w:szCs w:val="14"/>
+                                  <w:rtl/>
+                                </w:rPr>
+                                <w:t xml:space="preserve">1 </w:t>
                               </w:r>
                               <w:r>
                                 <w:rPr>
@@ -1891,6 +1930,7 @@
                                   <w:szCs w:val="14"/>
                                 </w:rPr>
                               </w:pPr>
+                              <w:proofErr w:type="gramStart"/>
                               <w:r>
                                 <w:rPr>
                                   <w:rFonts w:ascii="Tahoma" w:hAnsi="Tahoma" w:cs="Tahoma"/>
@@ -1899,6 +1939,7 @@
                                 </w:rPr>
                                 <w:t>x</w:t>
                               </w:r>
+                              <w:proofErr w:type="gramEnd"/>
                             </w:p>
                           </w:txbxContent>
                         </wps:txbx>
@@ -2011,6 +2052,7 @@
                                   <w:szCs w:val="14"/>
                                 </w:rPr>
                               </w:pPr>
+                              <w:proofErr w:type="gramStart"/>
                               <w:r>
                                 <w:rPr>
                                   <w:rFonts w:ascii="Tahoma" w:hAnsi="Tahoma" w:cs="Tahoma"/>
@@ -2019,6 +2061,7 @@
                                 </w:rPr>
                                 <w:t>m</w:t>
                               </w:r>
+                              <w:proofErr w:type="gramEnd"/>
                             </w:p>
                           </w:txbxContent>
                         </wps:txbx>
@@ -2419,7 +2462,7 @@
           </mc:Choice>
           <mc:Fallback>
             <w:pict>
-              <v:group w14:anchorId="511D378F" id="בד ציור 46" o:spid="_x0000_s1026" editas="canvas" style="width:412.9pt;height:201.8pt;mso-position-horizontal-relative:char;mso-position-vertical-relative:line" coordsize="52438,25628" o:gfxdata="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">
+              <v:group id="בד ציור 46" o:spid="_x0000_s1026" editas="canvas" style="width:412.9pt;height:201.8pt;mso-position-horizontal-relative:char;mso-position-vertical-relative:line" coordsize="52438,25628" o:gfxdata="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">
                 <v:shapetype id="_x0000_t75" coordsize="21600,21600" o:spt="75" o:preferrelative="t" path="m@4@5l@4@11@9@11@9@5xe" filled="f" stroked="f">
                   <v:stroke joinstyle="miter"/>
                   <v:formulas>
@@ -2543,7 +2586,18 @@
                             <w:szCs w:val="14"/>
                             <w:rtl/>
                           </w:rPr>
-                          <w:t xml:space="preserve"> 1 </w:t>
+                          <w:t xml:space="preserve"> </w:t>
+                        </w:r>
+                        <w:r>
+                          <w:rPr>
+                            <w:rFonts w:ascii="Tahoma" w:hAnsi="Tahoma" w:cs="Tahoma" w:hint="cs"/>
+                            <w:b/>
+                            <w:bCs/>
+                            <w:sz w:val="14"/>
+                            <w:szCs w:val="14"/>
+                            <w:rtl/>
+                          </w:rPr>
+                          <w:t xml:space="preserve">1 </w:t>
                         </w:r>
                         <w:r>
                           <w:rPr>
@@ -2597,6 +2651,7 @@
                             <w:szCs w:val="14"/>
                           </w:rPr>
                         </w:pPr>
+                        <w:proofErr w:type="gramStart"/>
                         <w:r>
                           <w:rPr>
                             <w:rFonts w:ascii="Tahoma" w:hAnsi="Tahoma" w:cs="Tahoma"/>
@@ -2605,6 +2660,7 @@
                           </w:rPr>
                           <w:t>x</w:t>
                         </w:r>
+                        <w:proofErr w:type="gramEnd"/>
                       </w:p>
                     </w:txbxContent>
                   </v:textbox>
@@ -2645,6 +2701,7 @@
                             <w:szCs w:val="14"/>
                           </w:rPr>
                         </w:pPr>
+                        <w:proofErr w:type="gramStart"/>
                         <w:r>
                           <w:rPr>
                             <w:rFonts w:ascii="Tahoma" w:hAnsi="Tahoma" w:cs="Tahoma"/>
@@ -2653,6 +2710,7 @@
                           </w:rPr>
                           <w:t>m</w:t>
                         </w:r>
+                        <w:proofErr w:type="gramEnd"/>
                       </w:p>
                     </w:txbxContent>
                   </v:textbox>
@@ -4119,7 +4177,7 @@
           <w:i/>
           <w:noProof/>
           <w:rtl/>
-          <w:lang w:val="en-AU" w:eastAsia="en-AU"/>
+          <w:lang w:val="en-GB" w:eastAsia="en-GB"/>
         </w:rPr>
         <mc:AlternateContent>
           <mc:Choice Requires="wpc">
@@ -5343,6 +5401,7 @@
         </w:rPr>
         <w:t xml:space="preserve"> </w:t>
       </w:r>
+      <w:proofErr w:type="spellStart"/>
       <w:r>
         <w:rPr>
           <w:rFonts w:ascii="Tahoma" w:hAnsi="Tahoma" w:cs="Tahoma"/>
@@ -5351,6 +5410,7 @@
         </w:rPr>
         <w:t>Xcm</w:t>
       </w:r>
+      <w:proofErr w:type="spellEnd"/>
       <w:r>
         <w:rPr>
           <w:rFonts w:ascii="Tahoma" w:hAnsi="Tahoma" w:cs="Tahoma"/>
@@ -5358,16 +5418,53 @@
           <w:rtl/>
           <w:lang w:val="en-AU"/>
         </w:rPr>
-        <w:t xml:space="preserve"> הוא מרכז המסה, </w:t>
-      </w:r>
-      <w:r>
-        <w:rPr>
-          <w:rFonts w:ascii="Tahoma" w:hAnsi="Tahoma" w:cs="Tahoma"/>
-          <w:i/>
+        <w:t xml:space="preserve"> הוא מרכז המסה,</w:t>
+      </w:r>
+      <w:r>
+        <w:rPr>
+          <w:rFonts w:ascii="Tahoma" w:hAnsi="Tahoma" w:cs="Tahoma" w:hint="cs"/>
+          <w:i/>
+          <w:rtl/>
           <w:lang w:val="en-AU"/>
         </w:rPr>
-        <w:t>ri</w:t>
-      </w:r>
+        <w:t xml:space="preserve"> </w:t>
+      </w:r>
+      <m:oMath>
+        <m:sSub>
+          <m:sSubPr>
+            <m:ctrlPr>
+              <w:rPr>
+                <w:rFonts w:ascii="Cambria Math" w:hAnsi="Cambria Math" w:cs="Tahoma"/>
+                <w:sz w:val="24"/>
+                <w:szCs w:val="24"/>
+                <w:lang w:val="en-AU"/>
+              </w:rPr>
+            </m:ctrlPr>
+          </m:sSubPr>
+          <m:e>
+            <m:r>
+              <w:rPr>
+                <w:rFonts w:ascii="Cambria Math" w:hAnsi="Cambria Math" w:cs="Tahoma"/>
+                <w:sz w:val="24"/>
+                <w:szCs w:val="24"/>
+                <w:lang w:val="en-AU"/>
+              </w:rPr>
+              <m:t>r</m:t>
+            </m:r>
+          </m:e>
+          <m:sub>
+            <m:r>
+              <w:rPr>
+                <w:rFonts w:ascii="Cambria Math" w:hAnsi="Cambria Math" w:cs="Tahoma"/>
+                <w:sz w:val="24"/>
+                <w:szCs w:val="24"/>
+                <w:lang w:val="en-AU"/>
+              </w:rPr>
+              <m:t>i</m:t>
+            </m:r>
+          </m:sub>
+        </m:sSub>
+      </m:oMath>
       <w:r>
         <w:rPr>
           <w:rFonts w:ascii="Tahoma" w:hAnsi="Tahoma" w:cs="Tahoma"/>
@@ -5375,16 +5472,54 @@
           <w:rtl/>
           <w:lang w:val="en-AU"/>
         </w:rPr>
-        <w:t xml:space="preserve"> הוא מיקום המסה </w:t>
-      </w:r>
-      <w:r>
-        <w:rPr>
-          <w:rFonts w:ascii="Tahoma" w:hAnsi="Tahoma" w:cs="Tahoma"/>
-          <w:i/>
+        <w:t xml:space="preserve"> הוא מיקום המסה</w:t>
+      </w:r>
+      <w:r>
+        <w:rPr>
+          <w:rFonts w:ascii="Tahoma" w:hAnsi="Tahoma" w:cs="Tahoma" w:hint="cs"/>
+          <w:i/>
+          <w:rtl/>
           <w:lang w:val="en-AU"/>
         </w:rPr>
-        <w:t>mi</w:t>
-      </w:r>
+        <w:t xml:space="preserve"> </w:t>
+      </w:r>
+      <m:oMath>
+        <m:sSub>
+          <m:sSubPr>
+            <m:ctrlPr>
+              <w:rPr>
+                <w:rFonts w:ascii="Cambria Math" w:hAnsi="Cambria Math" w:cs="Tahoma"/>
+                <w:i/>
+                <w:sz w:val="24"/>
+                <w:szCs w:val="24"/>
+                <w:lang w:val="en-AU"/>
+              </w:rPr>
+            </m:ctrlPr>
+          </m:sSubPr>
+          <m:e>
+            <m:r>
+              <w:rPr>
+                <w:rFonts w:ascii="Cambria Math" w:hAnsi="Cambria Math" w:cs="Tahoma"/>
+                <w:sz w:val="24"/>
+                <w:szCs w:val="24"/>
+                <w:lang w:val="en-AU"/>
+              </w:rPr>
+              <m:t>m</m:t>
+            </m:r>
+          </m:e>
+          <m:sub>
+            <m:r>
+              <w:rPr>
+                <w:rFonts w:ascii="Cambria Math" w:hAnsi="Cambria Math" w:cs="Tahoma"/>
+                <w:sz w:val="24"/>
+                <w:szCs w:val="24"/>
+                <w:lang w:val="en-AU"/>
+              </w:rPr>
+              <m:t>i</m:t>
+            </m:r>
+          </m:sub>
+        </m:sSub>
+      </m:oMath>
       <w:r>
         <w:rPr>
           <w:rFonts w:ascii="Tahoma" w:hAnsi="Tahoma" w:cs="Tahoma"/>
@@ -8503,7 +8638,7 @@
           <w:i/>
           <w:noProof/>
           <w:rtl/>
-          <w:lang w:val="en-AU" w:eastAsia="en-AU"/>
+          <w:lang w:val="en-GB" w:eastAsia="en-GB"/>
         </w:rPr>
         <w:lastRenderedPageBreak/>
         <mc:AlternateContent>
@@ -8967,7 +9102,14 @@
                                   <w:rFonts w:hint="cs"/>
                                   <w:rtl/>
                                 </w:rPr>
-                                <w:t>שעון עצר</w:t>
+                                <w:t xml:space="preserve">שעון </w:t>
+                              </w:r>
+                              <w:r>
+                                <w:rPr>
+                                  <w:rFonts w:hint="cs"/>
+                                  <w:rtl/>
+                                </w:rPr>
+                                <w:t>עצר</w:t>
                               </w:r>
                             </w:p>
                           </w:txbxContent>
@@ -9111,7 +9253,14 @@
                                   <w:rFonts w:hint="cs"/>
                                   <w:rtl/>
                                 </w:rPr>
-                                <w:t>שער אופטי</w:t>
+                                <w:t xml:space="preserve">שער </w:t>
+                              </w:r>
+                              <w:r>
+                                <w:rPr>
+                                  <w:rFonts w:hint="cs"/>
+                                  <w:rtl/>
+                                </w:rPr>
+                                <w:t>אופטי</w:t>
                               </w:r>
                             </w:p>
                           </w:txbxContent>
@@ -9204,7 +9353,16 @@
                                   <w:szCs w:val="20"/>
                                   <w:rtl/>
                                 </w:rPr>
-                                <w:t>נקודת התלייה</w:t>
+                                <w:t xml:space="preserve">נקודת </w:t>
+                              </w:r>
+                              <w:r>
+                                <w:rPr>
+                                  <w:rFonts w:eastAsia="Times New Roman" w:hAnsi="Miriam" w:cs="Miriam" w:hint="cs"/>
+                                  <w:sz w:val="20"/>
+                                  <w:szCs w:val="20"/>
+                                  <w:rtl/>
+                                </w:rPr>
+                                <w:t>התלייה</w:t>
                               </w:r>
                             </w:p>
                           </w:txbxContent>
@@ -9224,7 +9382,7 @@
           </mc:Choice>
           <mc:Fallback>
             <w:pict>
-              <v:group w14:anchorId="0659B05C" id="בד ציור 26" o:spid="_x0000_s1058" editas="canvas" style="width:411pt;height:225pt;mso-position-horizontal-relative:char;mso-position-vertical-relative:line" coordsize="52197,28575" o:gfxdata="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">
+              <v:group id="בד ציור 26" o:spid="_x0000_s1058" editas="canvas" style="width:411pt;height:225pt;mso-position-horizontal-relative:char;mso-position-vertical-relative:line" coordsize="52197,28575" o:gfxdata="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">
                 <v:shape id="_x0000_s1059" type="#_x0000_t75" style="position:absolute;width:52197;height:28575;visibility:visible;mso-wrap-style:square">
                   <v:fill o:detectmouseclick="t"/>
                   <v:path o:connecttype="none"/>
@@ -9359,7 +9517,14 @@
                             <w:rFonts w:hint="cs"/>
                             <w:rtl/>
                           </w:rPr>
-                          <w:t>שעון עצר</w:t>
+                          <w:t xml:space="preserve">שעון </w:t>
+                        </w:r>
+                        <w:r>
+                          <w:rPr>
+                            <w:rFonts w:hint="cs"/>
+                            <w:rtl/>
+                          </w:rPr>
+                          <w:t>עצר</w:t>
                         </w:r>
                       </w:p>
                     </w:txbxContent>
@@ -9378,7 +9543,14 @@
                             <w:rFonts w:hint="cs"/>
                             <w:rtl/>
                           </w:rPr>
-                          <w:t>שער אופטי</w:t>
+                          <w:t xml:space="preserve">שער </w:t>
+                        </w:r>
+                        <w:r>
+                          <w:rPr>
+                            <w:rFonts w:hint="cs"/>
+                            <w:rtl/>
+                          </w:rPr>
+                          <w:t>אופטי</w:t>
                         </w:r>
                       </w:p>
                     </w:txbxContent>
@@ -9407,7 +9579,16 @@
                             <w:szCs w:val="20"/>
                             <w:rtl/>
                           </w:rPr>
-                          <w:t>נקודת התלייה</w:t>
+                          <w:t xml:space="preserve">נקודת </w:t>
+                        </w:r>
+                        <w:r>
+                          <w:rPr>
+                            <w:rFonts w:eastAsia="Times New Roman" w:hAnsi="Miriam" w:cs="Miriam" w:hint="cs"/>
+                            <w:sz w:val="20"/>
+                            <w:szCs w:val="20"/>
+                            <w:rtl/>
+                          </w:rPr>
+                          <w:t>התלייה</w:t>
                         </w:r>
                       </w:p>
                     </w:txbxContent>
@@ -14689,7 +14870,13 @@
                               <w:rPr>
                                 <w:rFonts w:ascii="Cambria Math" w:hAnsi="Cambria Math" w:cs="Tahoma"/>
                               </w:rPr>
-                              <m:t>tot</m:t>
+                              <m:t>to</m:t>
+                            </m:r>
+                            <m:r>
+                              <w:rPr>
+                                <w:rFonts w:ascii="Cambria Math" w:hAnsi="Cambria Math" w:cs="Tahoma"/>
+                              </w:rPr>
+                              <m:t>t</m:t>
                             </m:r>
                           </m:sub>
                         </m:sSub>
@@ -16843,7 +17030,7 @@
           <w:rFonts w:ascii="Tahoma" w:hAnsi="Tahoma" w:cs="Tahoma"/>
           <w:noProof/>
           <w:rtl/>
-          <w:lang w:val="en-AU" w:eastAsia="en-AU"/>
+          <w:lang w:val="en-GB" w:eastAsia="en-GB"/>
         </w:rPr>
         <w:drawing>
           <wp:inline distT="0" distB="0" distL="0" distR="0">
@@ -16863,7 +17050,7 @@
                     </pic:cNvPicPr>
                   </pic:nvPicPr>
                   <pic:blipFill rotWithShape="1">
-                    <a:blip r:embed="rId8">
+                    <a:blip r:embed="rId9">
                       <a:extLst>
                         <a:ext uri="{28A0092B-C50C-407E-A947-70E740481C1C}">
                           <a14:useLocalDpi xmlns:a14="http://schemas.microsoft.com/office/drawing/2010/main" val="0"/>
@@ -18081,14 +18268,519 @@
           <w:rtl/>
           <w:lang w:val="en-AU"/>
         </w:rPr>
-        <w:t>חלק ב' – מטוטלת מתמתטית</w:t>
+        <w:t>חלק ב' – מטוטלת מתמטית</w:t>
       </w:r>
     </w:p>
     <w:p>
       <w:pPr>
+        <w:rPr>
+          <w:rFonts w:ascii="Tahoma" w:hAnsi="Tahoma" w:cs="Tahoma"/>
+          <w:b/>
+          <w:bCs/>
+          <w:i/>
+          <w:sz w:val="28"/>
+          <w:szCs w:val="28"/>
+          <w:u w:val="single"/>
+          <w:rtl/>
+        </w:rPr>
+      </w:pPr>
+      <w:r>
+        <w:rPr>
+          <w:rFonts w:ascii="Tahoma" w:hAnsi="Tahoma" w:cs="Tahoma"/>
+          <w:b/>
+          <w:bCs/>
+          <w:i/>
+          <w:sz w:val="28"/>
+          <w:szCs w:val="28"/>
+          <w:u w:val="single"/>
+          <w:rtl/>
+        </w:rPr>
+        <w:t xml:space="preserve">רשימת ציוד – מטוטלת </w:t>
+      </w:r>
+      <w:r>
+        <w:rPr>
+          <w:rFonts w:ascii="Tahoma" w:hAnsi="Tahoma" w:cs="Tahoma" w:hint="cs"/>
+          <w:b/>
+          <w:bCs/>
+          <w:i/>
+          <w:sz w:val="28"/>
+          <w:szCs w:val="28"/>
+          <w:u w:val="single"/>
+          <w:rtl/>
+        </w:rPr>
+        <w:t>מתמטית</w:t>
+      </w:r>
+    </w:p>
+    <w:p>
+      <w:pPr>
+        <w:pStyle w:val="ListParagraph"/>
+        <w:numPr>
+          <w:ilvl w:val="0"/>
+          <w:numId w:val="42"/>
+        </w:numPr>
+        <w:rPr>
+          <w:rFonts w:ascii="Tahoma" w:hAnsi="Tahoma" w:cs="Tahoma"/>
+        </w:rPr>
+      </w:pPr>
+      <w:r>
+        <w:rPr>
+          <w:rFonts w:ascii="Tahoma" w:hAnsi="Tahoma" w:cs="Tahoma" w:hint="cs"/>
+          <w:rtl/>
+        </w:rPr>
+        <w:t>חוט לחיבור המסה לנקודת התליה (משקלו זניח ב</w:t>
+      </w:r>
+      <w:r>
+        <w:rPr>
+          <w:rFonts w:ascii="Tahoma" w:hAnsi="Tahoma" w:cs="Tahoma" w:hint="cs"/>
+          <w:rtl/>
+        </w:rPr>
+        <w:t>יחס למסה, אינו נמתח בתנועה)</w:t>
+      </w:r>
+      <w:r>
+        <w:rPr>
+          <w:rFonts w:ascii="Tahoma" w:hAnsi="Tahoma" w:cs="Tahoma"/>
+          <w:rtl/>
+        </w:rPr>
+        <w:t>.</w:t>
+      </w:r>
+    </w:p>
+    <w:p>
+      <w:pPr>
+        <w:pStyle w:val="ListParagraph"/>
+        <w:numPr>
+          <w:ilvl w:val="0"/>
+          <w:numId w:val="42"/>
+        </w:numPr>
+        <w:rPr>
+          <w:rFonts w:ascii="Tahoma" w:hAnsi="Tahoma" w:cs="Tahoma"/>
+        </w:rPr>
+      </w:pPr>
+      <w:r>
+        <w:rPr>
+          <w:rFonts w:ascii="Tahoma" w:hAnsi="Tahoma" w:cs="Tahoma"/>
+          <w:rtl/>
+        </w:rPr>
+        <w:t>משקולת מתכת גלילית</w:t>
+      </w:r>
+      <w:r>
+        <w:rPr>
+          <w:rFonts w:ascii="Tahoma" w:hAnsi="Tahoma" w:cs="Tahoma" w:hint="cs"/>
+          <w:rtl/>
+        </w:rPr>
+        <w:t>.</w:t>
+      </w:r>
+    </w:p>
+    <w:p>
+      <w:pPr>
+        <w:pStyle w:val="ListParagraph"/>
+        <w:numPr>
+          <w:ilvl w:val="0"/>
+          <w:numId w:val="42"/>
+        </w:numPr>
+        <w:rPr>
+          <w:rFonts w:ascii="Tahoma" w:hAnsi="Tahoma" w:cs="Tahoma"/>
+        </w:rPr>
+      </w:pPr>
+      <w:r>
+        <w:rPr>
+          <w:rFonts w:ascii="Tahoma" w:hAnsi="Tahoma" w:cs="Tahoma"/>
+          <w:rtl/>
+        </w:rPr>
+        <w:t>סרגל ארוך בעל רזולציה של 1 מ"מ</w:t>
+      </w:r>
+    </w:p>
+    <w:p>
+      <w:pPr>
+        <w:pStyle w:val="ListParagraph"/>
+        <w:numPr>
+          <w:ilvl w:val="0"/>
+          <w:numId w:val="42"/>
+        </w:numPr>
+        <w:rPr>
+          <w:rFonts w:ascii="Tahoma" w:hAnsi="Tahoma" w:cs="Tahoma"/>
+        </w:rPr>
+      </w:pPr>
+      <w:r>
+        <w:rPr>
+          <w:rFonts w:ascii="Tahoma" w:hAnsi="Tahoma" w:cs="Tahoma" w:hint="cs"/>
+          <w:rtl/>
+        </w:rPr>
+        <w:t>מעמד לאורכו סרגל ארוך (ברזולוציה של 1מ"מ) לתליית סמן המתכת המגביל א</w:t>
+      </w:r>
+      <w:r>
+        <w:rPr>
+          <w:rFonts w:ascii="Tahoma" w:hAnsi="Tahoma" w:cs="Tahoma" w:hint="cs"/>
+          <w:rtl/>
+        </w:rPr>
+        <w:t>ת תנועת המשקולת ביחס לגובה מיקומו</w:t>
+      </w:r>
+      <w:r>
+        <w:rPr>
+          <w:rFonts w:ascii="Tahoma" w:hAnsi="Tahoma" w:cs="Tahoma" w:hint="cs"/>
+          <w:rtl/>
+        </w:rPr>
+        <w:t>.</w:t>
+      </w:r>
+    </w:p>
+    <w:p>
+      <w:pPr>
+        <w:pStyle w:val="ListParagraph"/>
+        <w:numPr>
+          <w:ilvl w:val="0"/>
+          <w:numId w:val="42"/>
+        </w:numPr>
+        <w:rPr>
+          <w:rFonts w:ascii="Tahoma" w:hAnsi="Tahoma" w:cs="Tahoma"/>
+        </w:rPr>
+      </w:pPr>
+      <w:r>
+        <w:rPr>
+          <w:rFonts w:ascii="Tahoma" w:hAnsi="Tahoma" w:cs="Tahoma"/>
+          <w:rtl/>
+        </w:rPr>
+        <w:t xml:space="preserve">שער אופטי המחובר לשעון עצר ברזולוציה של </w:t>
+      </w:r>
+      <m:oMath>
+        <m:sSub>
+          <m:sSubPr>
+            <m:ctrlPr>
+              <w:rPr>
+                <w:rFonts w:ascii="Cambria Math" w:hAnsi="Cambria Math" w:cs="Tahoma"/>
+                <w:i/>
+              </w:rPr>
+            </m:ctrlPr>
+          </m:sSubPr>
+          <m:e>
+            <m:r>
+              <m:rPr>
+                <m:sty m:val="p"/>
+              </m:rPr>
+              <w:rPr>
+                <w:rFonts w:ascii="Cambria Math" w:hAnsi="Cambria Math" w:cs="Tahoma"/>
+              </w:rPr>
+              <m:t>0</m:t>
+            </m:r>
+            <m:r>
+              <w:rPr>
+                <w:rFonts w:ascii="Cambria Math" w:hAnsi="Cambria Math" w:cs="Tahoma"/>
+              </w:rPr>
+              <m:t>.001</m:t>
+            </m:r>
+          </m:e>
+          <m:sub>
+            <m:r>
+              <w:rPr>
+                <w:rFonts w:ascii="Cambria Math" w:hAnsi="Cambria Math" w:cs="Tahoma"/>
+              </w:rPr>
+              <m:t>sec</m:t>
+            </m:r>
+          </m:sub>
+        </m:sSub>
+      </m:oMath>
+      <w:r>
+        <w:rPr>
+          <w:rFonts w:ascii="Tahoma" w:hAnsi="Tahoma" w:cs="Tahoma"/>
+          <w:rtl/>
+        </w:rPr>
+        <w:t>.</w:t>
+      </w:r>
+    </w:p>
+    <w:p>
+      <w:pPr>
+        <w:pStyle w:val="ListParagraph"/>
+        <w:numPr>
+          <w:ilvl w:val="0"/>
+          <w:numId w:val="42"/>
+        </w:numPr>
+        <w:rPr>
+          <w:rFonts w:ascii="Tahoma" w:hAnsi="Tahoma" w:cs="Tahoma"/>
+        </w:rPr>
+      </w:pPr>
+      <w:r>
+        <w:rPr>
+          <w:rFonts w:ascii="Tahoma" w:hAnsi="Tahoma" w:cs="Tahoma"/>
+          <w:rtl/>
+        </w:rPr>
+        <w:t xml:space="preserve">קליבר ברזולוציה של </w:t>
+      </w:r>
+      <m:oMath>
+        <m:sSub>
+          <m:sSubPr>
+            <m:ctrlPr>
+              <w:rPr>
+                <w:rFonts w:ascii="Cambria Math" w:hAnsi="Cambria Math" w:cs="Tahoma"/>
+                <w:i/>
+              </w:rPr>
+            </m:ctrlPr>
+          </m:sSubPr>
+          <m:e>
+            <m:r>
+              <w:rPr>
+                <w:rFonts w:ascii="Cambria Math" w:hAnsi="Cambria Math" w:cs="Tahoma"/>
+              </w:rPr>
+              <m:t>0.02</m:t>
+            </m:r>
+          </m:e>
+          <m:sub>
+            <m:r>
+              <w:rPr>
+                <w:rFonts w:ascii="Cambria Math" w:hAnsi="Cambria Math" w:cs="Tahoma"/>
+              </w:rPr>
+              <m:t>mm</m:t>
+            </m:r>
+          </m:sub>
+        </m:sSub>
+      </m:oMath>
+      <w:r>
+        <w:rPr>
+          <w:rFonts w:ascii="Tahoma" w:hAnsi="Tahoma" w:cs="Tahoma"/>
+          <w:rtl/>
+        </w:rPr>
+        <w:t>.</w:t>
+      </w:r>
+    </w:p>
+    <w:p>
+      <w:pPr>
+        <w:spacing w:line="360" w:lineRule="auto"/>
+        <w:rPr>
+          <w:rFonts w:ascii="Tahoma" w:hAnsi="Tahoma" w:cs="Tahoma"/>
+          <w:b/>
+          <w:bCs/>
+          <w:i/>
+          <w:sz w:val="28"/>
+          <w:szCs w:val="28"/>
+          <w:u w:val="single"/>
+          <w:rtl/>
+        </w:rPr>
+      </w:pPr>
+    </w:p>
+    <w:p>
+      <w:pPr>
+        <w:spacing w:line="360" w:lineRule="auto"/>
+        <w:rPr>
+          <w:rFonts w:ascii="Tahoma" w:hAnsi="Tahoma" w:cs="Tahoma"/>
+          <w:b/>
+          <w:bCs/>
+          <w:i/>
+          <w:sz w:val="28"/>
+          <w:szCs w:val="28"/>
+          <w:u w:val="single"/>
+          <w:rtl/>
+        </w:rPr>
+      </w:pPr>
+      <w:r>
+        <w:rPr>
+          <w:rFonts w:ascii="Tahoma" w:hAnsi="Tahoma" w:cs="Tahoma"/>
+          <w:b/>
+          <w:bCs/>
+          <w:i/>
+          <w:sz w:val="28"/>
+          <w:szCs w:val="28"/>
+          <w:u w:val="single"/>
+          <w:rtl/>
+        </w:rPr>
+        <w:t>מהלך הניסוי</w:t>
+      </w:r>
+      <w:r>
+        <w:rPr>
+          <w:rFonts w:ascii="Tahoma" w:hAnsi="Tahoma" w:cs="Tahoma"/>
+          <w:b/>
+          <w:bCs/>
+          <w:i/>
+          <w:sz w:val="28"/>
+          <w:szCs w:val="28"/>
+          <w:u w:val="single"/>
+          <w:rtl/>
+        </w:rPr>
+        <w:t xml:space="preserve"> – מטוטלת </w:t>
+      </w:r>
+      <w:r>
+        <w:rPr>
+          <w:rFonts w:ascii="Tahoma" w:hAnsi="Tahoma" w:cs="Tahoma" w:hint="cs"/>
+          <w:b/>
+          <w:bCs/>
+          <w:i/>
+          <w:sz w:val="28"/>
+          <w:szCs w:val="28"/>
+          <w:u w:val="single"/>
+          <w:rtl/>
+        </w:rPr>
+        <w:t>מתמט</w:t>
+      </w:r>
+      <w:r>
+        <w:rPr>
+          <w:rFonts w:ascii="Tahoma" w:hAnsi="Tahoma" w:cs="Tahoma"/>
+          <w:b/>
+          <w:bCs/>
+          <w:i/>
+          <w:sz w:val="28"/>
+          <w:szCs w:val="28"/>
+          <w:u w:val="single"/>
+          <w:rtl/>
+        </w:rPr>
+        <w:t>ית</w:t>
+      </w:r>
+    </w:p>
+    <w:p>
+      <w:pPr>
+        <w:pStyle w:val="ListParagraph"/>
+        <w:numPr>
+          <w:ilvl w:val="0"/>
+          <w:numId w:val="43"/>
+        </w:numPr>
         <w:spacing w:after="200" w:line="276" w:lineRule="auto"/>
         <w:rPr>
-          <w:rFonts w:ascii="Tahoma" w:hAnsi="Tahoma" w:cs="Tahoma"/>
+          <w:rFonts w:ascii="Tahoma" w:hAnsi="Tahoma" w:cs="Tahoma" w:hint="cs"/>
+          <w:i/>
+          <w:u w:val="single"/>
+        </w:rPr>
+      </w:pPr>
+      <w:r>
+        <w:rPr>
+          <w:rFonts w:ascii="Tahoma" w:hAnsi="Tahoma" w:cs="Tahoma" w:hint="cs"/>
+          <w:i/>
+          <w:rtl/>
+        </w:rPr>
+        <w:t>תליית המשקולת מגובה ראש המעמד, ו-ווידוא שהחוט מקביל לסרגל במנוחה.</w:t>
+      </w:r>
+      <w:r>
+        <w:rPr>
+          <w:rFonts w:ascii="Tahoma" w:hAnsi="Tahoma" w:cs="Tahoma" w:hint="cs"/>
+          <w:i/>
+          <w:rtl/>
+        </w:rPr>
+        <w:t xml:space="preserve"> </w:t>
+      </w:r>
+    </w:p>
+    <w:p>
+      <w:pPr>
+        <w:pStyle w:val="ListParagraph"/>
+        <w:numPr>
+          <w:ilvl w:val="0"/>
+          <w:numId w:val="43"/>
+        </w:numPr>
+        <w:spacing w:after="200" w:line="276" w:lineRule="auto"/>
+        <w:rPr>
+          <w:rFonts w:ascii="Tahoma" w:hAnsi="Tahoma" w:cs="Tahoma"/>
+          <w:i/>
+          <w:u w:val="single"/>
+        </w:rPr>
+      </w:pPr>
+      <w:r>
+        <w:rPr>
+          <w:rFonts w:ascii="Tahoma" w:hAnsi="Tahoma" w:cs="Tahoma" w:hint="cs"/>
+          <w:i/>
+          <w:rtl/>
+        </w:rPr>
+        <w:t>בחירת גובה לסמן המתכת המגביל את תנועת החוט (החוט זז רק מתחתיו)</w:t>
+      </w:r>
+      <w:r>
+        <w:rPr>
+          <w:rFonts w:ascii="Tahoma" w:hAnsi="Tahoma" w:cs="Tahoma" w:hint="cs"/>
+          <w:i/>
+          <w:rtl/>
+        </w:rPr>
+        <w:t xml:space="preserve"> וקיבועו למעמד</w:t>
+      </w:r>
+      <w:r>
+        <w:rPr>
+          <w:rFonts w:ascii="Tahoma" w:hAnsi="Tahoma" w:cs="Tahoma"/>
+          <w:i/>
+          <w:rtl/>
+        </w:rPr>
+        <w:t>.</w:t>
+      </w:r>
+    </w:p>
+    <w:p>
+      <w:pPr>
+        <w:pStyle w:val="ListParagraph"/>
+        <w:numPr>
+          <w:ilvl w:val="0"/>
+          <w:numId w:val="43"/>
+        </w:numPr>
+        <w:spacing w:after="200" w:line="276" w:lineRule="auto"/>
+        <w:rPr>
+          <w:rFonts w:ascii="Tahoma" w:hAnsi="Tahoma" w:cs="Tahoma"/>
+          <w:i/>
+          <w:u w:val="single"/>
+        </w:rPr>
+      </w:pPr>
+      <w:r>
+        <w:rPr>
+          <w:rFonts w:ascii="Tahoma" w:hAnsi="Tahoma" w:cs="Tahoma"/>
+          <w:i/>
+          <w:rtl/>
+        </w:rPr>
+        <w:t>הסטת המטוטלת ממצב שיווי משקל, תוך שמירה על זוויות קטנות.</w:t>
+      </w:r>
+    </w:p>
+    <w:p>
+      <w:pPr>
+        <w:pStyle w:val="ListParagraph"/>
+        <w:numPr>
+          <w:ilvl w:val="0"/>
+          <w:numId w:val="43"/>
+        </w:numPr>
+        <w:spacing w:after="200" w:line="276" w:lineRule="auto"/>
+        <w:rPr>
+          <w:rFonts w:ascii="Tahoma" w:hAnsi="Tahoma" w:cs="Tahoma"/>
+          <w:i/>
+          <w:u w:val="single"/>
+        </w:rPr>
+      </w:pPr>
+      <w:r>
+        <w:rPr>
+          <w:rFonts w:ascii="Tahoma" w:hAnsi="Tahoma" w:cs="Tahoma"/>
+          <w:i/>
+          <w:rtl/>
+        </w:rPr>
+        <w:t>רישום זמני המחזור המתקבלים ממכשיר מדידת הזמן.</w:t>
+      </w:r>
+    </w:p>
+    <w:p>
+      <w:pPr>
+        <w:pStyle w:val="ListParagraph"/>
+        <w:numPr>
+          <w:ilvl w:val="0"/>
+          <w:numId w:val="43"/>
+        </w:numPr>
+        <w:spacing w:after="200" w:line="276" w:lineRule="auto"/>
+        <w:rPr>
+          <w:rFonts w:ascii="Tahoma" w:hAnsi="Tahoma" w:cs="Tahoma"/>
+          <w:i/>
+          <w:u w:val="single"/>
+        </w:rPr>
+      </w:pPr>
+      <w:r>
+        <w:rPr>
+          <w:rFonts w:ascii="Tahoma" w:hAnsi="Tahoma" w:cs="Tahoma"/>
+          <w:i/>
+          <w:rtl/>
+        </w:rPr>
+        <w:t xml:space="preserve">חזרה על צעדים </w:t>
+      </w:r>
+      <w:r>
+        <w:rPr>
+          <w:rFonts w:ascii="Tahoma" w:hAnsi="Tahoma" w:cs="Tahoma" w:hint="cs"/>
+          <w:i/>
+          <w:rtl/>
+        </w:rPr>
+        <w:t>1-3</w:t>
+      </w:r>
+      <w:r>
+        <w:rPr>
+          <w:rFonts w:ascii="Tahoma" w:hAnsi="Tahoma" w:cs="Tahoma"/>
+          <w:i/>
+          <w:rtl/>
+        </w:rPr>
+        <w:t xml:space="preserve"> לקבלת מספר מדידות.</w:t>
+      </w:r>
+    </w:p>
+    <w:p>
+      <w:pPr>
+        <w:spacing w:after="200" w:line="276" w:lineRule="auto"/>
+        <w:rPr>
+          <w:rFonts w:ascii="Tahoma" w:hAnsi="Tahoma" w:cs="Tahoma" w:hint="cs"/>
           <w:b/>
           <w:bCs/>
           <w:i/>
@@ -18096,10 +18788,865 @@
           <w:sz w:val="28"/>
           <w:szCs w:val="28"/>
           <w:u w:val="single"/>
-          <w:rtl/>
-          <w:lang w:val="en-AU"/>
-        </w:rPr>
-      </w:pPr>
+        </w:rPr>
+      </w:pPr>
+      <w:r>
+        <w:rPr>
+          <w:rFonts w:ascii="Tahoma" w:hAnsi="Tahoma" w:cs="Tahoma"/>
+          <w:b/>
+          <w:bCs/>
+          <w:i/>
+          <w:iCs/>
+          <w:noProof/>
+          <w:sz w:val="28"/>
+          <w:szCs w:val="28"/>
+          <w:u w:val="single"/>
+          <w:lang w:val="en-GB" w:eastAsia="en-GB"/>
+        </w:rPr>
+        <mc:AlternateContent>
+          <mc:Choice Requires="wps">
+            <w:drawing>
+              <wp:anchor distT="0" distB="0" distL="114300" distR="114300" simplePos="0" relativeHeight="251673600" behindDoc="0" locked="0" layoutInCell="1" allowOverlap="1" wp14:anchorId="3426E338" wp14:editId="52E7B70E">
+                <wp:simplePos x="0" y="0"/>
+                <wp:positionH relativeFrom="column">
+                  <wp:posOffset>3108960</wp:posOffset>
+                </wp:positionH>
+                <wp:positionV relativeFrom="paragraph">
+                  <wp:posOffset>113665</wp:posOffset>
+                </wp:positionV>
+                <wp:extent cx="1368425" cy="304800"/>
+                <wp:effectExtent l="57150" t="38100" r="60325" b="133350"/>
+                <wp:wrapNone/>
+                <wp:docPr id="14" name="Straight Arrow Connector 14"/>
+                <wp:cNvGraphicFramePr/>
+                <a:graphic xmlns:a="http://schemas.openxmlformats.org/drawingml/2006/main">
+                  <a:graphicData uri="http://schemas.microsoft.com/office/word/2010/wordprocessingShape">
+                    <wps:wsp>
+                      <wps:cNvCnPr/>
+                      <wps:spPr>
+                        <a:xfrm>
+                          <a:off x="0" y="0"/>
+                          <a:ext cx="1368425" cy="304800"/>
+                        </a:xfrm>
+                        <a:prstGeom prst="straightConnector1">
+                          <a:avLst/>
+                        </a:prstGeom>
+                        <a:ln>
+                          <a:tailEnd type="arrow"/>
+                        </a:ln>
+                      </wps:spPr>
+                      <wps:style>
+                        <a:lnRef idx="3">
+                          <a:schemeClr val="accent2"/>
+                        </a:lnRef>
+                        <a:fillRef idx="0">
+                          <a:schemeClr val="accent2"/>
+                        </a:fillRef>
+                        <a:effectRef idx="2">
+                          <a:schemeClr val="accent2"/>
+                        </a:effectRef>
+                        <a:fontRef idx="minor">
+                          <a:schemeClr val="tx1"/>
+                        </a:fontRef>
+                      </wps:style>
+                      <wps:bodyPr/>
+                    </wps:wsp>
+                  </a:graphicData>
+                </a:graphic>
+                <wp14:sizeRelH relativeFrom="margin">
+                  <wp14:pctWidth>0</wp14:pctWidth>
+                </wp14:sizeRelH>
+                <wp14:sizeRelV relativeFrom="margin">
+                  <wp14:pctHeight>0</wp14:pctHeight>
+                </wp14:sizeRelV>
+              </wp:anchor>
+            </w:drawing>
+          </mc:Choice>
+          <mc:Fallback>
+            <w:pict>
+              <v:shapetype id="_x0000_t32" coordsize="21600,21600" o:spt="32" o:oned="t" path="m,l21600,21600e" filled="f">
+                <v:path arrowok="t" fillok="f" o:connecttype="none"/>
+                <o:lock v:ext="edit" shapetype="t"/>
+              </v:shapetype>
+              <v:shape id="Straight Arrow Connector 14" o:spid="_x0000_s1026" type="#_x0000_t32" style="position:absolute;margin-left:244.8pt;margin-top:8.95pt;width:107.75pt;height:24pt;z-index:251673600;visibility:visible;mso-wrap-style:square;mso-width-percent:0;mso-height-percent:0;mso-wrap-distance-left:9pt;mso-wrap-distance-top:0;mso-wrap-distance-right:9pt;mso-wrap-distance-bottom:0;mso-position-horizontal:absolute;mso-position-horizontal-relative:text;mso-position-vertical:absolute;mso-position-vertical-relative:text;mso-width-percent:0;mso-height-percent:0;mso-width-relative:margin;mso-height-relative:margin" o:gfxdata="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" strokecolor="#c0504d [3205]" strokeweight="3pt">
+                <v:stroke endarrow="open"/>
+                <v:shadow on="t" color="black" opacity="22937f" origin=",.5" offset="0,.63889mm"/>
+              </v:shape>
+            </w:pict>
+          </mc:Fallback>
+        </mc:AlternateContent>
+      </w:r>
+      <w:r>
+        <w:rPr>
+          <w:rFonts w:ascii="Tahoma" w:hAnsi="Tahoma" w:cs="Tahoma"/>
+          <w:b/>
+          <w:bCs/>
+          <w:i/>
+          <w:iCs/>
+          <w:noProof/>
+          <w:sz w:val="28"/>
+          <w:szCs w:val="28"/>
+          <w:u w:val="single"/>
+          <w:lang w:val="en-GB" w:eastAsia="en-GB"/>
+        </w:rPr>
+        <mc:AlternateContent>
+          <mc:Choice Requires="wps">
+            <w:drawing>
+              <wp:anchor distT="0" distB="0" distL="114300" distR="114300" simplePos="0" relativeHeight="251671552" behindDoc="0" locked="0" layoutInCell="1" allowOverlap="1" wp14:anchorId="220CCFEE" wp14:editId="6091AC82">
+                <wp:simplePos x="0" y="0"/>
+                <wp:positionH relativeFrom="column">
+                  <wp:posOffset>3055620</wp:posOffset>
+                </wp:positionH>
+                <wp:positionV relativeFrom="paragraph">
+                  <wp:posOffset>494665</wp:posOffset>
+                </wp:positionV>
+                <wp:extent cx="1421765" cy="487680"/>
+                <wp:effectExtent l="57150" t="38100" r="26035" b="121920"/>
+                <wp:wrapNone/>
+                <wp:docPr id="13" name="Straight Arrow Connector 13"/>
+                <wp:cNvGraphicFramePr/>
+                <a:graphic xmlns:a="http://schemas.openxmlformats.org/drawingml/2006/main">
+                  <a:graphicData uri="http://schemas.microsoft.com/office/word/2010/wordprocessingShape">
+                    <wps:wsp>
+                      <wps:cNvCnPr/>
+                      <wps:spPr>
+                        <a:xfrm>
+                          <a:off x="0" y="0"/>
+                          <a:ext cx="1421765" cy="487680"/>
+                        </a:xfrm>
+                        <a:prstGeom prst="straightConnector1">
+                          <a:avLst/>
+                        </a:prstGeom>
+                        <a:ln>
+                          <a:tailEnd type="arrow"/>
+                        </a:ln>
+                      </wps:spPr>
+                      <wps:style>
+                        <a:lnRef idx="3">
+                          <a:schemeClr val="accent2"/>
+                        </a:lnRef>
+                        <a:fillRef idx="0">
+                          <a:schemeClr val="accent2"/>
+                        </a:fillRef>
+                        <a:effectRef idx="2">
+                          <a:schemeClr val="accent2"/>
+                        </a:effectRef>
+                        <a:fontRef idx="minor">
+                          <a:schemeClr val="tx1"/>
+                        </a:fontRef>
+                      </wps:style>
+                      <wps:bodyPr/>
+                    </wps:wsp>
+                  </a:graphicData>
+                </a:graphic>
+                <wp14:sizeRelH relativeFrom="margin">
+                  <wp14:pctWidth>0</wp14:pctWidth>
+                </wp14:sizeRelH>
+                <wp14:sizeRelV relativeFrom="margin">
+                  <wp14:pctHeight>0</wp14:pctHeight>
+                </wp14:sizeRelV>
+              </wp:anchor>
+            </w:drawing>
+          </mc:Choice>
+          <mc:Fallback>
+            <w:pict>
+              <v:shape id="Straight Arrow Connector 13" o:spid="_x0000_s1026" type="#_x0000_t32" style="position:absolute;margin-left:240.6pt;margin-top:38.95pt;width:111.95pt;height:38.4pt;z-index:251671552;visibility:visible;mso-wrap-style:square;mso-width-percent:0;mso-height-percent:0;mso-wrap-distance-left:9pt;mso-wrap-distance-top:0;mso-wrap-distance-right:9pt;mso-wrap-distance-bottom:0;mso-position-horizontal:absolute;mso-position-horizontal-relative:text;mso-position-vertical:absolute;mso-position-vertical-relative:text;mso-width-percent:0;mso-height-percent:0;mso-width-relative:margin;mso-height-relative:margin" o:gfxdata="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" strokecolor="#c0504d [3205]" strokeweight="3pt">
+                <v:stroke endarrow="open"/>
+                <v:shadow on="t" color="black" opacity="22937f" origin=",.5" offset="0,.63889mm"/>
+              </v:shape>
+            </w:pict>
+          </mc:Fallback>
+        </mc:AlternateContent>
+      </w:r>
+      <w:r>
+        <w:rPr>
+          <w:rFonts w:ascii="Tahoma" w:hAnsi="Tahoma" w:cs="Tahoma"/>
+          <w:b/>
+          <w:bCs/>
+          <w:i/>
+          <w:iCs/>
+          <w:noProof/>
+          <w:sz w:val="28"/>
+          <w:szCs w:val="28"/>
+          <w:u w:val="single"/>
+          <w:lang w:val="en-GB" w:eastAsia="en-GB"/>
+        </w:rPr>
+        <mc:AlternateContent>
+          <mc:Choice Requires="wps">
+            <w:drawing>
+              <wp:anchor distT="0" distB="0" distL="114300" distR="114300" simplePos="0" relativeHeight="251669504" behindDoc="0" locked="0" layoutInCell="1" allowOverlap="1" wp14:anchorId="6DDBBE2D" wp14:editId="221BADB3">
+                <wp:simplePos x="0" y="0"/>
+                <wp:positionH relativeFrom="column">
+                  <wp:posOffset>3192780</wp:posOffset>
+                </wp:positionH>
+                <wp:positionV relativeFrom="paragraph">
+                  <wp:posOffset>1523365</wp:posOffset>
+                </wp:positionV>
+                <wp:extent cx="1363980" cy="114300"/>
+                <wp:effectExtent l="57150" t="114300" r="0" b="114300"/>
+                <wp:wrapNone/>
+                <wp:docPr id="12" name="Straight Arrow Connector 12"/>
+                <wp:cNvGraphicFramePr/>
+                <a:graphic xmlns:a="http://schemas.openxmlformats.org/drawingml/2006/main">
+                  <a:graphicData uri="http://schemas.microsoft.com/office/word/2010/wordprocessingShape">
+                    <wps:wsp>
+                      <wps:cNvCnPr/>
+                      <wps:spPr>
+                        <a:xfrm flipV="1">
+                          <a:off x="0" y="0"/>
+                          <a:ext cx="1363980" cy="114300"/>
+                        </a:xfrm>
+                        <a:prstGeom prst="straightConnector1">
+                          <a:avLst/>
+                        </a:prstGeom>
+                        <a:ln>
+                          <a:tailEnd type="arrow"/>
+                        </a:ln>
+                      </wps:spPr>
+                      <wps:style>
+                        <a:lnRef idx="3">
+                          <a:schemeClr val="accent2"/>
+                        </a:lnRef>
+                        <a:fillRef idx="0">
+                          <a:schemeClr val="accent2"/>
+                        </a:fillRef>
+                        <a:effectRef idx="2">
+                          <a:schemeClr val="accent2"/>
+                        </a:effectRef>
+                        <a:fontRef idx="minor">
+                          <a:schemeClr val="tx1"/>
+                        </a:fontRef>
+                      </wps:style>
+                      <wps:bodyPr/>
+                    </wps:wsp>
+                  </a:graphicData>
+                </a:graphic>
+                <wp14:sizeRelH relativeFrom="margin">
+                  <wp14:pctWidth>0</wp14:pctWidth>
+                </wp14:sizeRelH>
+              </wp:anchor>
+            </w:drawing>
+          </mc:Choice>
+          <mc:Fallback>
+            <w:pict>
+              <v:shape id="Straight Arrow Connector 12" o:spid="_x0000_s1026" type="#_x0000_t32" style="position:absolute;margin-left:251.4pt;margin-top:119.95pt;width:107.4pt;height:9pt;flip:y;z-index:251669504;visibility:visible;mso-wrap-style:square;mso-width-percent:0;mso-wrap-distance-left:9pt;mso-wrap-distance-top:0;mso-wrap-distance-right:9pt;mso-wrap-distance-bottom:0;mso-position-horizontal:absolute;mso-position-horizontal-relative:text;mso-position-vertical:absolute;mso-position-vertical-relative:text;mso-width-percent:0;mso-width-relative:margin" o:gfxdata="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" strokecolor="#c0504d [3205]" strokeweight="3pt">
+                <v:stroke endarrow="open"/>
+                <v:shadow on="t" color="black" opacity="22937f" origin=",.5" offset="0,.63889mm"/>
+              </v:shape>
+            </w:pict>
+          </mc:Fallback>
+        </mc:AlternateContent>
+      </w:r>
+      <w:r>
+        <w:rPr>
+          <w:rFonts w:ascii="Tahoma" w:hAnsi="Tahoma" w:cs="Tahoma"/>
+          <w:b/>
+          <w:bCs/>
+          <w:i/>
+          <w:iCs/>
+          <w:noProof/>
+          <w:sz w:val="28"/>
+          <w:szCs w:val="28"/>
+          <w:u w:val="single"/>
+          <w:lang w:val="en-GB" w:eastAsia="en-GB"/>
+        </w:rPr>
+        <mc:AlternateContent>
+          <mc:Choice Requires="wps">
+            <w:drawing>
+              <wp:anchor distT="0" distB="0" distL="114300" distR="114300" simplePos="0" relativeHeight="251667456" behindDoc="0" locked="0" layoutInCell="1" allowOverlap="1" wp14:anchorId="5C76D90B" wp14:editId="56715296">
+                <wp:simplePos x="0" y="0"/>
+                <wp:positionH relativeFrom="column">
+                  <wp:posOffset>3188334</wp:posOffset>
+                </wp:positionH>
+                <wp:positionV relativeFrom="paragraph">
+                  <wp:posOffset>2018665</wp:posOffset>
+                </wp:positionV>
+                <wp:extent cx="1284605" cy="114300"/>
+                <wp:effectExtent l="57150" t="114300" r="0" b="114300"/>
+                <wp:wrapNone/>
+                <wp:docPr id="11" name="Straight Arrow Connector 11"/>
+                <wp:cNvGraphicFramePr/>
+                <a:graphic xmlns:a="http://schemas.openxmlformats.org/drawingml/2006/main">
+                  <a:graphicData uri="http://schemas.microsoft.com/office/word/2010/wordprocessingShape">
+                    <wps:wsp>
+                      <wps:cNvCnPr/>
+                      <wps:spPr>
+                        <a:xfrm flipV="1">
+                          <a:off x="0" y="0"/>
+                          <a:ext cx="1284605" cy="114300"/>
+                        </a:xfrm>
+                        <a:prstGeom prst="straightConnector1">
+                          <a:avLst/>
+                        </a:prstGeom>
+                        <a:ln>
+                          <a:tailEnd type="arrow"/>
+                        </a:ln>
+                      </wps:spPr>
+                      <wps:style>
+                        <a:lnRef idx="3">
+                          <a:schemeClr val="accent2"/>
+                        </a:lnRef>
+                        <a:fillRef idx="0">
+                          <a:schemeClr val="accent2"/>
+                        </a:fillRef>
+                        <a:effectRef idx="2">
+                          <a:schemeClr val="accent2"/>
+                        </a:effectRef>
+                        <a:fontRef idx="minor">
+                          <a:schemeClr val="tx1"/>
+                        </a:fontRef>
+                      </wps:style>
+                      <wps:bodyPr/>
+                    </wps:wsp>
+                  </a:graphicData>
+                </a:graphic>
+              </wp:anchor>
+            </w:drawing>
+          </mc:Choice>
+          <mc:Fallback>
+            <w:pict>
+              <v:shape id="Straight Arrow Connector 11" o:spid="_x0000_s1026" type="#_x0000_t32" style="position:absolute;margin-left:251.05pt;margin-top:158.95pt;width:101.15pt;height:9pt;flip:y;z-index:251667456;visibility:visible;mso-wrap-style:square;mso-wrap-distance-left:9pt;mso-wrap-distance-top:0;mso-wrap-distance-right:9pt;mso-wrap-distance-bottom:0;mso-position-horizontal:absolute;mso-position-horizontal-relative:text;mso-position-vertical:absolute;mso-position-vertical-relative:text" o:gfxdata="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" strokecolor="#c0504d [3205]" strokeweight="3pt">
+                <v:stroke endarrow="open"/>
+                <v:shadow on="t" color="black" opacity="22937f" origin=",.5" offset="0,.63889mm"/>
+              </v:shape>
+            </w:pict>
+          </mc:Fallback>
+        </mc:AlternateContent>
+      </w:r>
+      <w:r>
+        <w:rPr>
+          <w:rFonts w:ascii="Tahoma" w:hAnsi="Tahoma" w:cs="Tahoma"/>
+          <w:b/>
+          <w:bCs/>
+          <w:i/>
+          <w:iCs/>
+          <w:noProof/>
+          <w:sz w:val="28"/>
+          <w:szCs w:val="28"/>
+          <w:u w:val="single"/>
+          <w:lang w:val="en-GB" w:eastAsia="en-GB"/>
+        </w:rPr>
+        <mc:AlternateContent>
+          <mc:Choice Requires="wps">
+            <w:drawing>
+              <wp:anchor distT="0" distB="0" distL="114300" distR="114300" simplePos="0" relativeHeight="251666432" behindDoc="0" locked="0" layoutInCell="1" allowOverlap="1" wp14:anchorId="5717AD06" wp14:editId="42559E30">
+                <wp:simplePos x="0" y="0"/>
+                <wp:positionH relativeFrom="column">
+                  <wp:posOffset>2215515</wp:posOffset>
+                </wp:positionH>
+                <wp:positionV relativeFrom="paragraph">
+                  <wp:posOffset>2019300</wp:posOffset>
+                </wp:positionV>
+                <wp:extent cx="970915" cy="1403985"/>
+                <wp:effectExtent l="0" t="0" r="19685" b="17780"/>
+                <wp:wrapNone/>
+                <wp:docPr id="10" name="Text Box 2"/>
+                <wp:cNvGraphicFramePr>
+                  <a:graphicFrameLocks xmlns:a="http://schemas.openxmlformats.org/drawingml/2006/main"/>
+                </wp:cNvGraphicFramePr>
+                <a:graphic xmlns:a="http://schemas.openxmlformats.org/drawingml/2006/main">
+                  <a:graphicData uri="http://schemas.microsoft.com/office/word/2010/wordprocessingShape">
+                    <wps:wsp>
+                      <wps:cNvSpPr txBox="1">
+                        <a:spLocks noChangeArrowheads="1"/>
+                      </wps:cNvSpPr>
+                      <wps:spPr bwMode="auto">
+                        <a:xfrm>
+                          <a:off x="0" y="0"/>
+                          <a:ext cx="970915" cy="1403985"/>
+                        </a:xfrm>
+                        <a:prstGeom prst="rect">
+                          <a:avLst/>
+                        </a:prstGeom>
+                        <a:solidFill>
+                          <a:srgbClr val="FFFFFF"/>
+                        </a:solidFill>
+                        <a:ln w="9525">
+                          <a:solidFill>
+                            <a:srgbClr val="000000"/>
+                          </a:solidFill>
+                          <a:miter lim="800000"/>
+                          <a:headEnd/>
+                          <a:tailEnd/>
+                        </a:ln>
+                      </wps:spPr>
+                      <wps:txbx>
+                        <w:txbxContent>
+                          <w:p>
+                            <w:pPr>
+                              <w:rPr>
+                                <w:rFonts w:hint="cs"/>
+                                <w:rtl/>
+                              </w:rPr>
+                            </w:pPr>
+                            <w:r>
+                              <w:rPr>
+                                <w:rFonts w:hint="cs"/>
+                                <w:rtl/>
+                              </w:rPr>
+                              <w:t>משקולת</w:t>
+                            </w:r>
+                          </w:p>
+                        </w:txbxContent>
+                      </wps:txbx>
+                      <wps:bodyPr rot="0" vert="horz" wrap="square" lIns="91440" tIns="45720" rIns="91440" bIns="45720" anchor="t" anchorCtr="0">
+                        <a:spAutoFit/>
+                      </wps:bodyPr>
+                    </wps:wsp>
+                  </a:graphicData>
+                </a:graphic>
+                <wp14:sizeRelH relativeFrom="margin">
+                  <wp14:pctWidth>0</wp14:pctWidth>
+                </wp14:sizeRelH>
+                <wp14:sizeRelV relativeFrom="margin">
+                  <wp14:pctHeight>20000</wp14:pctHeight>
+                </wp14:sizeRelV>
+              </wp:anchor>
+            </w:drawing>
+          </mc:Choice>
+          <mc:Fallback>
+            <w:pict>
+              <v:shape id="Text Box 2" o:spid="_x0000_s1073" type="#_x0000_t202" style="position:absolute;left:0;text-align:left;margin-left:174.45pt;margin-top:159pt;width:76.45pt;height:110.55pt;z-index:251666432;visibility:visible;mso-wrap-style:square;mso-width-percent:0;mso-height-percent:200;mso-wrap-distance-left:9pt;mso-wrap-distance-top:0;mso-wrap-distance-right:9pt;mso-wrap-distance-bottom:0;mso-position-horizontal:absolute;mso-position-horizontal-relative:text;mso-position-vertical:absolute;mso-position-vertical-relative:text;mso-width-percent:0;mso-height-percent:200;mso-width-relative:margin;mso-height-relative:margin;v-text-anchor:top" o:gfxdata="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">
+                <v:textbox style="mso-fit-shape-to-text:t">
+                  <w:txbxContent>
+                    <w:p>
+                      <w:pPr>
+                        <w:rPr>
+                          <w:rFonts w:hint="cs"/>
+                          <w:rtl/>
+                        </w:rPr>
+                      </w:pPr>
+                      <w:r>
+                        <w:rPr>
+                          <w:rFonts w:hint="cs"/>
+                          <w:rtl/>
+                        </w:rPr>
+                        <w:t>משקולת</w:t>
+                      </w:r>
+                    </w:p>
+                  </w:txbxContent>
+                </v:textbox>
+              </v:shape>
+            </w:pict>
+          </mc:Fallback>
+        </mc:AlternateContent>
+      </w:r>
+      <w:r>
+        <w:rPr>
+          <w:rFonts w:ascii="Tahoma" w:hAnsi="Tahoma" w:cs="Tahoma"/>
+          <w:b/>
+          <w:bCs/>
+          <w:i/>
+          <w:iCs/>
+          <w:noProof/>
+          <w:sz w:val="28"/>
+          <w:szCs w:val="28"/>
+          <w:u w:val="single"/>
+          <w:lang w:val="en-GB" w:eastAsia="en-GB"/>
+        </w:rPr>
+        <mc:AlternateContent>
+          <mc:Choice Requires="wps">
+            <w:drawing>
+              <wp:anchor distT="0" distB="0" distL="114300" distR="114300" simplePos="0" relativeHeight="251664384" behindDoc="0" locked="0" layoutInCell="1" allowOverlap="1" wp14:anchorId="3FE7E183" wp14:editId="3DC3289F">
+                <wp:simplePos x="0" y="0"/>
+                <wp:positionH relativeFrom="column">
+                  <wp:posOffset>2232025</wp:posOffset>
+                </wp:positionH>
+                <wp:positionV relativeFrom="paragraph">
+                  <wp:posOffset>1524000</wp:posOffset>
+                </wp:positionV>
+                <wp:extent cx="970915" cy="1403985"/>
+                <wp:effectExtent l="0" t="0" r="19685" b="17780"/>
+                <wp:wrapNone/>
+                <wp:docPr id="6" name="Text Box 2"/>
+                <wp:cNvGraphicFramePr>
+                  <a:graphicFrameLocks xmlns:a="http://schemas.openxmlformats.org/drawingml/2006/main"/>
+                </wp:cNvGraphicFramePr>
+                <a:graphic xmlns:a="http://schemas.openxmlformats.org/drawingml/2006/main">
+                  <a:graphicData uri="http://schemas.microsoft.com/office/word/2010/wordprocessingShape">
+                    <wps:wsp>
+                      <wps:cNvSpPr txBox="1">
+                        <a:spLocks noChangeArrowheads="1"/>
+                      </wps:cNvSpPr>
+                      <wps:spPr bwMode="auto">
+                        <a:xfrm>
+                          <a:off x="0" y="0"/>
+                          <a:ext cx="970915" cy="1403985"/>
+                        </a:xfrm>
+                        <a:prstGeom prst="rect">
+                          <a:avLst/>
+                        </a:prstGeom>
+                        <a:solidFill>
+                          <a:srgbClr val="FFFFFF"/>
+                        </a:solidFill>
+                        <a:ln w="9525">
+                          <a:solidFill>
+                            <a:srgbClr val="000000"/>
+                          </a:solidFill>
+                          <a:miter lim="800000"/>
+                          <a:headEnd/>
+                          <a:tailEnd/>
+                        </a:ln>
+                      </wps:spPr>
+                      <wps:txbx>
+                        <w:txbxContent>
+                          <w:p>
+                            <w:pPr>
+                              <w:rPr>
+                                <w:rFonts w:hint="cs"/>
+                                <w:rtl/>
+                              </w:rPr>
+                            </w:pPr>
+                            <w:r>
+                              <w:rPr>
+                                <w:rFonts w:hint="cs"/>
+                                <w:rtl/>
+                              </w:rPr>
+                              <w:t>חוט התלייה</w:t>
+                            </w:r>
+                          </w:p>
+                        </w:txbxContent>
+                      </wps:txbx>
+                      <wps:bodyPr rot="0" vert="horz" wrap="square" lIns="91440" tIns="45720" rIns="91440" bIns="45720" anchor="t" anchorCtr="0">
+                        <a:spAutoFit/>
+                      </wps:bodyPr>
+                    </wps:wsp>
+                  </a:graphicData>
+                </a:graphic>
+                <wp14:sizeRelH relativeFrom="margin">
+                  <wp14:pctWidth>0</wp14:pctWidth>
+                </wp14:sizeRelH>
+                <wp14:sizeRelV relativeFrom="margin">
+                  <wp14:pctHeight>20000</wp14:pctHeight>
+                </wp14:sizeRelV>
+              </wp:anchor>
+            </w:drawing>
+          </mc:Choice>
+          <mc:Fallback>
+            <w:pict>
+              <v:shape id="_x0000_s1074" type="#_x0000_t202" style="position:absolute;left:0;text-align:left;margin-left:175.75pt;margin-top:120pt;width:76.45pt;height:110.55pt;z-index:251664384;visibility:visible;mso-wrap-style:square;mso-width-percent:0;mso-height-percent:200;mso-wrap-distance-left:9pt;mso-wrap-distance-top:0;mso-wrap-distance-right:9pt;mso-wrap-distance-bottom:0;mso-position-horizontal:absolute;mso-position-horizontal-relative:text;mso-position-vertical:absolute;mso-position-vertical-relative:text;mso-width-percent:0;mso-height-percent:200;mso-width-relative:margin;mso-height-relative:margin;v-text-anchor:top" o:gfxdata="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">
+                <v:textbox style="mso-fit-shape-to-text:t">
+                  <w:txbxContent>
+                    <w:p>
+                      <w:pPr>
+                        <w:rPr>
+                          <w:rFonts w:hint="cs"/>
+                          <w:rtl/>
+                        </w:rPr>
+                      </w:pPr>
+                      <w:r>
+                        <w:rPr>
+                          <w:rFonts w:hint="cs"/>
+                          <w:rtl/>
+                        </w:rPr>
+                        <w:t>חוט התלייה</w:t>
+                      </w:r>
+                    </w:p>
+                  </w:txbxContent>
+                </v:textbox>
+              </v:shape>
+            </w:pict>
+          </mc:Fallback>
+        </mc:AlternateContent>
+      </w:r>
+      <w:r>
+        <w:rPr>
+          <w:rFonts w:ascii="Tahoma" w:hAnsi="Tahoma" w:cs="Tahoma"/>
+          <w:b/>
+          <w:bCs/>
+          <w:i/>
+          <w:iCs/>
+          <w:noProof/>
+          <w:sz w:val="28"/>
+          <w:szCs w:val="28"/>
+          <w:u w:val="single"/>
+          <w:lang w:val="en-GB" w:eastAsia="en-GB"/>
+        </w:rPr>
+        <mc:AlternateContent>
+          <mc:Choice Requires="wps">
+            <w:drawing>
+              <wp:anchor distT="0" distB="0" distL="114300" distR="114300" simplePos="0" relativeHeight="251662336" behindDoc="0" locked="0" layoutInCell="1" allowOverlap="1" wp14:anchorId="6142607F" wp14:editId="4A7CDEE6">
+                <wp:simplePos x="0" y="0"/>
+                <wp:positionH relativeFrom="column">
+                  <wp:posOffset>1946275</wp:posOffset>
+                </wp:positionH>
+                <wp:positionV relativeFrom="paragraph">
+                  <wp:posOffset>380365</wp:posOffset>
+                </wp:positionV>
+                <wp:extent cx="1115695" cy="1403985"/>
+                <wp:effectExtent l="0" t="0" r="27305" b="17780"/>
+                <wp:wrapNone/>
+                <wp:docPr id="2" name="Text Box 2"/>
+                <wp:cNvGraphicFramePr>
+                  <a:graphicFrameLocks xmlns:a="http://schemas.openxmlformats.org/drawingml/2006/main"/>
+                </wp:cNvGraphicFramePr>
+                <a:graphic xmlns:a="http://schemas.openxmlformats.org/drawingml/2006/main">
+                  <a:graphicData uri="http://schemas.microsoft.com/office/word/2010/wordprocessingShape">
+                    <wps:wsp>
+                      <wps:cNvSpPr txBox="1">
+                        <a:spLocks noChangeArrowheads="1"/>
+                      </wps:cNvSpPr>
+                      <wps:spPr bwMode="auto">
+                        <a:xfrm>
+                          <a:off x="0" y="0"/>
+                          <a:ext cx="1115695" cy="1403985"/>
+                        </a:xfrm>
+                        <a:prstGeom prst="rect">
+                          <a:avLst/>
+                        </a:prstGeom>
+                        <a:solidFill>
+                          <a:srgbClr val="FFFFFF"/>
+                        </a:solidFill>
+                        <a:ln w="9525">
+                          <a:solidFill>
+                            <a:srgbClr val="000000"/>
+                          </a:solidFill>
+                          <a:miter lim="800000"/>
+                          <a:headEnd/>
+                          <a:tailEnd/>
+                        </a:ln>
+                      </wps:spPr>
+                      <wps:txbx>
+                        <w:txbxContent>
+                          <w:p>
+                            <w:pPr>
+                              <w:rPr>
+                                <w:rFonts w:hint="cs"/>
+                                <w:rtl/>
+                              </w:rPr>
+                            </w:pPr>
+                            <w:r>
+                              <w:rPr>
+                                <w:rFonts w:hint="cs"/>
+                                <w:rtl/>
+                              </w:rPr>
+                              <w:t>שעון עצר אופטי</w:t>
+                            </w:r>
+                          </w:p>
+                        </w:txbxContent>
+                      </wps:txbx>
+                      <wps:bodyPr rot="0" vert="horz" wrap="square" lIns="91440" tIns="45720" rIns="91440" bIns="45720" anchor="t" anchorCtr="0">
+                        <a:spAutoFit/>
+                      </wps:bodyPr>
+                    </wps:wsp>
+                  </a:graphicData>
+                </a:graphic>
+                <wp14:sizeRelH relativeFrom="margin">
+                  <wp14:pctWidth>0</wp14:pctWidth>
+                </wp14:sizeRelH>
+                <wp14:sizeRelV relativeFrom="margin">
+                  <wp14:pctHeight>20000</wp14:pctHeight>
+                </wp14:sizeRelV>
+              </wp:anchor>
+            </w:drawing>
+          </mc:Choice>
+          <mc:Fallback>
+            <w:pict>
+              <v:shape id="_x0000_s1075" type="#_x0000_t202" style="position:absolute;left:0;text-align:left;margin-left:153.25pt;margin-top:29.95pt;width:87.85pt;height:110.55pt;z-index:251662336;visibility:visible;mso-wrap-style:square;mso-width-percent:0;mso-height-percent:200;mso-wrap-distance-left:9pt;mso-wrap-distance-top:0;mso-wrap-distance-right:9pt;mso-wrap-distance-bottom:0;mso-position-horizontal:absolute;mso-position-horizontal-relative:text;mso-position-vertical:absolute;mso-position-vertical-relative:text;mso-width-percent:0;mso-height-percent:200;mso-width-relative:margin;mso-height-relative:margin;v-text-anchor:top" o:gfxdata="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">
+                <v:textbox style="mso-fit-shape-to-text:t">
+                  <w:txbxContent>
+                    <w:p>
+                      <w:pPr>
+                        <w:rPr>
+                          <w:rFonts w:hint="cs"/>
+                          <w:rtl/>
+                        </w:rPr>
+                      </w:pPr>
+                      <w:r>
+                        <w:rPr>
+                          <w:rFonts w:hint="cs"/>
+                          <w:rtl/>
+                        </w:rPr>
+                        <w:t>שעון עצר אופטי</w:t>
+                      </w:r>
+                    </w:p>
+                  </w:txbxContent>
+                </v:textbox>
+              </v:shape>
+            </w:pict>
+          </mc:Fallback>
+        </mc:AlternateContent>
+      </w:r>
+      <w:r>
+        <w:rPr>
+          <w:rFonts w:ascii="Tahoma" w:hAnsi="Tahoma" w:cs="Tahoma"/>
+          <w:b/>
+          <w:bCs/>
+          <w:i/>
+          <w:iCs/>
+          <w:noProof/>
+          <w:sz w:val="28"/>
+          <w:szCs w:val="28"/>
+          <w:u w:val="single"/>
+          <w:lang w:val="en-GB" w:eastAsia="en-GB"/>
+        </w:rPr>
+        <mc:AlternateContent>
+          <mc:Choice Requires="wps">
+            <w:drawing>
+              <wp:anchor distT="0" distB="0" distL="114300" distR="114300" simplePos="0" relativeHeight="251660288" behindDoc="0" locked="0" layoutInCell="1" allowOverlap="1" wp14:anchorId="3AFB3B26" wp14:editId="5318FD31">
+                <wp:simplePos x="0" y="0"/>
+                <wp:positionH relativeFrom="column">
+                  <wp:align>center</wp:align>
+                </wp:positionH>
+                <wp:positionV relativeFrom="paragraph">
+                  <wp:posOffset>0</wp:posOffset>
+                </wp:positionV>
+                <wp:extent cx="970915" cy="1403985"/>
+                <wp:effectExtent l="0" t="0" r="19685" b="17780"/>
+                <wp:wrapNone/>
+                <wp:docPr id="307" name="Text Box 2"/>
+                <wp:cNvGraphicFramePr>
+                  <a:graphicFrameLocks xmlns:a="http://schemas.openxmlformats.org/drawingml/2006/main"/>
+                </wp:cNvGraphicFramePr>
+                <a:graphic xmlns:a="http://schemas.openxmlformats.org/drawingml/2006/main">
+                  <a:graphicData uri="http://schemas.microsoft.com/office/word/2010/wordprocessingShape">
+                    <wps:wsp>
+                      <wps:cNvSpPr txBox="1">
+                        <a:spLocks noChangeArrowheads="1"/>
+                      </wps:cNvSpPr>
+                      <wps:spPr bwMode="auto">
+                        <a:xfrm>
+                          <a:off x="0" y="0"/>
+                          <a:ext cx="970915" cy="1403985"/>
+                        </a:xfrm>
+                        <a:prstGeom prst="rect">
+                          <a:avLst/>
+                        </a:prstGeom>
+                        <a:solidFill>
+                          <a:srgbClr val="FFFFFF"/>
+                        </a:solidFill>
+                        <a:ln w="9525">
+                          <a:solidFill>
+                            <a:srgbClr val="000000"/>
+                          </a:solidFill>
+                          <a:miter lim="800000"/>
+                          <a:headEnd/>
+                          <a:tailEnd/>
+                        </a:ln>
+                      </wps:spPr>
+                      <wps:txbx>
+                        <w:txbxContent>
+                          <w:p>
+                            <w:pPr>
+                              <w:rPr>
+                                <w:rFonts w:hint="cs"/>
+                                <w:rtl/>
+                              </w:rPr>
+                            </w:pPr>
+                            <w:r>
+                              <w:rPr>
+                                <w:rFonts w:hint="cs"/>
+                                <w:rtl/>
+                              </w:rPr>
+                              <w:t>מעמד תלייה</w:t>
+                            </w:r>
+                          </w:p>
+                        </w:txbxContent>
+                      </wps:txbx>
+                      <wps:bodyPr rot="0" vert="horz" wrap="square" lIns="91440" tIns="45720" rIns="91440" bIns="45720" anchor="t" anchorCtr="0">
+                        <a:spAutoFit/>
+                      </wps:bodyPr>
+                    </wps:wsp>
+                  </a:graphicData>
+                </a:graphic>
+                <wp14:sizeRelH relativeFrom="margin">
+                  <wp14:pctWidth>0</wp14:pctWidth>
+                </wp14:sizeRelH>
+                <wp14:sizeRelV relativeFrom="margin">
+                  <wp14:pctHeight>20000</wp14:pctHeight>
+                </wp14:sizeRelV>
+              </wp:anchor>
+            </w:drawing>
+          </mc:Choice>
+          <mc:Fallback>
+            <w:pict>
+              <v:shape id="_x0000_s1076" type="#_x0000_t202" style="position:absolute;left:0;text-align:left;margin-left:0;margin-top:0;width:76.45pt;height:110.55pt;z-index:251660288;visibility:visible;mso-wrap-style:square;mso-width-percent:0;mso-height-percent:200;mso-wrap-distance-left:9pt;mso-wrap-distance-top:0;mso-wrap-distance-right:9pt;mso-wrap-distance-bottom:0;mso-position-horizontal:center;mso-position-horizontal-relative:text;mso-position-vertical:absolute;mso-position-vertical-relative:text;mso-width-percent:0;mso-height-percent:200;mso-width-relative:margin;mso-height-relative:margin;v-text-anchor:top" o:gfxdata="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">
+                <v:textbox style="mso-fit-shape-to-text:t">
+                  <w:txbxContent>
+                    <w:p>
+                      <w:pPr>
+                        <w:rPr>
+                          <w:rFonts w:hint="cs"/>
+                          <w:rtl/>
+                        </w:rPr>
+                      </w:pPr>
+                      <w:r>
+                        <w:rPr>
+                          <w:rFonts w:hint="cs"/>
+                          <w:rtl/>
+                        </w:rPr>
+                        <w:t>מעמד תלייה</w:t>
+                      </w:r>
+                    </w:p>
+                  </w:txbxContent>
+                </v:textbox>
+              </v:shape>
+            </w:pict>
+          </mc:Fallback>
+        </mc:AlternateContent>
+      </w:r>
+      <w:r>
+        <w:rPr>
+          <w:rFonts w:ascii="Tahoma" w:hAnsi="Tahoma" w:cs="Tahoma" w:hint="cs"/>
+          <w:b/>
+          <w:bCs/>
+          <w:i/>
+          <w:iCs/>
+          <w:noProof/>
+          <w:sz w:val="28"/>
+          <w:szCs w:val="28"/>
+          <w:u w:val="single"/>
+          <w:lang w:val="en-GB" w:eastAsia="en-GB"/>
+        </w:rPr>
+        <w:drawing>
+          <wp:inline distT="0" distB="0" distL="0" distR="0">
+            <wp:extent cx="2423558" cy="1234440"/>
+            <wp:effectExtent l="3810" t="0" r="0" b="0"/>
+            <wp:docPr id="1" name="Picture 1"/>
+            <wp:cNvGraphicFramePr>
+              <a:graphicFrameLocks xmlns:a="http://schemas.openxmlformats.org/drawingml/2006/main" noChangeAspect="1"/>
+            </wp:cNvGraphicFramePr>
+            <a:graphic xmlns:a="http://schemas.openxmlformats.org/drawingml/2006/main">
+              <a:graphicData uri="http://schemas.openxmlformats.org/drawingml/2006/picture">
+                <pic:pic xmlns:pic="http://schemas.openxmlformats.org/drawingml/2006/picture">
+                  <pic:nvPicPr>
+                    <pic:cNvPr id="0" name="20151112_103303.jpg"/>
+                    <pic:cNvPicPr/>
+                  </pic:nvPicPr>
+                  <pic:blipFill rotWithShape="1">
+                    <a:blip r:embed="rId10" cstate="print">
+                      <a:extLst>
+                        <a:ext uri="{28A0092B-C50C-407E-A947-70E740481C1C}">
+                          <a14:useLocalDpi xmlns:a14="http://schemas.microsoft.com/office/drawing/2010/main" val="0"/>
+                        </a:ext>
+                      </a:extLst>
+                    </a:blip>
+                    <a:srcRect t="10472" r="3064" b="17221"/>
+                    <a:stretch/>
+                  </pic:blipFill>
+                  <pic:spPr bwMode="auto">
+                    <a:xfrm rot="5400000">
+                      <a:off x="0" y="0"/>
+                      <a:ext cx="2437672" cy="1241629"/>
+                    </a:xfrm>
+                    <a:prstGeom prst="rect">
+                      <a:avLst/>
+                    </a:prstGeom>
+                    <a:ln>
+                      <a:noFill/>
+                    </a:ln>
+                    <a:extLst>
+                      <a:ext uri="{53640926-AAD7-44D8-BBD7-CCE9431645EC}">
+                        <a14:shadowObscured xmlns:a14="http://schemas.microsoft.com/office/drawing/2010/main"/>
+                      </a:ext>
+                    </a:extLst>
+                  </pic:spPr>
+                </pic:pic>
+              </a:graphicData>
+            </a:graphic>
+          </wp:inline>
+        </w:drawing>
+      </w:r>
       <w:r>
         <w:rPr>
           <w:rFonts w:ascii="Tahoma" w:hAnsi="Tahoma" w:cs="Tahoma"/>
@@ -18111,8 +19658,42 @@
           <w:szCs w:val="28"/>
           <w:u w:val="single"/>
           <w:rtl/>
+        </w:rPr>
+        <w:br/>
+      </w:r>
+      <w:bookmarkStart w:id="0" w:name="_GoBack"/>
+      <w:bookmarkEnd w:id="0"/>
+    </w:p>
+    <w:p>
+      <w:pPr>
+        <w:spacing w:after="200" w:line="276" w:lineRule="auto"/>
+        <w:rPr>
+          <w:rFonts w:ascii="Tahoma" w:hAnsi="Tahoma" w:cs="Tahoma"/>
+          <w:b/>
+          <w:bCs/>
+          <w:i/>
+          <w:iCs/>
+          <w:sz w:val="28"/>
+          <w:szCs w:val="28"/>
+          <w:u w:val="single"/>
+          <w:rtl/>
           <w:lang w:val="en-AU"/>
         </w:rPr>
+      </w:pPr>
+      <w:r>
+        <w:rPr>
+          <w:rFonts w:ascii="Tahoma" w:hAnsi="Tahoma" w:cs="Tahoma"/>
+          <w:b/>
+          <w:bCs/>
+          <w:i/>
+          <w:iCs/>
+          <w:sz w:val="28"/>
+          <w:szCs w:val="28"/>
+          <w:u w:val="single"/>
+          <w:rtl/>
+          <w:lang w:val="en-AU"/>
+        </w:rPr>
+        <w:lastRenderedPageBreak/>
         <w:t>תכנון ועיבוד תוצאות</w:t>
       </w:r>
     </w:p>
@@ -19003,7 +20584,13 @@
               <w:rPr>
                 <w:rFonts w:ascii="Cambria Math" w:hAnsi="Cambria Math"/>
               </w:rPr>
-              <m:t>avg</m:t>
+              <m:t>a</m:t>
+            </m:r>
+            <m:r>
+              <w:rPr>
+                <w:rFonts w:ascii="Cambria Math" w:hAnsi="Cambria Math"/>
+              </w:rPr>
+              <m:t>vg</m:t>
             </m:r>
           </m:sub>
         </m:sSub>
@@ -19936,8 +21523,9 @@
           <w:rFonts w:ascii="Tahoma" w:hAnsi="Tahoma" w:cs="Tahoma"/>
           <w:noProof/>
           <w:rtl/>
-          <w:lang w:val="en-AU" w:eastAsia="en-AU"/>
-        </w:rPr>
+          <w:lang w:val="en-GB" w:eastAsia="en-GB"/>
+        </w:rPr>
+        <w:lastRenderedPageBreak/>
         <w:drawing>
           <wp:inline distT="0" distB="0" distL="0" distR="0">
             <wp:extent cx="5273934" cy="3096491"/>
@@ -19956,7 +21544,7 @@
                     </pic:cNvPicPr>
                   </pic:nvPicPr>
                   <pic:blipFill rotWithShape="1">
-                    <a:blip r:embed="rId9">
+                    <a:blip r:embed="rId11">
                       <a:extLst>
                         <a:ext uri="{28A0092B-C50C-407E-A947-70E740481C1C}">
                           <a14:useLocalDpi xmlns:a14="http://schemas.microsoft.com/office/drawing/2010/main" val="0"/>
@@ -20078,12 +21666,21 @@
           <w:lang w:val="en-AU"/>
         </w:rPr>
       </w:pPr>
+      <w:proofErr w:type="gramStart"/>
       <w:r>
         <w:rPr>
           <w:rFonts w:ascii="Tahoma" w:hAnsi="Tahoma" w:cs="Tahoma"/>
           <w:lang w:val="en-AU"/>
         </w:rPr>
-        <w:t>chi^2_reduced = 1.3672</w:t>
+        <w:t>chi^</w:t>
+      </w:r>
+      <w:proofErr w:type="gramEnd"/>
+      <w:r>
+        <w:rPr>
+          <w:rFonts w:ascii="Tahoma" w:hAnsi="Tahoma" w:cs="Tahoma"/>
+          <w:lang w:val="en-AU"/>
+        </w:rPr>
+        <w:t>2_reduced = 1.3672</w:t>
       </w:r>
     </w:p>
     <w:p>
@@ -20095,12 +21692,21 @@
           <w:lang w:val="en-AU"/>
         </w:rPr>
       </w:pPr>
+      <w:proofErr w:type="gramStart"/>
       <w:r>
         <w:rPr>
           <w:rFonts w:ascii="Tahoma" w:hAnsi="Tahoma" w:cs="Tahoma"/>
           <w:lang w:val="en-AU"/>
         </w:rPr>
-        <w:t>p-value= 0.23313</w:t>
+        <w:t>p-value</w:t>
+      </w:r>
+      <w:proofErr w:type="gramEnd"/>
+      <w:r>
+        <w:rPr>
+          <w:rFonts w:ascii="Tahoma" w:hAnsi="Tahoma" w:cs="Tahoma"/>
+          <w:lang w:val="en-AU"/>
+        </w:rPr>
+        <w:t>= 0.23313</w:t>
       </w:r>
     </w:p>
     <w:p>
@@ -20416,6 +22022,7 @@
           <w:rFonts w:ascii="Tahoma" w:hAnsi="Tahoma" w:cs="Tahoma"/>
           <w:rtl/>
         </w:rPr>
+        <w:lastRenderedPageBreak/>
         <w:t>בניסוי אימתנו את המודל התיאורטי של מטוטלת פיזיקאלית ומתמטית.</w:t>
       </w:r>
     </w:p>
@@ -20586,7 +22193,7 @@
           <w:u w:val="single"/>
         </w:rPr>
         <w:sectPr>
-          <w:headerReference w:type="default" r:id="rId10"/>
+          <w:headerReference w:type="default" r:id="rId12"/>
           <w:pgSz w:w="11906" w:h="16838"/>
           <w:pgMar w:top="1440" w:right="1800" w:bottom="1440" w:left="1800" w:header="708" w:footer="708" w:gutter="0"/>
           <w:cols w:space="708"/>
@@ -20679,7 +22286,7 @@
           <w:i/>
           <w:noProof/>
           <w:rtl/>
-          <w:lang w:val="en-AU" w:eastAsia="en-AU"/>
+          <w:lang w:val="en-GB" w:eastAsia="en-GB"/>
         </w:rPr>
         <w:drawing>
           <wp:inline distT="0" distB="0" distL="0" distR="0" wp14:anchorId="3443ABCF" wp14:editId="2322FC64">
@@ -20699,7 +22306,7 @@
                     </pic:cNvPicPr>
                   </pic:nvPicPr>
                   <pic:blipFill>
-                    <a:blip r:embed="rId11">
+                    <a:blip r:embed="rId13">
                       <a:extLst>
                         <a:ext uri="{28A0092B-C50C-407E-A947-70E740481C1C}">
                           <a14:useLocalDpi xmlns:a14="http://schemas.microsoft.com/office/drawing/2010/main" val="0"/>
@@ -21198,6 +22805,7 @@
                 <w:lang w:val="en-AU" w:eastAsia="en-AU"/>
               </w:rPr>
             </w:pPr>
+            <w:proofErr w:type="spellStart"/>
             <w:r>
               <w:rPr>
                 <w:rFonts w:ascii="Calibri" w:hAnsi="Calibri" w:cs="Times New Roman"/>
@@ -21206,7 +22814,18 @@
                 <w:szCs w:val="22"/>
                 <w:lang w:val="en-AU" w:eastAsia="en-AU"/>
               </w:rPr>
-              <w:t>Δt_stat[sec]</w:t>
+              <w:t>Δt_stat</w:t>
+            </w:r>
+            <w:proofErr w:type="spellEnd"/>
+            <w:r>
+              <w:rPr>
+                <w:rFonts w:ascii="Calibri" w:hAnsi="Calibri" w:cs="Times New Roman"/>
+                <w:color w:val="000000"/>
+                <w:sz w:val="22"/>
+                <w:szCs w:val="22"/>
+                <w:lang w:val="en-AU" w:eastAsia="en-AU"/>
+              </w:rPr>
+              <w:t>[sec]</w:t>
             </w:r>
           </w:p>
         </w:tc>
@@ -21235,6 +22854,7 @@
                 <w:lang w:val="en-AU" w:eastAsia="en-AU"/>
               </w:rPr>
             </w:pPr>
+            <w:proofErr w:type="spellStart"/>
             <w:r>
               <w:rPr>
                 <w:rFonts w:ascii="Calibri" w:hAnsi="Calibri" w:cs="Times New Roman"/>
@@ -21243,7 +22863,18 @@
                 <w:szCs w:val="22"/>
                 <w:lang w:val="en-AU" w:eastAsia="en-AU"/>
               </w:rPr>
-              <w:t>Δt_inst[sec]</w:t>
+              <w:t>Δt_inst</w:t>
+            </w:r>
+            <w:proofErr w:type="spellEnd"/>
+            <w:r>
+              <w:rPr>
+                <w:rFonts w:ascii="Calibri" w:hAnsi="Calibri" w:cs="Times New Roman"/>
+                <w:color w:val="000000"/>
+                <w:sz w:val="22"/>
+                <w:szCs w:val="22"/>
+                <w:lang w:val="en-AU" w:eastAsia="en-AU"/>
+              </w:rPr>
+              <w:t>[sec]</w:t>
             </w:r>
           </w:p>
         </w:tc>
@@ -21272,6 +22903,7 @@
                 <w:lang w:val="en-AU" w:eastAsia="en-AU"/>
               </w:rPr>
             </w:pPr>
+            <w:proofErr w:type="spellStart"/>
             <w:r>
               <w:rPr>
                 <w:rFonts w:ascii="Calibri" w:hAnsi="Calibri" w:cs="Times New Roman"/>
@@ -21280,7 +22912,18 @@
                 <w:szCs w:val="22"/>
                 <w:lang w:val="en-AU" w:eastAsia="en-AU"/>
               </w:rPr>
-              <w:t>Δt_final[sec]</w:t>
+              <w:t>Δt_final</w:t>
+            </w:r>
+            <w:proofErr w:type="spellEnd"/>
+            <w:r>
+              <w:rPr>
+                <w:rFonts w:ascii="Calibri" w:hAnsi="Calibri" w:cs="Times New Roman"/>
+                <w:color w:val="000000"/>
+                <w:sz w:val="22"/>
+                <w:szCs w:val="22"/>
+                <w:lang w:val="en-AU" w:eastAsia="en-AU"/>
+              </w:rPr>
+              <w:t>[sec]</w:t>
             </w:r>
           </w:p>
         </w:tc>
@@ -27787,8 +29430,6 @@
           <w:rtl/>
         </w:rPr>
       </w:pPr>
-      <w:bookmarkStart w:id="0" w:name="_GoBack"/>
-      <w:bookmarkEnd w:id="0"/>
     </w:p>
     <w:p>
       <w:pPr>
@@ -27833,6 +29474,7 @@
         </w:rPr>
         <w:t xml:space="preserve"> </w:t>
       </w:r>
+      <w:proofErr w:type="spellStart"/>
       <w:r>
         <w:rPr>
           <w:rFonts w:ascii="Tahoma" w:hAnsi="Tahoma" w:cs="Tahoma"/>
@@ -27842,6 +29484,7 @@
         </w:rPr>
         <w:t>Δl</w:t>
       </w:r>
+      <w:proofErr w:type="spellEnd"/>
       <w:r>
         <w:rPr>
           <w:rFonts w:ascii="Tahoma" w:hAnsi="Tahoma" w:cs="Tahoma"/>
@@ -27867,16 +29510,9 @@
           <w:bCs/>
           <w:iCs/>
         </w:rPr>
-        <w:t>t1,t2,t3,t4</w:t>
-      </w:r>
-      <w:r>
-        <w:rPr>
-          <w:rFonts w:ascii="Tahoma" w:hAnsi="Tahoma" w:cs="Tahoma"/>
-          <w:i/>
-          <w:rtl/>
-        </w:rPr>
-        <w:t xml:space="preserve"> – זמני מחזור של ארבעה מחזורי תנודות של המוט סביב נקודת התלייה בשניות, </w:t>
-      </w:r>
+        <w:t>t1</w:t>
+      </w:r>
+      <w:proofErr w:type="gramStart"/>
       <w:r>
         <w:rPr>
           <w:rFonts w:ascii="Tahoma" w:hAnsi="Tahoma" w:cs="Tahoma"/>
@@ -27884,8 +29520,18 @@
           <w:bCs/>
           <w:iCs/>
         </w:rPr>
-        <w:t>T</w:t>
-      </w:r>
+        <w:t>,t2,t3,t4</w:t>
+      </w:r>
+      <w:proofErr w:type="gramEnd"/>
+      <w:r>
+        <w:rPr>
+          <w:rFonts w:ascii="Tahoma" w:hAnsi="Tahoma" w:cs="Tahoma"/>
+          <w:i/>
+          <w:rtl/>
+        </w:rPr>
+        <w:t xml:space="preserve"> – זמני מחזור של ארבעה מחזורי תנודות של המוט סביב נקודת התלייה בשניות, </w:t>
+      </w:r>
+      <w:proofErr w:type="spellStart"/>
       <w:r>
         <w:rPr>
           <w:rFonts w:ascii="Tahoma" w:hAnsi="Tahoma" w:cs="Tahoma"/>
@@ -27893,7 +29539,7 @@
           <w:bCs/>
           <w:iCs/>
         </w:rPr>
-        <w:t>_avg</w:t>
+        <w:t>T</w:t>
       </w:r>
       <w:r>
         <w:rPr>
@@ -27901,43 +29547,45 @@
           <w:b/>
           <w:bCs/>
           <w:iCs/>
-          <w:rtl/>
-        </w:rPr>
-        <w:t xml:space="preserve"> </w:t>
-      </w:r>
-      <w:r>
-        <w:rPr>
-          <w:rFonts w:ascii="Tahoma" w:hAnsi="Tahoma" w:cs="Tahoma"/>
-          <w:i/>
-          <w:rtl/>
-        </w:rPr>
-        <w:t xml:space="preserve">– </w:t>
-      </w:r>
-      <w:r>
-        <w:rPr>
-          <w:rFonts w:ascii="Tahoma" w:hAnsi="Tahoma" w:cs="Tahoma"/>
-          <w:i/>
-          <w:rtl/>
-        </w:rPr>
-        <w:t>זמן מחזור ממוצע</w:t>
-      </w:r>
-      <w:r>
-        <w:rPr>
-          <w:rFonts w:ascii="Tahoma" w:hAnsi="Tahoma" w:cs="Tahoma"/>
-          <w:i/>
-          <w:rtl/>
-        </w:rPr>
-        <w:t xml:space="preserve"> בשניות, </w:t>
-      </w:r>
+        </w:rPr>
+        <w:t>_avg</w:t>
+      </w:r>
+      <w:proofErr w:type="spellEnd"/>
       <w:r>
         <w:rPr>
           <w:rFonts w:ascii="Tahoma" w:hAnsi="Tahoma" w:cs="Tahoma"/>
           <w:b/>
           <w:bCs/>
           <w:iCs/>
-        </w:rPr>
-        <w:t>Δ</w:t>
-      </w:r>
+          <w:rtl/>
+        </w:rPr>
+        <w:t xml:space="preserve"> </w:t>
+      </w:r>
+      <w:r>
+        <w:rPr>
+          <w:rFonts w:ascii="Tahoma" w:hAnsi="Tahoma" w:cs="Tahoma"/>
+          <w:i/>
+          <w:rtl/>
+        </w:rPr>
+        <w:t xml:space="preserve">– </w:t>
+      </w:r>
+      <w:r>
+        <w:rPr>
+          <w:rFonts w:ascii="Tahoma" w:hAnsi="Tahoma" w:cs="Tahoma"/>
+          <w:i/>
+          <w:rtl/>
+        </w:rPr>
+        <w:t>זמן מחזור ממוצע</w:t>
+      </w:r>
+      <w:r>
+        <w:rPr>
+          <w:rFonts w:ascii="Tahoma" w:hAnsi="Tahoma" w:cs="Tahoma"/>
+          <w:i/>
+          <w:rtl/>
+        </w:rPr>
+        <w:t xml:space="preserve"> בשניות, </w:t>
+      </w:r>
+      <w:proofErr w:type="spellStart"/>
       <w:r>
         <w:rPr>
           <w:rFonts w:ascii="Tahoma" w:hAnsi="Tahoma" w:cs="Tahoma"/>
@@ -27945,7 +29593,7 @@
           <w:bCs/>
           <w:iCs/>
         </w:rPr>
-        <w:t>T</w:t>
+        <w:t>Δ</w:t>
       </w:r>
       <w:r>
         <w:rPr>
@@ -27954,31 +29602,7 @@
           <w:bCs/>
           <w:iCs/>
         </w:rPr>
-        <w:t>_stat</w:t>
-      </w:r>
-      <w:r>
-        <w:rPr>
-          <w:rFonts w:ascii="Tahoma" w:hAnsi="Tahoma" w:cs="Tahoma"/>
-          <w:i/>
-          <w:rtl/>
-        </w:rPr>
-        <w:t xml:space="preserve"> – השגיאה הסטטיסטית של </w:t>
-      </w:r>
-      <w:r>
-        <w:rPr>
-          <w:rFonts w:ascii="Tahoma" w:hAnsi="Tahoma" w:cs="Tahoma"/>
-          <w:i/>
-          <w:rtl/>
-        </w:rPr>
-        <w:t>זמן המחזור</w:t>
-      </w:r>
-      <w:r>
-        <w:rPr>
-          <w:rFonts w:ascii="Tahoma" w:hAnsi="Tahoma" w:cs="Tahoma"/>
-          <w:i/>
-          <w:rtl/>
-        </w:rPr>
-        <w:t xml:space="preserve"> בשניות, </w:t>
+        <w:t>T</w:t>
       </w:r>
       <w:r>
         <w:rPr>
@@ -27987,8 +29611,34 @@
           <w:bCs/>
           <w:iCs/>
         </w:rPr>
-        <w:t>Δ</w:t>
-      </w:r>
+        <w:t>_stat</w:t>
+      </w:r>
+      <w:proofErr w:type="spellEnd"/>
+      <w:r>
+        <w:rPr>
+          <w:rFonts w:ascii="Tahoma" w:hAnsi="Tahoma" w:cs="Tahoma"/>
+          <w:i/>
+          <w:rtl/>
+        </w:rPr>
+        <w:t xml:space="preserve"> – השגיאה הסטטיסטית של </w:t>
+      </w:r>
+      <w:r>
+        <w:rPr>
+          <w:rFonts w:ascii="Tahoma" w:hAnsi="Tahoma" w:cs="Tahoma"/>
+          <w:i/>
+          <w:rtl/>
+        </w:rPr>
+        <w:t>זמן המחזור</w:t>
+      </w:r>
+      <w:r>
+        <w:rPr>
+          <w:rFonts w:ascii="Tahoma" w:hAnsi="Tahoma" w:cs="Tahoma"/>
+          <w:i/>
+          <w:rtl/>
+        </w:rPr>
+        <w:t xml:space="preserve"> בשניות, </w:t>
+      </w:r>
+      <w:proofErr w:type="spellStart"/>
       <w:r>
         <w:rPr>
           <w:rFonts w:ascii="Tahoma" w:hAnsi="Tahoma" w:cs="Tahoma"/>
@@ -27996,7 +29646,7 @@
           <w:bCs/>
           <w:iCs/>
         </w:rPr>
-        <w:t>T</w:t>
+        <w:t>Δ</w:t>
       </w:r>
       <w:r>
         <w:rPr>
@@ -28005,15 +29655,7 @@
           <w:bCs/>
           <w:iCs/>
         </w:rPr>
-        <w:t>_inst</w:t>
-      </w:r>
-      <w:r>
-        <w:rPr>
-          <w:rFonts w:ascii="Tahoma" w:hAnsi="Tahoma" w:cs="Tahoma"/>
-          <w:i/>
-          <w:rtl/>
-        </w:rPr>
-        <w:t xml:space="preserve"> – שגיאת מכשיר מדידת הזמן בשניות, </w:t>
+        <w:t>T</w:t>
       </w:r>
       <w:r>
         <w:rPr>
@@ -28022,8 +29664,18 @@
           <w:bCs/>
           <w:iCs/>
         </w:rPr>
-        <w:t>Δ</w:t>
-      </w:r>
+        <w:t>_inst</w:t>
+      </w:r>
+      <w:proofErr w:type="spellEnd"/>
+      <w:r>
+        <w:rPr>
+          <w:rFonts w:ascii="Tahoma" w:hAnsi="Tahoma" w:cs="Tahoma"/>
+          <w:i/>
+          <w:rtl/>
+        </w:rPr>
+        <w:t xml:space="preserve"> – שגיאת מכשיר מדידת הזמן בשניות, </w:t>
+      </w:r>
+      <w:proofErr w:type="spellStart"/>
       <w:r>
         <w:rPr>
           <w:rFonts w:ascii="Tahoma" w:hAnsi="Tahoma" w:cs="Tahoma"/>
@@ -28031,7 +29683,7 @@
           <w:bCs/>
           <w:iCs/>
         </w:rPr>
-        <w:t>T</w:t>
+        <w:t>Δ</w:t>
       </w:r>
       <w:r>
         <w:rPr>
@@ -28040,8 +29692,18 @@
           <w:bCs/>
           <w:iCs/>
         </w:rPr>
+        <w:t>T</w:t>
+      </w:r>
+      <w:r>
+        <w:rPr>
+          <w:rFonts w:ascii="Tahoma" w:hAnsi="Tahoma" w:cs="Tahoma"/>
+          <w:b/>
+          <w:bCs/>
+          <w:iCs/>
+        </w:rPr>
         <w:t>_fin</w:t>
       </w:r>
+      <w:proofErr w:type="spellEnd"/>
       <w:r>
         <w:rPr>
           <w:rFonts w:ascii="Tahoma" w:hAnsi="Tahoma" w:cs="Tahoma"/>
@@ -28208,7 +29870,7 @@
           <w:i/>
           <w:noProof/>
           <w:rtl/>
-          <w:lang w:val="en-AU" w:eastAsia="en-AU"/>
+          <w:lang w:val="en-GB" w:eastAsia="en-GB"/>
         </w:rPr>
         <w:drawing>
           <wp:anchor distT="0" distB="0" distL="114300" distR="114300" simplePos="0" relativeHeight="251658240" behindDoc="0" locked="0" layoutInCell="1" allowOverlap="1" wp14:anchorId="6130C322" wp14:editId="26BADD6C">
@@ -28236,7 +29898,7 @@
                     </pic:cNvPicPr>
                   </pic:nvPicPr>
                   <pic:blipFill>
-                    <a:blip r:embed="rId12">
+                    <a:blip r:embed="rId14">
                       <a:extLst>
                         <a:ext uri="{28A0092B-C50C-407E-A947-70E740481C1C}">
                           <a14:useLocalDpi xmlns:a14="http://schemas.microsoft.com/office/drawing/2010/main" val="0"/>
@@ -28334,7 +29996,7 @@
 </file>
 
 <file path=word/endnotes.xml><?xml version="1.0" encoding="utf-8"?>
-<w:endnotes xmlns:wpc="http://schemas.microsoft.com/office/word/2010/wordprocessingCanvas" xmlns:mc="http://schemas.openxmlformats.org/markup-compatibility/2006" xmlns:o="urn:schemas-microsoft-com:office:office" xmlns:r="http://schemas.openxmlformats.org/officeDocument/2006/relationships" xmlns:m="http://schemas.openxmlformats.org/officeDocument/2006/math" xmlns:v="urn:schemas-microsoft-com:vml" xmlns:wp14="http://schemas.microsoft.com/office/word/2010/wordprocessingDrawing" xmlns:wp="http://schemas.openxmlformats.org/drawingml/2006/wordprocessingDrawing" xmlns:w10="urn:schemas-microsoft-com:office:word" xmlns:w="http://schemas.openxmlformats.org/wordprocessingml/2006/main" xmlns:w14="http://schemas.microsoft.com/office/word/2010/wordml" xmlns:w15="http://schemas.microsoft.com/office/word/2012/wordml" xmlns:wpg="http://schemas.microsoft.com/office/word/2010/wordprocessingGroup" xmlns:wpi="http://schemas.microsoft.com/office/word/2010/wordprocessingInk" xmlns:wne="http://schemas.microsoft.com/office/word/2006/wordml" xmlns:wps="http://schemas.microsoft.com/office/word/2010/wordprocessingShape" mc:Ignorable="w14 w15 wp14">
+<w:endnotes xmlns:wpc="http://schemas.microsoft.com/office/word/2010/wordprocessingCanvas" xmlns:mc="http://schemas.openxmlformats.org/markup-compatibility/2006" xmlns:o="urn:schemas-microsoft-com:office:office" xmlns:r="http://schemas.openxmlformats.org/officeDocument/2006/relationships" xmlns:m="http://schemas.openxmlformats.org/officeDocument/2006/math" xmlns:v="urn:schemas-microsoft-com:vml" xmlns:wp14="http://schemas.microsoft.com/office/word/2010/wordprocessingDrawing" xmlns:wp="http://schemas.openxmlformats.org/drawingml/2006/wordprocessingDrawing" xmlns:w10="urn:schemas-microsoft-com:office:word" xmlns:w="http://schemas.openxmlformats.org/wordprocessingml/2006/main" xmlns:w14="http://schemas.microsoft.com/office/word/2010/wordml" xmlns:wpg="http://schemas.microsoft.com/office/word/2010/wordprocessingGroup" xmlns:wpi="http://schemas.microsoft.com/office/word/2010/wordprocessingInk" xmlns:wne="http://schemas.microsoft.com/office/word/2006/wordml" xmlns:wps="http://schemas.microsoft.com/office/word/2010/wordprocessingShape" mc:Ignorable="w14 wp14">
   <w:endnote w:type="separator" w:id="-1">
     <w:p>
       <w:r>
@@ -28353,7 +30015,7 @@
 </file>
 
 <file path=word/footnotes.xml><?xml version="1.0" encoding="utf-8"?>
-<w:footnotes xmlns:wpc="http://schemas.microsoft.com/office/word/2010/wordprocessingCanvas" xmlns:mc="http://schemas.openxmlformats.org/markup-compatibility/2006" xmlns:o="urn:schemas-microsoft-com:office:office" xmlns:r="http://schemas.openxmlformats.org/officeDocument/2006/relationships" xmlns:m="http://schemas.openxmlformats.org/officeDocument/2006/math" xmlns:v="urn:schemas-microsoft-com:vml" xmlns:wp14="http://schemas.microsoft.com/office/word/2010/wordprocessingDrawing" xmlns:wp="http://schemas.openxmlformats.org/drawingml/2006/wordprocessingDrawing" xmlns:w10="urn:schemas-microsoft-com:office:word" xmlns:w="http://schemas.openxmlformats.org/wordprocessingml/2006/main" xmlns:w14="http://schemas.microsoft.com/office/word/2010/wordml" xmlns:w15="http://schemas.microsoft.com/office/word/2012/wordml" xmlns:wpg="http://schemas.microsoft.com/office/word/2010/wordprocessingGroup" xmlns:wpi="http://schemas.microsoft.com/office/word/2010/wordprocessingInk" xmlns:wne="http://schemas.microsoft.com/office/word/2006/wordml" xmlns:wps="http://schemas.microsoft.com/office/word/2010/wordprocessingShape" mc:Ignorable="w14 w15 wp14">
+<w:footnotes xmlns:wpc="http://schemas.microsoft.com/office/word/2010/wordprocessingCanvas" xmlns:mc="http://schemas.openxmlformats.org/markup-compatibility/2006" xmlns:o="urn:schemas-microsoft-com:office:office" xmlns:r="http://schemas.openxmlformats.org/officeDocument/2006/relationships" xmlns:m="http://schemas.openxmlformats.org/officeDocument/2006/math" xmlns:v="urn:schemas-microsoft-com:vml" xmlns:wp14="http://schemas.microsoft.com/office/word/2010/wordprocessingDrawing" xmlns:wp="http://schemas.openxmlformats.org/drawingml/2006/wordprocessingDrawing" xmlns:w10="urn:schemas-microsoft-com:office:word" xmlns:w="http://schemas.openxmlformats.org/wordprocessingml/2006/main" xmlns:w14="http://schemas.microsoft.com/office/word/2010/wordml" xmlns:wpg="http://schemas.microsoft.com/office/word/2010/wordprocessingGroup" xmlns:wpi="http://schemas.microsoft.com/office/word/2010/wordprocessingInk" xmlns:wne="http://schemas.microsoft.com/office/word/2006/wordml" xmlns:wps="http://schemas.microsoft.com/office/word/2010/wordprocessingShape" mc:Ignorable="w14 wp14">
   <w:footnote w:type="separator" w:id="-1">
     <w:p>
       <w:r>
@@ -28372,7 +30034,7 @@
 </file>
 
 <file path=word/header1.xml><?xml version="1.0" encoding="utf-8"?>
-<w:hdr xmlns:wpc="http://schemas.microsoft.com/office/word/2010/wordprocessingCanvas" xmlns:mc="http://schemas.openxmlformats.org/markup-compatibility/2006" xmlns:o="urn:schemas-microsoft-com:office:office" xmlns:r="http://schemas.openxmlformats.org/officeDocument/2006/relationships" xmlns:m="http://schemas.openxmlformats.org/officeDocument/2006/math" xmlns:v="urn:schemas-microsoft-com:vml" xmlns:wp14="http://schemas.microsoft.com/office/word/2010/wordprocessingDrawing" xmlns:wp="http://schemas.openxmlformats.org/drawingml/2006/wordprocessingDrawing" xmlns:w10="urn:schemas-microsoft-com:office:word" xmlns:w="http://schemas.openxmlformats.org/wordprocessingml/2006/main" xmlns:w14="http://schemas.microsoft.com/office/word/2010/wordml" xmlns:w15="http://schemas.microsoft.com/office/word/2012/wordml" xmlns:wpg="http://schemas.microsoft.com/office/word/2010/wordprocessingGroup" xmlns:wpi="http://schemas.microsoft.com/office/word/2010/wordprocessingInk" xmlns:wne="http://schemas.microsoft.com/office/word/2006/wordml" xmlns:wps="http://schemas.microsoft.com/office/word/2010/wordprocessingShape" mc:Ignorable="w14 w15 wp14">
+<w:hdr xmlns:wpc="http://schemas.microsoft.com/office/word/2010/wordprocessingCanvas" xmlns:mc="http://schemas.openxmlformats.org/markup-compatibility/2006" xmlns:o="urn:schemas-microsoft-com:office:office" xmlns:r="http://schemas.openxmlformats.org/officeDocument/2006/relationships" xmlns:m="http://schemas.openxmlformats.org/officeDocument/2006/math" xmlns:v="urn:schemas-microsoft-com:vml" xmlns:wp14="http://schemas.microsoft.com/office/word/2010/wordprocessingDrawing" xmlns:wp="http://schemas.openxmlformats.org/drawingml/2006/wordprocessingDrawing" xmlns:w10="urn:schemas-microsoft-com:office:word" xmlns:w="http://schemas.openxmlformats.org/wordprocessingml/2006/main" xmlns:w14="http://schemas.microsoft.com/office/word/2010/wordml" xmlns:wpg="http://schemas.microsoft.com/office/word/2010/wordprocessingGroup" xmlns:wpi="http://schemas.microsoft.com/office/word/2010/wordprocessingInk" xmlns:wne="http://schemas.microsoft.com/office/word/2006/wordml" xmlns:wps="http://schemas.microsoft.com/office/word/2010/wordprocessingShape" mc:Ignorable="w14 wp14">
   <w:sdt>
     <w:sdtPr>
       <w:rPr>
@@ -28418,7 +30080,7 @@
             <w:rtl/>
             <w:lang w:val="he-IL"/>
           </w:rPr>
-          <w:t>14</w:t>
+          <w:t>10</w:t>
         </w:r>
         <w:r>
           <w:fldChar w:fldCharType="end"/>
@@ -28435,8 +30097,8 @@
 </file>
 
 <file path=word/numbering.xml><?xml version="1.0" encoding="utf-8"?>
-<w:numbering xmlns:wpc="http://schemas.microsoft.com/office/word/2010/wordprocessingCanvas" xmlns:mc="http://schemas.openxmlformats.org/markup-compatibility/2006" xmlns:o="urn:schemas-microsoft-com:office:office" xmlns:r="http://schemas.openxmlformats.org/officeDocument/2006/relationships" xmlns:m="http://schemas.openxmlformats.org/officeDocument/2006/math" xmlns:v="urn:schemas-microsoft-com:vml" xmlns:wp14="http://schemas.microsoft.com/office/word/2010/wordprocessingDrawing" xmlns:wp="http://schemas.openxmlformats.org/drawingml/2006/wordprocessingDrawing" xmlns:w10="urn:schemas-microsoft-com:office:word" xmlns:w="http://schemas.openxmlformats.org/wordprocessingml/2006/main" xmlns:w14="http://schemas.microsoft.com/office/word/2010/wordml" xmlns:w15="http://schemas.microsoft.com/office/word/2012/wordml" xmlns:wpg="http://schemas.microsoft.com/office/word/2010/wordprocessingGroup" xmlns:wpi="http://schemas.microsoft.com/office/word/2010/wordprocessingInk" xmlns:wne="http://schemas.microsoft.com/office/word/2006/wordml" xmlns:wps="http://schemas.microsoft.com/office/word/2010/wordprocessingShape" mc:Ignorable="w14 w15 wp14">
-  <w:abstractNum w:abstractNumId="0" w15:restartNumberingAfterBreak="0">
+<w:numbering xmlns:wpc="http://schemas.microsoft.com/office/word/2010/wordprocessingCanvas" xmlns:mc="http://schemas.openxmlformats.org/markup-compatibility/2006" xmlns:o="urn:schemas-microsoft-com:office:office" xmlns:r="http://schemas.openxmlformats.org/officeDocument/2006/relationships" xmlns:m="http://schemas.openxmlformats.org/officeDocument/2006/math" xmlns:v="urn:schemas-microsoft-com:vml" xmlns:wp14="http://schemas.microsoft.com/office/word/2010/wordprocessingDrawing" xmlns:wp="http://schemas.openxmlformats.org/drawingml/2006/wordprocessingDrawing" xmlns:w10="urn:schemas-microsoft-com:office:word" xmlns:w="http://schemas.openxmlformats.org/wordprocessingml/2006/main" xmlns:w14="http://schemas.microsoft.com/office/word/2010/wordml" xmlns:wpg="http://schemas.microsoft.com/office/word/2010/wordprocessingGroup" xmlns:wpi="http://schemas.microsoft.com/office/word/2010/wordprocessingInk" xmlns:wne="http://schemas.microsoft.com/office/word/2006/wordml" xmlns:wps="http://schemas.microsoft.com/office/word/2010/wordprocessingShape" mc:Ignorable="w14 wp14">
+  <w:abstractNum w:abstractNumId="0">
     <w:nsid w:val="046C61ED"/>
     <w:multiLevelType w:val="hybridMultilevel"/>
     <w:tmpl w:val="542447C2"/>
@@ -28525,7 +30187,7 @@
       </w:pPr>
     </w:lvl>
   </w:abstractNum>
-  <w:abstractNum w:abstractNumId="1" w15:restartNumberingAfterBreak="0">
+  <w:abstractNum w:abstractNumId="1">
     <w:nsid w:val="06193013"/>
     <w:multiLevelType w:val="hybridMultilevel"/>
     <w:tmpl w:val="70CA8C94"/>
@@ -28615,7 +30277,7 @@
       </w:pPr>
     </w:lvl>
   </w:abstractNum>
-  <w:abstractNum w:abstractNumId="2" w15:restartNumberingAfterBreak="0">
+  <w:abstractNum w:abstractNumId="2">
     <w:nsid w:val="06E1286B"/>
     <w:multiLevelType w:val="hybridMultilevel"/>
     <w:tmpl w:val="70CA8C94"/>
@@ -28705,7 +30367,97 @@
       </w:pPr>
     </w:lvl>
   </w:abstractNum>
-  <w:abstractNum w:abstractNumId="3" w15:restartNumberingAfterBreak="0">
+  <w:abstractNum w:abstractNumId="3">
+    <w:nsid w:val="0972009F"/>
+    <w:multiLevelType w:val="hybridMultilevel"/>
+    <w:tmpl w:val="F7D8C192"/>
+    <w:lvl w:ilvl="0" w:tplc="86DE5A0E">
+      <w:start w:val="1"/>
+      <w:numFmt w:val="decimal"/>
+      <w:lvlText w:val="□ %1."/>
+      <w:lvlJc w:val="left"/>
+      <w:pPr>
+        <w:ind w:left="360" w:hanging="360"/>
+      </w:pPr>
+      <w:rPr>
+        <w:rFonts w:hint="default"/>
+        <w:lang w:val="en-US"/>
+      </w:rPr>
+    </w:lvl>
+    <w:lvl w:ilvl="1" w:tplc="04090019" w:tentative="1">
+      <w:start w:val="1"/>
+      <w:numFmt w:val="lowerLetter"/>
+      <w:lvlText w:val="%2."/>
+      <w:lvlJc w:val="left"/>
+      <w:pPr>
+        <w:ind w:left="1080" w:hanging="360"/>
+      </w:pPr>
+    </w:lvl>
+    <w:lvl w:ilvl="2" w:tplc="0409001B" w:tentative="1">
+      <w:start w:val="1"/>
+      <w:numFmt w:val="lowerRoman"/>
+      <w:lvlText w:val="%3."/>
+      <w:lvlJc w:val="right"/>
+      <w:pPr>
+        <w:ind w:left="1800" w:hanging="180"/>
+      </w:pPr>
+    </w:lvl>
+    <w:lvl w:ilvl="3" w:tplc="0409000F" w:tentative="1">
+      <w:start w:val="1"/>
+      <w:numFmt w:val="decimal"/>
+      <w:lvlText w:val="%4."/>
+      <w:lvlJc w:val="left"/>
+      <w:pPr>
+        <w:ind w:left="2520" w:hanging="360"/>
+      </w:pPr>
+    </w:lvl>
+    <w:lvl w:ilvl="4" w:tplc="04090019" w:tentative="1">
+      <w:start w:val="1"/>
+      <w:numFmt w:val="lowerLetter"/>
+      <w:lvlText w:val="%5."/>
+      <w:lvlJc w:val="left"/>
+      <w:pPr>
+        <w:ind w:left="3240" w:hanging="360"/>
+      </w:pPr>
+    </w:lvl>
+    <w:lvl w:ilvl="5" w:tplc="0409001B" w:tentative="1">
+      <w:start w:val="1"/>
+      <w:numFmt w:val="lowerRoman"/>
+      <w:lvlText w:val="%6."/>
+      <w:lvlJc w:val="right"/>
+      <w:pPr>
+        <w:ind w:left="3960" w:hanging="180"/>
+      </w:pPr>
+    </w:lvl>
+    <w:lvl w:ilvl="6" w:tplc="0409000F" w:tentative="1">
+      <w:start w:val="1"/>
+      <w:numFmt w:val="decimal"/>
+      <w:lvlText w:val="%7."/>
+      <w:lvlJc w:val="left"/>
+      <w:pPr>
+        <w:ind w:left="4680" w:hanging="360"/>
+      </w:pPr>
+    </w:lvl>
+    <w:lvl w:ilvl="7" w:tplc="04090019" w:tentative="1">
+      <w:start w:val="1"/>
+      <w:numFmt w:val="lowerLetter"/>
+      <w:lvlText w:val="%8."/>
+      <w:lvlJc w:val="left"/>
+      <w:pPr>
+        <w:ind w:left="5400" w:hanging="360"/>
+      </w:pPr>
+    </w:lvl>
+    <w:lvl w:ilvl="8" w:tplc="0409001B" w:tentative="1">
+      <w:start w:val="1"/>
+      <w:numFmt w:val="lowerRoman"/>
+      <w:lvlText w:val="%9."/>
+      <w:lvlJc w:val="right"/>
+      <w:pPr>
+        <w:ind w:left="6120" w:hanging="180"/>
+      </w:pPr>
+    </w:lvl>
+  </w:abstractNum>
+  <w:abstractNum w:abstractNumId="4">
     <w:nsid w:val="09ED0A6E"/>
     <w:multiLevelType w:val="hybridMultilevel"/>
     <w:tmpl w:val="84F40302"/>
@@ -28794,7 +30546,7 @@
       </w:pPr>
     </w:lvl>
   </w:abstractNum>
-  <w:abstractNum w:abstractNumId="4" w15:restartNumberingAfterBreak="0">
+  <w:abstractNum w:abstractNumId="5">
     <w:nsid w:val="0F2E1B41"/>
     <w:multiLevelType w:val="hybridMultilevel"/>
     <w:tmpl w:val="32685188"/>
@@ -28883,7 +30635,7 @@
       </w:pPr>
     </w:lvl>
   </w:abstractNum>
-  <w:abstractNum w:abstractNumId="5" w15:restartNumberingAfterBreak="0">
+  <w:abstractNum w:abstractNumId="6">
     <w:nsid w:val="1724058A"/>
     <w:multiLevelType w:val="hybridMultilevel"/>
     <w:tmpl w:val="3850DC98"/>
@@ -28972,7 +30724,7 @@
       </w:pPr>
     </w:lvl>
   </w:abstractNum>
-  <w:abstractNum w:abstractNumId="6" w15:restartNumberingAfterBreak="0">
+  <w:abstractNum w:abstractNumId="7">
     <w:nsid w:val="183261F6"/>
     <w:multiLevelType w:val="hybridMultilevel"/>
     <w:tmpl w:val="FCCCBDB4"/>
@@ -29061,7 +30813,7 @@
       </w:pPr>
     </w:lvl>
   </w:abstractNum>
-  <w:abstractNum w:abstractNumId="7" w15:restartNumberingAfterBreak="0">
+  <w:abstractNum w:abstractNumId="8">
     <w:nsid w:val="1AB00A25"/>
     <w:multiLevelType w:val="hybridMultilevel"/>
     <w:tmpl w:val="E2C0A386"/>
@@ -29150,7 +30902,7 @@
       </w:pPr>
     </w:lvl>
   </w:abstractNum>
-  <w:abstractNum w:abstractNumId="8" w15:restartNumberingAfterBreak="0">
+  <w:abstractNum w:abstractNumId="9">
     <w:nsid w:val="21EC0001"/>
     <w:multiLevelType w:val="hybridMultilevel"/>
     <w:tmpl w:val="58D8EFA0"/>
@@ -29239,7 +30991,7 @@
       </w:pPr>
     </w:lvl>
   </w:abstractNum>
-  <w:abstractNum w:abstractNumId="9" w15:restartNumberingAfterBreak="0">
+  <w:abstractNum w:abstractNumId="10">
     <w:nsid w:val="226828C2"/>
     <w:multiLevelType w:val="hybridMultilevel"/>
     <w:tmpl w:val="9A6A4C4E"/>
@@ -29352,7 +31104,7 @@
       </w:rPr>
     </w:lvl>
   </w:abstractNum>
-  <w:abstractNum w:abstractNumId="10" w15:restartNumberingAfterBreak="0">
+  <w:abstractNum w:abstractNumId="11">
     <w:nsid w:val="24870407"/>
     <w:multiLevelType w:val="hybridMultilevel"/>
     <w:tmpl w:val="8418F002"/>
@@ -29441,7 +31193,7 @@
       </w:pPr>
     </w:lvl>
   </w:abstractNum>
-  <w:abstractNum w:abstractNumId="11" w15:restartNumberingAfterBreak="0">
+  <w:abstractNum w:abstractNumId="12">
     <w:nsid w:val="265071A9"/>
     <w:multiLevelType w:val="hybridMultilevel"/>
     <w:tmpl w:val="7B54C6F2"/>
@@ -29530,7 +31282,7 @@
       </w:pPr>
     </w:lvl>
   </w:abstractNum>
-  <w:abstractNum w:abstractNumId="12" w15:restartNumberingAfterBreak="0">
+  <w:abstractNum w:abstractNumId="13">
     <w:nsid w:val="265C4041"/>
     <w:multiLevelType w:val="hybridMultilevel"/>
     <w:tmpl w:val="8D466276"/>
@@ -29619,7 +31371,7 @@
       </w:pPr>
     </w:lvl>
   </w:abstractNum>
-  <w:abstractNum w:abstractNumId="13" w15:restartNumberingAfterBreak="0">
+  <w:abstractNum w:abstractNumId="14">
     <w:nsid w:val="2737239C"/>
     <w:multiLevelType w:val="hybridMultilevel"/>
     <w:tmpl w:val="8418F002"/>
@@ -29708,7 +31460,7 @@
       </w:pPr>
     </w:lvl>
   </w:abstractNum>
-  <w:abstractNum w:abstractNumId="14" w15:restartNumberingAfterBreak="0">
+  <w:abstractNum w:abstractNumId="15">
     <w:nsid w:val="2E8B4B8B"/>
     <w:multiLevelType w:val="hybridMultilevel"/>
     <w:tmpl w:val="84F40302"/>
@@ -29797,7 +31549,7 @@
       </w:pPr>
     </w:lvl>
   </w:abstractNum>
-  <w:abstractNum w:abstractNumId="15" w15:restartNumberingAfterBreak="0">
+  <w:abstractNum w:abstractNumId="16">
     <w:nsid w:val="34D917CE"/>
     <w:multiLevelType w:val="hybridMultilevel"/>
     <w:tmpl w:val="F83A5726"/>
@@ -29883,7 +31635,7 @@
       </w:pPr>
     </w:lvl>
   </w:abstractNum>
-  <w:abstractNum w:abstractNumId="16" w15:restartNumberingAfterBreak="0">
+  <w:abstractNum w:abstractNumId="17">
     <w:nsid w:val="382053C4"/>
     <w:multiLevelType w:val="hybridMultilevel"/>
     <w:tmpl w:val="4AF89FBE"/>
@@ -29972,7 +31724,7 @@
       </w:pPr>
     </w:lvl>
   </w:abstractNum>
-  <w:abstractNum w:abstractNumId="17" w15:restartNumberingAfterBreak="0">
+  <w:abstractNum w:abstractNumId="18">
     <w:nsid w:val="3BC11463"/>
     <w:multiLevelType w:val="hybridMultilevel"/>
     <w:tmpl w:val="90E40464"/>
@@ -30058,7 +31810,7 @@
       </w:pPr>
     </w:lvl>
   </w:abstractNum>
-  <w:abstractNum w:abstractNumId="18" w15:restartNumberingAfterBreak="0">
+  <w:abstractNum w:abstractNumId="19">
     <w:nsid w:val="3C2F081F"/>
     <w:multiLevelType w:val="hybridMultilevel"/>
     <w:tmpl w:val="553C405C"/>
@@ -30147,7 +31899,7 @@
       </w:pPr>
     </w:lvl>
   </w:abstractNum>
-  <w:abstractNum w:abstractNumId="19" w15:restartNumberingAfterBreak="0">
+  <w:abstractNum w:abstractNumId="20">
     <w:nsid w:val="3D174E95"/>
     <w:multiLevelType w:val="hybridMultilevel"/>
     <w:tmpl w:val="9D7ACEF2"/>
@@ -30237,7 +31989,7 @@
       </w:pPr>
     </w:lvl>
   </w:abstractNum>
-  <w:abstractNum w:abstractNumId="20" w15:restartNumberingAfterBreak="0">
+  <w:abstractNum w:abstractNumId="21">
     <w:nsid w:val="3DF05B1F"/>
     <w:multiLevelType w:val="hybridMultilevel"/>
     <w:tmpl w:val="0BEA4C4A"/>
@@ -30326,7 +32078,7 @@
       </w:pPr>
     </w:lvl>
   </w:abstractNum>
-  <w:abstractNum w:abstractNumId="21" w15:restartNumberingAfterBreak="0">
+  <w:abstractNum w:abstractNumId="22">
     <w:nsid w:val="3E5A4189"/>
     <w:multiLevelType w:val="hybridMultilevel"/>
     <w:tmpl w:val="C05063EE"/>
@@ -30439,7 +32191,7 @@
       </w:rPr>
     </w:lvl>
   </w:abstractNum>
-  <w:abstractNum w:abstractNumId="22" w15:restartNumberingAfterBreak="0">
+  <w:abstractNum w:abstractNumId="23">
     <w:nsid w:val="463C23B9"/>
     <w:multiLevelType w:val="hybridMultilevel"/>
     <w:tmpl w:val="31DC0E76"/>
@@ -30528,7 +32280,7 @@
       </w:pPr>
     </w:lvl>
   </w:abstractNum>
-  <w:abstractNum w:abstractNumId="23" w15:restartNumberingAfterBreak="0">
+  <w:abstractNum w:abstractNumId="24">
     <w:nsid w:val="46FE52B1"/>
     <w:multiLevelType w:val="hybridMultilevel"/>
     <w:tmpl w:val="38F8ECBE"/>
@@ -30641,7 +32393,7 @@
       </w:rPr>
     </w:lvl>
   </w:abstractNum>
-  <w:abstractNum w:abstractNumId="24" w15:restartNumberingAfterBreak="0">
+  <w:abstractNum w:abstractNumId="25">
     <w:nsid w:val="49440511"/>
     <w:multiLevelType w:val="hybridMultilevel"/>
     <w:tmpl w:val="8D466276"/>
@@ -30730,7 +32482,7 @@
       </w:pPr>
     </w:lvl>
   </w:abstractNum>
-  <w:abstractNum w:abstractNumId="25" w15:restartNumberingAfterBreak="0">
+  <w:abstractNum w:abstractNumId="26">
     <w:nsid w:val="4E460EEF"/>
     <w:multiLevelType w:val="hybridMultilevel"/>
     <w:tmpl w:val="5E1252E8"/>
@@ -30820,7 +32572,7 @@
       </w:pPr>
     </w:lvl>
   </w:abstractNum>
-  <w:abstractNum w:abstractNumId="26" w15:restartNumberingAfterBreak="0">
+  <w:abstractNum w:abstractNumId="27">
     <w:nsid w:val="50337468"/>
     <w:multiLevelType w:val="hybridMultilevel"/>
     <w:tmpl w:val="11788C40"/>
@@ -30906,7 +32658,7 @@
       </w:pPr>
     </w:lvl>
   </w:abstractNum>
-  <w:abstractNum w:abstractNumId="27" w15:restartNumberingAfterBreak="0">
+  <w:abstractNum w:abstractNumId="28">
     <w:nsid w:val="54F04A15"/>
     <w:multiLevelType w:val="hybridMultilevel"/>
     <w:tmpl w:val="988805BE"/>
@@ -31019,7 +32771,7 @@
       </w:rPr>
     </w:lvl>
   </w:abstractNum>
-  <w:abstractNum w:abstractNumId="28" w15:restartNumberingAfterBreak="0">
+  <w:abstractNum w:abstractNumId="29">
     <w:nsid w:val="57017F62"/>
     <w:multiLevelType w:val="hybridMultilevel"/>
     <w:tmpl w:val="6B8660FC"/>
@@ -31108,7 +32860,7 @@
       </w:pPr>
     </w:lvl>
   </w:abstractNum>
-  <w:abstractNum w:abstractNumId="29" w15:restartNumberingAfterBreak="0">
+  <w:abstractNum w:abstractNumId="30">
     <w:nsid w:val="570E7F34"/>
     <w:multiLevelType w:val="hybridMultilevel"/>
     <w:tmpl w:val="58D8EFA0"/>
@@ -31197,7 +32949,7 @@
       </w:pPr>
     </w:lvl>
   </w:abstractNum>
-  <w:abstractNum w:abstractNumId="30" w15:restartNumberingAfterBreak="0">
+  <w:abstractNum w:abstractNumId="31">
     <w:nsid w:val="599023E7"/>
     <w:multiLevelType w:val="hybridMultilevel"/>
     <w:tmpl w:val="AB0EE030"/>
@@ -31286,7 +33038,7 @@
       </w:pPr>
     </w:lvl>
   </w:abstractNum>
-  <w:abstractNum w:abstractNumId="31" w15:restartNumberingAfterBreak="0">
+  <w:abstractNum w:abstractNumId="32">
     <w:nsid w:val="5EDF6DC9"/>
     <w:multiLevelType w:val="hybridMultilevel"/>
     <w:tmpl w:val="55782CDA"/>
@@ -31400,7 +33152,7 @@
       </w:rPr>
     </w:lvl>
   </w:abstractNum>
-  <w:abstractNum w:abstractNumId="32" w15:restartNumberingAfterBreak="0">
+  <w:abstractNum w:abstractNumId="33">
     <w:nsid w:val="5FE75D1D"/>
     <w:multiLevelType w:val="hybridMultilevel"/>
     <w:tmpl w:val="C9820B82"/>
@@ -31513,7 +33265,7 @@
       </w:rPr>
     </w:lvl>
   </w:abstractNum>
-  <w:abstractNum w:abstractNumId="33" w15:restartNumberingAfterBreak="0">
+  <w:abstractNum w:abstractNumId="34">
     <w:nsid w:val="61083A27"/>
     <w:multiLevelType w:val="hybridMultilevel"/>
     <w:tmpl w:val="1B10B5E8"/>
@@ -31602,7 +33354,7 @@
       </w:pPr>
     </w:lvl>
   </w:abstractNum>
-  <w:abstractNum w:abstractNumId="34" w15:restartNumberingAfterBreak="0">
+  <w:abstractNum w:abstractNumId="35">
     <w:nsid w:val="617A42C5"/>
     <w:multiLevelType w:val="hybridMultilevel"/>
     <w:tmpl w:val="AB0EE030"/>
@@ -31691,7 +33443,97 @@
       </w:pPr>
     </w:lvl>
   </w:abstractNum>
-  <w:abstractNum w:abstractNumId="35" w15:restartNumberingAfterBreak="0">
+  <w:abstractNum w:abstractNumId="36">
+    <w:nsid w:val="62802510"/>
+    <w:multiLevelType w:val="hybridMultilevel"/>
+    <w:tmpl w:val="9D7ACEF2"/>
+    <w:lvl w:ilvl="0" w:tplc="953A8084">
+      <w:start w:val="1"/>
+      <w:numFmt w:val="decimal"/>
+      <w:lvlText w:val="%1."/>
+      <w:lvlJc w:val="left"/>
+      <w:pPr>
+        <w:ind w:left="720" w:hanging="360"/>
+      </w:pPr>
+      <w:rPr>
+        <w:i/>
+        <w:iCs w:val="0"/>
+      </w:rPr>
+    </w:lvl>
+    <w:lvl w:ilvl="1" w:tplc="04090019" w:tentative="1">
+      <w:start w:val="1"/>
+      <w:numFmt w:val="lowerLetter"/>
+      <w:lvlText w:val="%2."/>
+      <w:lvlJc w:val="left"/>
+      <w:pPr>
+        <w:ind w:left="1440" w:hanging="360"/>
+      </w:pPr>
+    </w:lvl>
+    <w:lvl w:ilvl="2" w:tplc="0409001B" w:tentative="1">
+      <w:start w:val="1"/>
+      <w:numFmt w:val="lowerRoman"/>
+      <w:lvlText w:val="%3."/>
+      <w:lvlJc w:val="right"/>
+      <w:pPr>
+        <w:ind w:left="2160" w:hanging="180"/>
+      </w:pPr>
+    </w:lvl>
+    <w:lvl w:ilvl="3" w:tplc="0409000F" w:tentative="1">
+      <w:start w:val="1"/>
+      <w:numFmt w:val="decimal"/>
+      <w:lvlText w:val="%4."/>
+      <w:lvlJc w:val="left"/>
+      <w:pPr>
+        <w:ind w:left="2880" w:hanging="360"/>
+      </w:pPr>
+    </w:lvl>
+    <w:lvl w:ilvl="4" w:tplc="04090019" w:tentative="1">
+      <w:start w:val="1"/>
+      <w:numFmt w:val="lowerLetter"/>
+      <w:lvlText w:val="%5."/>
+      <w:lvlJc w:val="left"/>
+      <w:pPr>
+        <w:ind w:left="3600" w:hanging="360"/>
+      </w:pPr>
+    </w:lvl>
+    <w:lvl w:ilvl="5" w:tplc="0409001B" w:tentative="1">
+      <w:start w:val="1"/>
+      <w:numFmt w:val="lowerRoman"/>
+      <w:lvlText w:val="%6."/>
+      <w:lvlJc w:val="right"/>
+      <w:pPr>
+        <w:ind w:left="4320" w:hanging="180"/>
+      </w:pPr>
+    </w:lvl>
+    <w:lvl w:ilvl="6" w:tplc="0409000F" w:tentative="1">
+      <w:start w:val="1"/>
+      <w:numFmt w:val="decimal"/>
+      <w:lvlText w:val="%7."/>
+      <w:lvlJc w:val="left"/>
+      <w:pPr>
+        <w:ind w:left="5040" w:hanging="360"/>
+      </w:pPr>
+    </w:lvl>
+    <w:lvl w:ilvl="7" w:tplc="04090019" w:tentative="1">
+      <w:start w:val="1"/>
+      <w:numFmt w:val="lowerLetter"/>
+      <w:lvlText w:val="%8."/>
+      <w:lvlJc w:val="left"/>
+      <w:pPr>
+        <w:ind w:left="5760" w:hanging="360"/>
+      </w:pPr>
+    </w:lvl>
+    <w:lvl w:ilvl="8" w:tplc="0409001B" w:tentative="1">
+      <w:start w:val="1"/>
+      <w:numFmt w:val="lowerRoman"/>
+      <w:lvlText w:val="%9."/>
+      <w:lvlJc w:val="right"/>
+      <w:pPr>
+        <w:ind w:left="6480" w:hanging="180"/>
+      </w:pPr>
+    </w:lvl>
+  </w:abstractNum>
+  <w:abstractNum w:abstractNumId="37">
     <w:nsid w:val="68D74756"/>
     <w:multiLevelType w:val="hybridMultilevel"/>
     <w:tmpl w:val="EB6E8916"/>
@@ -31780,7 +33622,7 @@
       </w:pPr>
     </w:lvl>
   </w:abstractNum>
-  <w:abstractNum w:abstractNumId="36" w15:restartNumberingAfterBreak="0">
+  <w:abstractNum w:abstractNumId="38">
     <w:nsid w:val="6E1B42E7"/>
     <w:multiLevelType w:val="hybridMultilevel"/>
     <w:tmpl w:val="31DC0E76"/>
@@ -31869,7 +33711,7 @@
       </w:pPr>
     </w:lvl>
   </w:abstractNum>
-  <w:abstractNum w:abstractNumId="37" w15:restartNumberingAfterBreak="0">
+  <w:abstractNum w:abstractNumId="39">
     <w:nsid w:val="72322683"/>
     <w:multiLevelType w:val="hybridMultilevel"/>
     <w:tmpl w:val="AB0EE030"/>
@@ -31958,7 +33800,7 @@
       </w:pPr>
     </w:lvl>
   </w:abstractNum>
-  <w:abstractNum w:abstractNumId="38" w15:restartNumberingAfterBreak="0">
+  <w:abstractNum w:abstractNumId="40">
     <w:nsid w:val="75DD6862"/>
     <w:multiLevelType w:val="hybridMultilevel"/>
     <w:tmpl w:val="32685188"/>
@@ -32047,7 +33889,7 @@
       </w:pPr>
     </w:lvl>
   </w:abstractNum>
-  <w:abstractNum w:abstractNumId="39" w15:restartNumberingAfterBreak="0">
+  <w:abstractNum w:abstractNumId="41">
     <w:nsid w:val="78CF713E"/>
     <w:multiLevelType w:val="hybridMultilevel"/>
     <w:tmpl w:val="33ACA7DE"/>
@@ -32136,7 +33978,7 @@
       </w:pPr>
     </w:lvl>
   </w:abstractNum>
-  <w:abstractNum w:abstractNumId="40" w15:restartNumberingAfterBreak="0">
+  <w:abstractNum w:abstractNumId="42">
     <w:nsid w:val="7E0E4447"/>
     <w:multiLevelType w:val="hybridMultilevel"/>
     <w:tmpl w:val="ADFE7ED6"/>
@@ -32226,133 +34068,139 @@
     </w:lvl>
   </w:abstractNum>
   <w:num w:numId="1">
-    <w:abstractNumId w:val="5"/>
+    <w:abstractNumId w:val="6"/>
   </w:num>
   <w:num w:numId="2">
-    <w:abstractNumId w:val="27"/>
+    <w:abstractNumId w:val="28"/>
   </w:num>
   <w:num w:numId="3">
-    <w:abstractNumId w:val="32"/>
+    <w:abstractNumId w:val="33"/>
   </w:num>
   <w:num w:numId="4">
-    <w:abstractNumId w:val="35"/>
+    <w:abstractNumId w:val="37"/>
   </w:num>
   <w:num w:numId="5">
-    <w:abstractNumId w:val="39"/>
+    <w:abstractNumId w:val="41"/>
   </w:num>
   <w:num w:numId="6">
+    <w:abstractNumId w:val="10"/>
+  </w:num>
+  <w:num w:numId="7">
+    <w:abstractNumId w:val="8"/>
+  </w:num>
+  <w:num w:numId="8">
+    <w:abstractNumId w:val="12"/>
+  </w:num>
+  <w:num w:numId="9">
+    <w:abstractNumId w:val="7"/>
+  </w:num>
+  <w:num w:numId="10">
     <w:abstractNumId w:val="9"/>
   </w:num>
-  <w:num w:numId="7">
-    <w:abstractNumId w:val="7"/>
-  </w:num>
-  <w:num w:numId="8">
-    <w:abstractNumId w:val="11"/>
-  </w:num>
-  <w:num w:numId="9">
-    <w:abstractNumId w:val="6"/>
-  </w:num>
-  <w:num w:numId="10">
-    <w:abstractNumId w:val="8"/>
-  </w:num>
   <w:num w:numId="11">
-    <w:abstractNumId w:val="29"/>
+    <w:abstractNumId w:val="30"/>
   </w:num>
   <w:num w:numId="12">
-    <w:abstractNumId w:val="24"/>
+    <w:abstractNumId w:val="25"/>
   </w:num>
   <w:num w:numId="13">
     <w:abstractNumId w:val="0"/>
   </w:num>
   <w:num w:numId="14">
-    <w:abstractNumId w:val="16"/>
+    <w:abstractNumId w:val="17"/>
   </w:num>
   <w:num w:numId="15">
-    <w:abstractNumId w:val="15"/>
+    <w:abstractNumId w:val="16"/>
   </w:num>
   <w:num w:numId="16">
     <w:abstractNumId w:val="2"/>
   </w:num>
   <w:num w:numId="17">
-    <w:abstractNumId w:val="33"/>
+    <w:abstractNumId w:val="34"/>
   </w:num>
   <w:num w:numId="18">
+    <w:abstractNumId w:val="5"/>
+  </w:num>
+  <w:num w:numId="19">
+    <w:abstractNumId w:val="42"/>
+  </w:num>
+  <w:num w:numId="20">
+    <w:abstractNumId w:val="22"/>
+  </w:num>
+  <w:num w:numId="21">
+    <w:abstractNumId w:val="21"/>
+  </w:num>
+  <w:num w:numId="22">
+    <w:abstractNumId w:val="40"/>
+  </w:num>
+  <w:num w:numId="23">
+    <w:abstractNumId w:val="24"/>
+  </w:num>
+  <w:num w:numId="24">
+    <w:abstractNumId w:val="13"/>
+  </w:num>
+  <w:num w:numId="25">
+    <w:abstractNumId w:val="19"/>
+  </w:num>
+  <w:num w:numId="26">
+    <w:abstractNumId w:val="20"/>
+  </w:num>
+  <w:num w:numId="27">
+    <w:abstractNumId w:val="29"/>
+  </w:num>
+  <w:num w:numId="28">
+    <w:abstractNumId w:val="35"/>
+  </w:num>
+  <w:num w:numId="29">
+    <w:abstractNumId w:val="39"/>
+  </w:num>
+  <w:num w:numId="30">
+    <w:abstractNumId w:val="31"/>
+  </w:num>
+  <w:num w:numId="31">
     <w:abstractNumId w:val="4"/>
   </w:num>
-  <w:num w:numId="19">
-    <w:abstractNumId w:val="40"/>
-  </w:num>
-  <w:num w:numId="20">
-    <w:abstractNumId w:val="21"/>
-  </w:num>
-  <w:num w:numId="21">
-    <w:abstractNumId w:val="20"/>
-  </w:num>
-  <w:num w:numId="22">
-    <w:abstractNumId w:val="38"/>
-  </w:num>
-  <w:num w:numId="23">
-    <w:abstractNumId w:val="23"/>
-  </w:num>
-  <w:num w:numId="24">
-    <w:abstractNumId w:val="12"/>
-  </w:num>
-  <w:num w:numId="25">
-    <w:abstractNumId w:val="18"/>
-  </w:num>
-  <w:num w:numId="26">
-    <w:abstractNumId w:val="19"/>
-  </w:num>
-  <w:num w:numId="27">
-    <w:abstractNumId w:val="28"/>
-  </w:num>
-  <w:num w:numId="28">
-    <w:abstractNumId w:val="34"/>
-  </w:num>
-  <w:num w:numId="29">
-    <w:abstractNumId w:val="37"/>
-  </w:num>
-  <w:num w:numId="30">
-    <w:abstractNumId w:val="30"/>
-  </w:num>
-  <w:num w:numId="31">
-    <w:abstractNumId w:val="3"/>
-  </w:num>
   <w:num w:numId="32">
-    <w:abstractNumId w:val="14"/>
+    <w:abstractNumId w:val="15"/>
   </w:num>
   <w:num w:numId="33">
-    <w:abstractNumId w:val="22"/>
+    <w:abstractNumId w:val="23"/>
   </w:num>
   <w:num w:numId="34">
     <w:abstractNumId w:val="1"/>
   </w:num>
   <w:num w:numId="35">
-    <w:abstractNumId w:val="10"/>
+    <w:abstractNumId w:val="11"/>
   </w:num>
   <w:num w:numId="36">
-    <w:abstractNumId w:val="17"/>
+    <w:abstractNumId w:val="18"/>
   </w:num>
   <w:num w:numId="37">
-    <w:abstractNumId w:val="25"/>
+    <w:abstractNumId w:val="26"/>
   </w:num>
   <w:num w:numId="38">
-    <w:abstractNumId w:val="26"/>
+    <w:abstractNumId w:val="27"/>
   </w:num>
   <w:num w:numId="39">
+    <w:abstractNumId w:val="38"/>
+  </w:num>
+  <w:num w:numId="40">
+    <w:abstractNumId w:val="14"/>
+  </w:num>
+  <w:num w:numId="41">
+    <w:abstractNumId w:val="32"/>
+  </w:num>
+  <w:num w:numId="42">
     <w:abstractNumId w:val="36"/>
   </w:num>
-  <w:num w:numId="40">
-    <w:abstractNumId w:val="13"/>
-  </w:num>
-  <w:num w:numId="41">
-    <w:abstractNumId w:val="31"/>
+  <w:num w:numId="43">
+    <w:abstractNumId w:val="3"/>
   </w:num>
 </w:numbering>
 </file>
 
 <file path=word/styles.xml><?xml version="1.0" encoding="utf-8"?>
-<w:styles xmlns:mc="http://schemas.openxmlformats.org/markup-compatibility/2006" xmlns:r="http://schemas.openxmlformats.org/officeDocument/2006/relationships" xmlns:w="http://schemas.openxmlformats.org/wordprocessingml/2006/main" xmlns:w14="http://schemas.microsoft.com/office/word/2010/wordml" xmlns:w15="http://schemas.microsoft.com/office/word/2012/wordml" mc:Ignorable="w14 w15">
+<w:styles xmlns:mc="http://schemas.openxmlformats.org/markup-compatibility/2006" xmlns:r="http://schemas.openxmlformats.org/officeDocument/2006/relationships" xmlns:w="http://schemas.openxmlformats.org/wordprocessingml/2006/main" xmlns:w14="http://schemas.microsoft.com/office/word/2010/wordml" mc:Ignorable="w14">
   <w:docDefaults>
     <w:rPrDefault>
       <w:rPr>
@@ -32368,378 +34216,144 @@
       </w:pPr>
     </w:pPrDefault>
   </w:docDefaults>
-  <w:latentStyles w:defLockedState="0" w:defUIPriority="99" w:defSemiHidden="0" w:defUnhideWhenUsed="0" w:defQFormat="0" w:count="371">
-    <w:lsdException w:name="Normal" w:uiPriority="0" w:qFormat="1"/>
-    <w:lsdException w:name="heading 1" w:uiPriority="9" w:qFormat="1"/>
-    <w:lsdException w:name="heading 2" w:semiHidden="1" w:uiPriority="9" w:unhideWhenUsed="1" w:qFormat="1"/>
-    <w:lsdException w:name="heading 3" w:semiHidden="1" w:uiPriority="9" w:unhideWhenUsed="1" w:qFormat="1"/>
-    <w:lsdException w:name="heading 4" w:semiHidden="1" w:uiPriority="9" w:unhideWhenUsed="1" w:qFormat="1"/>
-    <w:lsdException w:name="heading 5" w:semiHidden="1" w:uiPriority="9" w:unhideWhenUsed="1" w:qFormat="1"/>
-    <w:lsdException w:name="heading 6" w:semiHidden="1" w:uiPriority="9" w:unhideWhenUsed="1" w:qFormat="1"/>
-    <w:lsdException w:name="heading 7" w:semiHidden="1" w:uiPriority="9" w:unhideWhenUsed="1" w:qFormat="1"/>
-    <w:lsdException w:name="heading 8" w:semiHidden="1" w:uiPriority="9" w:unhideWhenUsed="1" w:qFormat="1"/>
-    <w:lsdException w:name="heading 9" w:semiHidden="1" w:uiPriority="9" w:unhideWhenUsed="1" w:qFormat="1"/>
-    <w:lsdException w:name="index 1" w:semiHidden="1" w:unhideWhenUsed="1"/>
-    <w:lsdException w:name="index 2" w:semiHidden="1" w:unhideWhenUsed="1"/>
-    <w:lsdException w:name="index 3" w:semiHidden="1" w:unhideWhenUsed="1"/>
-    <w:lsdException w:name="index 4" w:semiHidden="1" w:unhideWhenUsed="1"/>
-    <w:lsdException w:name="index 5" w:semiHidden="1" w:unhideWhenUsed="1"/>
-    <w:lsdException w:name="index 6" w:semiHidden="1" w:unhideWhenUsed="1"/>
-    <w:lsdException w:name="index 7" w:semiHidden="1" w:unhideWhenUsed="1"/>
-    <w:lsdException w:name="index 8" w:semiHidden="1" w:unhideWhenUsed="1"/>
-    <w:lsdException w:name="index 9" w:semiHidden="1" w:unhideWhenUsed="1"/>
-    <w:lsdException w:name="toc 1" w:semiHidden="1" w:uiPriority="39" w:unhideWhenUsed="1"/>
-    <w:lsdException w:name="toc 2" w:semiHidden="1" w:uiPriority="39" w:unhideWhenUsed="1"/>
-    <w:lsdException w:name="toc 3" w:semiHidden="1" w:uiPriority="39" w:unhideWhenUsed="1"/>
-    <w:lsdException w:name="toc 4" w:semiHidden="1" w:uiPriority="39" w:unhideWhenUsed="1"/>
-    <w:lsdException w:name="toc 5" w:semiHidden="1" w:uiPriority="39" w:unhideWhenUsed="1"/>
-    <w:lsdException w:name="toc 6" w:semiHidden="1" w:uiPriority="39" w:unhideWhenUsed="1"/>
-    <w:lsdException w:name="toc 7" w:semiHidden="1" w:uiPriority="39" w:unhideWhenUsed="1"/>
-    <w:lsdException w:name="toc 8" w:semiHidden="1" w:uiPriority="39" w:unhideWhenUsed="1"/>
-    <w:lsdException w:name="toc 9" w:semiHidden="1" w:uiPriority="39" w:unhideWhenUsed="1"/>
-    <w:lsdException w:name="Normal Indent" w:semiHidden="1" w:unhideWhenUsed="1"/>
-    <w:lsdException w:name="footnote text" w:semiHidden="1" w:unhideWhenUsed="1"/>
-    <w:lsdException w:name="annotation text" w:semiHidden="1" w:unhideWhenUsed="1"/>
-    <w:lsdException w:name="header" w:semiHidden="1" w:unhideWhenUsed="1"/>
-    <w:lsdException w:name="footer" w:semiHidden="1" w:unhideWhenUsed="1"/>
-    <w:lsdException w:name="index heading" w:semiHidden="1" w:unhideWhenUsed="1"/>
-    <w:lsdException w:name="caption" w:semiHidden="1" w:uiPriority="35" w:unhideWhenUsed="1" w:qFormat="1"/>
-    <w:lsdException w:name="table of figures" w:semiHidden="1" w:unhideWhenUsed="1"/>
-    <w:lsdException w:name="envelope address" w:semiHidden="1" w:unhideWhenUsed="1"/>
-    <w:lsdException w:name="envelope return" w:semiHidden="1" w:unhideWhenUsed="1"/>
-    <w:lsdException w:name="footnote reference" w:semiHidden="1" w:unhideWhenUsed="1"/>
-    <w:lsdException w:name="annotation reference" w:semiHidden="1" w:unhideWhenUsed="1"/>
-    <w:lsdException w:name="line number" w:semiHidden="1" w:unhideWhenUsed="1"/>
-    <w:lsdException w:name="page number" w:semiHidden="1" w:unhideWhenUsed="1"/>
-    <w:lsdException w:name="endnote reference" w:semiHidden="1" w:unhideWhenUsed="1"/>
-    <w:lsdException w:name="endnote text" w:semiHidden="1" w:unhideWhenUsed="1"/>
-    <w:lsdException w:name="table of authorities" w:semiHidden="1" w:unhideWhenUsed="1"/>
-    <w:lsdException w:name="macro" w:semiHidden="1" w:unhideWhenUsed="1"/>
-    <w:lsdException w:name="toa heading" w:semiHidden="1" w:unhideWhenUsed="1"/>
-    <w:lsdException w:name="List" w:semiHidden="1" w:unhideWhenUsed="1"/>
-    <w:lsdException w:name="List Bullet" w:semiHidden="1" w:unhideWhenUsed="1"/>
-    <w:lsdException w:name="List Number" w:semiHidden="1" w:unhideWhenUsed="1"/>
-    <w:lsdException w:name="List 2" w:semiHidden="1" w:unhideWhenUsed="1"/>
-    <w:lsdException w:name="List 3" w:semiHidden="1" w:unhideWhenUsed="1"/>
-    <w:lsdException w:name="List 4" w:semiHidden="1" w:unhideWhenUsed="1"/>
-    <w:lsdException w:name="List 5" w:semiHidden="1" w:unhideWhenUsed="1"/>
-    <w:lsdException w:name="List Bullet 2" w:semiHidden="1" w:unhideWhenUsed="1"/>
-    <w:lsdException w:name="List Bullet 3" w:semiHidden="1" w:unhideWhenUsed="1"/>
-    <w:lsdException w:name="List Bullet 4" w:semiHidden="1" w:unhideWhenUsed="1"/>
-    <w:lsdException w:name="List Bullet 5" w:semiHidden="1" w:unhideWhenUsed="1"/>
-    <w:lsdException w:name="List Number 2" w:semiHidden="1" w:unhideWhenUsed="1"/>
-    <w:lsdException w:name="List Number 3" w:semiHidden="1" w:unhideWhenUsed="1"/>
-    <w:lsdException w:name="List Number 4" w:semiHidden="1" w:unhideWhenUsed="1"/>
-    <w:lsdException w:name="List Number 5" w:semiHidden="1" w:unhideWhenUsed="1"/>
-    <w:lsdException w:name="Title" w:uiPriority="10" w:qFormat="1"/>
-    <w:lsdException w:name="Closing" w:semiHidden="1" w:unhideWhenUsed="1"/>
-    <w:lsdException w:name="Signature" w:semiHidden="1" w:unhideWhenUsed="1"/>
-    <w:lsdException w:name="Default Paragraph Font" w:semiHidden="1" w:uiPriority="1" w:unhideWhenUsed="1"/>
-    <w:lsdException w:name="Body Text" w:semiHidden="1" w:unhideWhenUsed="1"/>
-    <w:lsdException w:name="Body Text Indent" w:semiHidden="1" w:unhideWhenUsed="1"/>
-    <w:lsdException w:name="List Continue" w:semiHidden="1" w:unhideWhenUsed="1"/>
-    <w:lsdException w:name="List Continue 2" w:semiHidden="1" w:unhideWhenUsed="1"/>
-    <w:lsdException w:name="List Continue 3" w:semiHidden="1" w:unhideWhenUsed="1"/>
-    <w:lsdException w:name="List Continue 4" w:semiHidden="1" w:unhideWhenUsed="1"/>
-    <w:lsdException w:name="List Continue 5" w:semiHidden="1" w:unhideWhenUsed="1"/>
-    <w:lsdException w:name="Message Header" w:semiHidden="1" w:unhideWhenUsed="1"/>
-    <w:lsdException w:name="Subtitle" w:uiPriority="11" w:qFormat="1"/>
-    <w:lsdException w:name="Salutation" w:semiHidden="1" w:unhideWhenUsed="1"/>
-    <w:lsdException w:name="Date" w:semiHidden="1" w:unhideWhenUsed="1"/>
-    <w:lsdException w:name="Body Text First Indent" w:semiHidden="1" w:unhideWhenUsed="1"/>
-    <w:lsdException w:name="Body Text First Indent 2" w:semiHidden="1" w:unhideWhenUsed="1"/>
-    <w:lsdException w:name="Note Heading" w:semiHidden="1" w:unhideWhenUsed="1"/>
-    <w:lsdException w:name="Body Text 2" w:semiHidden="1" w:unhideWhenUsed="1"/>
-    <w:lsdException w:name="Body Text 3" w:semiHidden="1" w:unhideWhenUsed="1"/>
-    <w:lsdException w:name="Body Text Indent 2" w:semiHidden="1" w:unhideWhenUsed="1"/>
-    <w:lsdException w:name="Body Text Indent 3" w:semiHidden="1" w:unhideWhenUsed="1"/>
-    <w:lsdException w:name="Block Text" w:semiHidden="1" w:unhideWhenUsed="1"/>
-    <w:lsdException w:name="Hyperlink" w:semiHidden="1" w:unhideWhenUsed="1"/>
-    <w:lsdException w:name="FollowedHyperlink" w:semiHidden="1" w:unhideWhenUsed="1"/>
-    <w:lsdException w:name="Strong" w:uiPriority="22" w:qFormat="1"/>
-    <w:lsdException w:name="Emphasis" w:uiPriority="20" w:qFormat="1"/>
-    <w:lsdException w:name="Document Map" w:semiHidden="1" w:unhideWhenUsed="1"/>
-    <w:lsdException w:name="Plain Text" w:semiHidden="1" w:unhideWhenUsed="1"/>
-    <w:lsdException w:name="E-mail Signature" w:semiHidden="1" w:unhideWhenUsed="1"/>
-    <w:lsdException w:name="HTML Top of Form" w:semiHidden="1" w:unhideWhenUsed="1"/>
-    <w:lsdException w:name="HTML Bottom of Form" w:semiHidden="1" w:unhideWhenUsed="1"/>
-    <w:lsdException w:name="Normal (Web)" w:semiHidden="1" w:unhideWhenUsed="1"/>
-    <w:lsdException w:name="HTML Acronym" w:semiHidden="1" w:unhideWhenUsed="1"/>
-    <w:lsdException w:name="HTML Address" w:semiHidden="1" w:unhideWhenUsed="1"/>
-    <w:lsdException w:name="HTML Cite" w:semiHidden="1" w:unhideWhenUsed="1"/>
-    <w:lsdException w:name="HTML Code" w:semiHidden="1" w:unhideWhenUsed="1"/>
-    <w:lsdException w:name="HTML Definition" w:semiHidden="1" w:unhideWhenUsed="1"/>
-    <w:lsdException w:name="HTML Keyboard" w:semiHidden="1" w:unhideWhenUsed="1"/>
-    <w:lsdException w:name="HTML Preformatted" w:semiHidden="1" w:unhideWhenUsed="1"/>
-    <w:lsdException w:name="HTML Sample" w:semiHidden="1" w:unhideWhenUsed="1"/>
-    <w:lsdException w:name="HTML Typewriter" w:semiHidden="1" w:unhideWhenUsed="1"/>
-    <w:lsdException w:name="HTML Variable" w:semiHidden="1" w:unhideWhenUsed="1"/>
-    <w:lsdException w:name="Normal Table" w:semiHidden="1" w:unhideWhenUsed="1"/>
-    <w:lsdException w:name="annotation subject" w:semiHidden="1" w:unhideWhenUsed="1"/>
-    <w:lsdException w:name="No List" w:semiHidden="1" w:unhideWhenUsed="1"/>
-    <w:lsdException w:name="Outline List 1" w:semiHidden="1" w:unhideWhenUsed="1"/>
-    <w:lsdException w:name="Outline List 2" w:semiHidden="1" w:unhideWhenUsed="1"/>
-    <w:lsdException w:name="Outline List 3" w:semiHidden="1" w:unhideWhenUsed="1"/>
-    <w:lsdException w:name="Table Simple 1" w:semiHidden="1" w:unhideWhenUsed="1"/>
-    <w:lsdException w:name="Table Simple 2" w:semiHidden="1" w:unhideWhenUsed="1"/>
-    <w:lsdException w:name="Table Simple 3" w:semiHidden="1" w:unhideWhenUsed="1"/>
-    <w:lsdException w:name="Table Classic 1" w:semiHidden="1" w:unhideWhenUsed="1"/>
-    <w:lsdException w:name="Table Classic 2" w:semiHidden="1" w:unhideWhenUsed="1"/>
-    <w:lsdException w:name="Table Classic 3" w:semiHidden="1" w:unhideWhenUsed="1"/>
-    <w:lsdException w:name="Table Classic 4" w:semiHidden="1" w:unhideWhenUsed="1"/>
-    <w:lsdException w:name="Table Colorful 1" w:semiHidden="1" w:unhideWhenUsed="1"/>
-    <w:lsdException w:name="Table Colorful 2" w:semiHidden="1" w:unhideWhenUsed="1"/>
-    <w:lsdException w:name="Table Colorful 3" w:semiHidden="1" w:unhideWhenUsed="1"/>
-    <w:lsdException w:name="Table Columns 1" w:semiHidden="1" w:unhideWhenUsed="1"/>
-    <w:lsdException w:name="Table Columns 2" w:semiHidden="1" w:unhideWhenUsed="1"/>
-    <w:lsdException w:name="Table Columns 3" w:semiHidden="1" w:unhideWhenUsed="1"/>
-    <w:lsdException w:name="Table Columns 4" w:semiHidden="1" w:unhideWhenUsed="1"/>
-    <w:lsdException w:name="Table Columns 5" w:semiHidden="1" w:unhideWhenUsed="1"/>
-    <w:lsdException w:name="Table Grid 1" w:semiHidden="1" w:unhideWhenUsed="1"/>
-    <w:lsdException w:name="Table Grid 2" w:semiHidden="1" w:unhideWhenUsed="1"/>
-    <w:lsdException w:name="Table Grid 3" w:semiHidden="1" w:unhideWhenUsed="1"/>
-    <w:lsdException w:name="Table Grid 4" w:semiHidden="1" w:unhideWhenUsed="1"/>
-    <w:lsdException w:name="Table Grid 5" w:semiHidden="1" w:unhideWhenUsed="1"/>
-    <w:lsdException w:name="Table Grid 6" w:semiHidden="1" w:unhideWhenUsed="1"/>
-    <w:lsdException w:name="Table Grid 7" w:semiHidden="1" w:unhideWhenUsed="1"/>
-    <w:lsdException w:name="Table Grid 8" w:semiHidden="1" w:unhideWhenUsed="1"/>
-    <w:lsdException w:name="Table List 1" w:semiHidden="1" w:unhideWhenUsed="1"/>
-    <w:lsdException w:name="Table List 2" w:semiHidden="1" w:unhideWhenUsed="1"/>
-    <w:lsdException w:name="Table List 3" w:semiHidden="1" w:unhideWhenUsed="1"/>
-    <w:lsdException w:name="Table List 4" w:semiHidden="1" w:unhideWhenUsed="1"/>
-    <w:lsdException w:name="Table List 5" w:semiHidden="1" w:unhideWhenUsed="1"/>
-    <w:lsdException w:name="Table List 6" w:semiHidden="1" w:unhideWhenUsed="1"/>
-    <w:lsdException w:name="Table List 7" w:semiHidden="1" w:unhideWhenUsed="1"/>
-    <w:lsdException w:name="Table List 8" w:semiHidden="1" w:unhideWhenUsed="1"/>
-    <w:lsdException w:name="Table 3D effects 1" w:semiHidden="1" w:unhideWhenUsed="1"/>
-    <w:lsdException w:name="Table 3D effects 2" w:semiHidden="1" w:unhideWhenUsed="1"/>
-    <w:lsdException w:name="Table 3D effects 3" w:semiHidden="1" w:unhideWhenUsed="1"/>
-    <w:lsdException w:name="Table Contemporary" w:semiHidden="1" w:unhideWhenUsed="1"/>
-    <w:lsdException w:name="Table Elegant" w:semiHidden="1" w:unhideWhenUsed="1"/>
-    <w:lsdException w:name="Table Professional" w:semiHidden="1" w:unhideWhenUsed="1"/>
-    <w:lsdException w:name="Table Subtle 1" w:semiHidden="1" w:unhideWhenUsed="1"/>
-    <w:lsdException w:name="Table Subtle 2" w:semiHidden="1" w:unhideWhenUsed="1"/>
-    <w:lsdException w:name="Table Web 1" w:semiHidden="1" w:unhideWhenUsed="1"/>
-    <w:lsdException w:name="Table Web 2" w:semiHidden="1" w:unhideWhenUsed="1"/>
-    <w:lsdException w:name="Table Web 3" w:semiHidden="1" w:unhideWhenUsed="1"/>
-    <w:lsdException w:name="Balloon Text" w:semiHidden="1" w:unhideWhenUsed="1"/>
-    <w:lsdException w:name="Table Grid" w:uiPriority="59"/>
-    <w:lsdException w:name="Table Theme" w:semiHidden="1" w:unhideWhenUsed="1"/>
-    <w:lsdException w:name="Placeholder Text" w:semiHidden="1"/>
-    <w:lsdException w:name="No Spacing" w:uiPriority="1" w:qFormat="1"/>
-    <w:lsdException w:name="Light Shading" w:uiPriority="60"/>
-    <w:lsdException w:name="Light List" w:uiPriority="61"/>
-    <w:lsdException w:name="Light Grid" w:uiPriority="62"/>
-    <w:lsdException w:name="Medium Shading 1" w:uiPriority="63"/>
-    <w:lsdException w:name="Medium Shading 2" w:uiPriority="64"/>
-    <w:lsdException w:name="Medium List 1" w:uiPriority="65"/>
-    <w:lsdException w:name="Medium List 2" w:uiPriority="66"/>
-    <w:lsdException w:name="Medium Grid 1" w:uiPriority="67"/>
-    <w:lsdException w:name="Medium Grid 2" w:uiPriority="68"/>
-    <w:lsdException w:name="Medium Grid 3" w:uiPriority="69"/>
-    <w:lsdException w:name="Dark List" w:uiPriority="70"/>
-    <w:lsdException w:name="Colorful Shading" w:uiPriority="71"/>
-    <w:lsdException w:name="Colorful List" w:uiPriority="72"/>
-    <w:lsdException w:name="Colorful Grid" w:uiPriority="73"/>
-    <w:lsdException w:name="Light Shading Accent 1" w:uiPriority="60"/>
-    <w:lsdException w:name="Light List Accent 1" w:uiPriority="61"/>
-    <w:lsdException w:name="Light Grid Accent 1" w:uiPriority="62"/>
-    <w:lsdException w:name="Medium Shading 1 Accent 1" w:uiPriority="63"/>
-    <w:lsdException w:name="Medium Shading 2 Accent 1" w:uiPriority="64"/>
-    <w:lsdException w:name="Medium List 1 Accent 1" w:uiPriority="65"/>
-    <w:lsdException w:name="Revision" w:semiHidden="1"/>
-    <w:lsdException w:name="List Paragraph" w:uiPriority="34" w:qFormat="1"/>
-    <w:lsdException w:name="Quote" w:uiPriority="29" w:qFormat="1"/>
-    <w:lsdException w:name="Intense Quote" w:uiPriority="30" w:qFormat="1"/>
-    <w:lsdException w:name="Medium List 2 Accent 1" w:uiPriority="66"/>
-    <w:lsdException w:name="Medium Grid 1 Accent 1" w:uiPriority="67"/>
-    <w:lsdException w:name="Medium Grid 2 Accent 1" w:uiPriority="68"/>
-    <w:lsdException w:name="Medium Grid 3 Accent 1" w:uiPriority="69"/>
-    <w:lsdException w:name="Dark List Accent 1" w:uiPriority="70"/>
-    <w:lsdException w:name="Colorful Shading Accent 1" w:uiPriority="71"/>
-    <w:lsdException w:name="Colorful List Accent 1" w:uiPriority="72"/>
-    <w:lsdException w:name="Colorful Grid Accent 1" w:uiPriority="73"/>
-    <w:lsdException w:name="Light Shading Accent 2" w:uiPriority="60"/>
-    <w:lsdException w:name="Light List Accent 2" w:uiPriority="61"/>
-    <w:lsdException w:name="Light Grid Accent 2" w:uiPriority="62"/>
-    <w:lsdException w:name="Medium Shading 1 Accent 2" w:uiPriority="63"/>
-    <w:lsdException w:name="Medium Shading 2 Accent 2" w:uiPriority="64"/>
-    <w:lsdException w:name="Medium List 1 Accent 2" w:uiPriority="65"/>
-    <w:lsdException w:name="Medium List 2 Accent 2" w:uiPriority="66"/>
-    <w:lsdException w:name="Medium Grid 1 Accent 2" w:uiPriority="67"/>
-    <w:lsdException w:name="Medium Grid 2 Accent 2" w:uiPriority="68"/>
-    <w:lsdException w:name="Medium Grid 3 Accent 2" w:uiPriority="69"/>
-    <w:lsdException w:name="Dark List Accent 2" w:uiPriority="70"/>
-    <w:lsdException w:name="Colorful Shading Accent 2" w:uiPriority="71"/>
-    <w:lsdException w:name="Colorful List Accent 2" w:uiPriority="72"/>
-    <w:lsdException w:name="Colorful Grid Accent 2" w:uiPriority="73"/>
-    <w:lsdException w:name="Light Shading Accent 3" w:uiPriority="60"/>
-    <w:lsdException w:name="Light List Accent 3" w:uiPriority="61"/>
-    <w:lsdException w:name="Light Grid Accent 3" w:uiPriority="62"/>
-    <w:lsdException w:name="Medium Shading 1 Accent 3" w:uiPriority="63"/>
-    <w:lsdException w:name="Medium Shading 2 Accent 3" w:uiPriority="64"/>
-    <w:lsdException w:name="Medium List 1 Accent 3" w:uiPriority="65"/>
-    <w:lsdException w:name="Medium List 2 Accent 3" w:uiPriority="66"/>
-    <w:lsdException w:name="Medium Grid 1 Accent 3" w:uiPriority="67"/>
-    <w:lsdException w:name="Medium Grid 2 Accent 3" w:uiPriority="68"/>
-    <w:lsdException w:name="Medium Grid 3 Accent 3" w:uiPriority="69"/>
-    <w:lsdException w:name="Dark List Accent 3" w:uiPriority="70"/>
-    <w:lsdException w:name="Colorful Shading Accent 3" w:uiPriority="71"/>
-    <w:lsdException w:name="Colorful List Accent 3" w:uiPriority="72"/>
-    <w:lsdException w:name="Colorful Grid Accent 3" w:uiPriority="73"/>
-    <w:lsdException w:name="Light Shading Accent 4" w:uiPriority="60"/>
-    <w:lsdException w:name="Light List Accent 4" w:uiPriority="61"/>
-    <w:lsdException w:name="Light Grid Accent 4" w:uiPriority="62"/>
-    <w:lsdException w:name="Medium Shading 1 Accent 4" w:uiPriority="63"/>
-    <w:lsdException w:name="Medium Shading 2 Accent 4" w:uiPriority="64"/>
-    <w:lsdException w:name="Medium List 1 Accent 4" w:uiPriority="65"/>
-    <w:lsdException w:name="Medium List 2 Accent 4" w:uiPriority="66"/>
-    <w:lsdException w:name="Medium Grid 1 Accent 4" w:uiPriority="67"/>
-    <w:lsdException w:name="Medium Grid 2 Accent 4" w:uiPriority="68"/>
-    <w:lsdException w:name="Medium Grid 3 Accent 4" w:uiPriority="69"/>
-    <w:lsdException w:name="Dark List Accent 4" w:uiPriority="70"/>
-    <w:lsdException w:name="Colorful Shading Accent 4" w:uiPriority="71"/>
-    <w:lsdException w:name="Colorful List Accent 4" w:uiPriority="72"/>
-    <w:lsdException w:name="Colorful Grid Accent 4" w:uiPriority="73"/>
-    <w:lsdException w:name="Light Shading Accent 5" w:uiPriority="60"/>
-    <w:lsdException w:name="Light List Accent 5" w:uiPriority="61"/>
-    <w:lsdException w:name="Light Grid Accent 5" w:uiPriority="62"/>
-    <w:lsdException w:name="Medium Shading 1 Accent 5" w:uiPriority="63"/>
-    <w:lsdException w:name="Medium Shading 2 Accent 5" w:uiPriority="64"/>
-    <w:lsdException w:name="Medium List 1 Accent 5" w:uiPriority="65"/>
-    <w:lsdException w:name="Medium List 2 Accent 5" w:uiPriority="66"/>
-    <w:lsdException w:name="Medium Grid 1 Accent 5" w:uiPriority="67"/>
-    <w:lsdException w:name="Medium Grid 2 Accent 5" w:uiPriority="68"/>
-    <w:lsdException w:name="Medium Grid 3 Accent 5" w:uiPriority="69"/>
-    <w:lsdException w:name="Dark List Accent 5" w:uiPriority="70"/>
-    <w:lsdException w:name="Colorful Shading Accent 5" w:uiPriority="71"/>
-    <w:lsdException w:name="Colorful List Accent 5" w:uiPriority="72"/>
-    <w:lsdException w:name="Colorful Grid Accent 5" w:uiPriority="73"/>
-    <w:lsdException w:name="Light Shading Accent 6" w:uiPriority="60"/>
-    <w:lsdException w:name="Light List Accent 6" w:uiPriority="61"/>
-    <w:lsdException w:name="Light Grid Accent 6" w:uiPriority="62"/>
-    <w:lsdException w:name="Medium Shading 1 Accent 6" w:uiPriority="63"/>
-    <w:lsdException w:name="Medium Shading 2 Accent 6" w:uiPriority="64"/>
-    <w:lsdException w:name="Medium List 1 Accent 6" w:uiPriority="65"/>
-    <w:lsdException w:name="Medium List 2 Accent 6" w:uiPriority="66"/>
-    <w:lsdException w:name="Medium Grid 1 Accent 6" w:uiPriority="67"/>
-    <w:lsdException w:name="Medium Grid 2 Accent 6" w:uiPriority="68"/>
-    <w:lsdException w:name="Medium Grid 3 Accent 6" w:uiPriority="69"/>
-    <w:lsdException w:name="Dark List Accent 6" w:uiPriority="70"/>
-    <w:lsdException w:name="Colorful Shading Accent 6" w:uiPriority="71"/>
-    <w:lsdException w:name="Colorful List Accent 6" w:uiPriority="72"/>
-    <w:lsdException w:name="Colorful Grid Accent 6" w:uiPriority="73"/>
-    <w:lsdException w:name="Subtle Emphasis" w:uiPriority="19" w:qFormat="1"/>
-    <w:lsdException w:name="Intense Emphasis" w:uiPriority="21" w:qFormat="1"/>
-    <w:lsdException w:name="Subtle Reference" w:uiPriority="31" w:qFormat="1"/>
-    <w:lsdException w:name="Intense Reference" w:uiPriority="32" w:qFormat="1"/>
-    <w:lsdException w:name="Book Title" w:uiPriority="33" w:qFormat="1"/>
-    <w:lsdException w:name="Bibliography" w:semiHidden="1" w:uiPriority="37" w:unhideWhenUsed="1"/>
-    <w:lsdException w:name="TOC Heading" w:semiHidden="1" w:uiPriority="39" w:unhideWhenUsed="1" w:qFormat="1"/>
-    <w:lsdException w:name="Plain Table 1" w:uiPriority="41"/>
-    <w:lsdException w:name="Plain Table 2" w:uiPriority="42"/>
-    <w:lsdException w:name="Plain Table 3" w:uiPriority="43"/>
-    <w:lsdException w:name="Plain Table 4" w:uiPriority="44"/>
-    <w:lsdException w:name="Plain Table 5" w:uiPriority="45"/>
-    <w:lsdException w:name="Grid Table Light" w:uiPriority="40"/>
-    <w:lsdException w:name="Grid Table 1 Light" w:uiPriority="46"/>
-    <w:lsdException w:name="Grid Table 2" w:uiPriority="47"/>
-    <w:lsdException w:name="Grid Table 3" w:uiPriority="48"/>
-    <w:lsdException w:name="Grid Table 4" w:uiPriority="49"/>
-    <w:lsdException w:name="Grid Table 5 Dark" w:uiPriority="50"/>
-    <w:lsdException w:name="Grid Table 6 Colorful" w:uiPriority="51"/>
-    <w:lsdException w:name="Grid Table 7 Colorful" w:uiPriority="52"/>
-    <w:lsdException w:name="Grid Table 1 Light Accent 1" w:uiPriority="46"/>
-    <w:lsdException w:name="Grid Table 2 Accent 1" w:uiPriority="47"/>
-    <w:lsdException w:name="Grid Table 3 Accent 1" w:uiPriority="48"/>
-    <w:lsdException w:name="Grid Table 4 Accent 1" w:uiPriority="49"/>
-    <w:lsdException w:name="Grid Table 5 Dark Accent 1" w:uiPriority="50"/>
-    <w:lsdException w:name="Grid Table 6 Colorful Accent 1" w:uiPriority="51"/>
-    <w:lsdException w:name="Grid Table 7 Colorful Accent 1" w:uiPriority="52"/>
-    <w:lsdException w:name="Grid Table 1 Light Accent 2" w:uiPriority="46"/>
-    <w:lsdException w:name="Grid Table 2 Accent 2" w:uiPriority="47"/>
-    <w:lsdException w:name="Grid Table 3 Accent 2" w:uiPriority="48"/>
-    <w:lsdException w:name="Grid Table 4 Accent 2" w:uiPriority="49"/>
-    <w:lsdException w:name="Grid Table 5 Dark Accent 2" w:uiPriority="50"/>
-    <w:lsdException w:name="Grid Table 6 Colorful Accent 2" w:uiPriority="51"/>
-    <w:lsdException w:name="Grid Table 7 Colorful Accent 2" w:uiPriority="52"/>
-    <w:lsdException w:name="Grid Table 1 Light Accent 3" w:uiPriority="46"/>
-    <w:lsdException w:name="Grid Table 2 Accent 3" w:uiPriority="47"/>
-    <w:lsdException w:name="Grid Table 3 Accent 3" w:uiPriority="48"/>
-    <w:lsdException w:name="Grid Table 4 Accent 3" w:uiPriority="49"/>
-    <w:lsdException w:name="Grid Table 5 Dark Accent 3" w:uiPriority="50"/>
-    <w:lsdException w:name="Grid Table 6 Colorful Accent 3" w:uiPriority="51"/>
-    <w:lsdException w:name="Grid Table 7 Colorful Accent 3" w:uiPriority="52"/>
-    <w:lsdException w:name="Grid Table 1 Light Accent 4" w:uiPriority="46"/>
-    <w:lsdException w:name="Grid Table 2 Accent 4" w:uiPriority="47"/>
-    <w:lsdException w:name="Grid Table 3 Accent 4" w:uiPriority="48"/>
-    <w:lsdException w:name="Grid Table 4 Accent 4" w:uiPriority="49"/>
-    <w:lsdException w:name="Grid Table 5 Dark Accent 4" w:uiPriority="50"/>
-    <w:lsdException w:name="Grid Table 6 Colorful Accent 4" w:uiPriority="51"/>
-    <w:lsdException w:name="Grid Table 7 Colorful Accent 4" w:uiPriority="52"/>
-    <w:lsdException w:name="Grid Table 1 Light Accent 5" w:uiPriority="46"/>
-    <w:lsdException w:name="Grid Table 2 Accent 5" w:uiPriority="47"/>
-    <w:lsdException w:name="Grid Table 3 Accent 5" w:uiPriority="48"/>
-    <w:lsdException w:name="Grid Table 4 Accent 5" w:uiPriority="49"/>
-    <w:lsdException w:name="Grid Table 5 Dark Accent 5" w:uiPriority="50"/>
-    <w:lsdException w:name="Grid Table 6 Colorful Accent 5" w:uiPriority="51"/>
-    <w:lsdException w:name="Grid Table 7 Colorful Accent 5" w:uiPriority="52"/>
-    <w:lsdException w:name="Grid Table 1 Light Accent 6" w:uiPriority="46"/>
-    <w:lsdException w:name="Grid Table 2 Accent 6" w:uiPriority="47"/>
-    <w:lsdException w:name="Grid Table 3 Accent 6" w:uiPriority="48"/>
-    <w:lsdException w:name="Grid Table 4 Accent 6" w:uiPriority="49"/>
-    <w:lsdException w:name="Grid Table 5 Dark Accent 6" w:uiPriority="50"/>
-    <w:lsdException w:name="Grid Table 6 Colorful Accent 6" w:uiPriority="51"/>
-    <w:lsdException w:name="Grid Table 7 Colorful Accent 6" w:uiPriority="52"/>
-    <w:lsdException w:name="List Table 1 Light" w:uiPriority="46"/>
-    <w:lsdException w:name="List Table 2" w:uiPriority="47"/>
-    <w:lsdException w:name="List Table 3" w:uiPriority="48"/>
-    <w:lsdException w:name="List Table 4" w:uiPriority="49"/>
-    <w:lsdException w:name="List Table 5 Dark" w:uiPriority="50"/>
-    <w:lsdException w:name="List Table 6 Colorful" w:uiPriority="51"/>
-    <w:lsdException w:name="List Table 7 Colorful" w:uiPriority="52"/>
-    <w:lsdException w:name="List Table 1 Light Accent 1" w:uiPriority="46"/>
-    <w:lsdException w:name="List Table 2 Accent 1" w:uiPriority="47"/>
-    <w:lsdException w:name="List Table 3 Accent 1" w:uiPriority="48"/>
-    <w:lsdException w:name="List Table 4 Accent 1" w:uiPriority="49"/>
-    <w:lsdException w:name="List Table 5 Dark Accent 1" w:uiPriority="50"/>
-    <w:lsdException w:name="List Table 6 Colorful Accent 1" w:uiPriority="51"/>
-    <w:lsdException w:name="List Table 7 Colorful Accent 1" w:uiPriority="52"/>
-    <w:lsdException w:name="List Table 1 Light Accent 2" w:uiPriority="46"/>
-    <w:lsdException w:name="List Table 2 Accent 2" w:uiPriority="47"/>
-    <w:lsdException w:name="List Table 3 Accent 2" w:uiPriority="48"/>
-    <w:lsdException w:name="List Table 4 Accent 2" w:uiPriority="49"/>
-    <w:lsdException w:name="List Table 5 Dark Accent 2" w:uiPriority="50"/>
-    <w:lsdException w:name="List Table 6 Colorful Accent 2" w:uiPriority="51"/>
-    <w:lsdException w:name="List Table 7 Colorful Accent 2" w:uiPriority="52"/>
-    <w:lsdException w:name="List Table 1 Light Accent 3" w:uiPriority="46"/>
-    <w:lsdException w:name="List Table 2 Accent 3" w:uiPriority="47"/>
-    <w:lsdException w:name="List Table 3 Accent 3" w:uiPriority="48"/>
-    <w:lsdException w:name="List Table 4 Accent 3" w:uiPriority="49"/>
-    <w:lsdException w:name="List Table 5 Dark Accent 3" w:uiPriority="50"/>
-    <w:lsdException w:name="List Table 6 Colorful Accent 3" w:uiPriority="51"/>
-    <w:lsdException w:name="List Table 7 Colorful Accent 3" w:uiPriority="52"/>
-    <w:lsdException w:name="List Table 1 Light Accent 4" w:uiPriority="46"/>
-    <w:lsdException w:name="List Table 2 Accent 4" w:uiPriority="47"/>
-    <w:lsdException w:name="List Table 3 Accent 4" w:uiPriority="48"/>
-    <w:lsdException w:name="List Table 4 Accent 4" w:uiPriority="49"/>
-    <w:lsdException w:name="List Table 5 Dark Accent 4" w:uiPriority="50"/>
-    <w:lsdException w:name="List Table 6 Colorful Accent 4" w:uiPriority="51"/>
-    <w:lsdException w:name="List Table 7 Colorful Accent 4" w:uiPriority="52"/>
-    <w:lsdException w:name="List Table 1 Light Accent 5" w:uiPriority="46"/>
-    <w:lsdException w:name="List Table 2 Accent 5" w:uiPriority="47"/>
-    <w:lsdException w:name="List Table 3 Accent 5" w:uiPriority="48"/>
-    <w:lsdException w:name="List Table 4 Accent 5" w:uiPriority="49"/>
-    <w:lsdException w:name="List Table 5 Dark Accent 5" w:uiPriority="50"/>
-    <w:lsdException w:name="List Table 6 Colorful Accent 5" w:uiPriority="51"/>
-    <w:lsdException w:name="List Table 7 Colorful Accent 5" w:uiPriority="52"/>
-    <w:lsdException w:name="List Table 1 Light Accent 6" w:uiPriority="46"/>
-    <w:lsdException w:name="List Table 2 Accent 6" w:uiPriority="47"/>
-    <w:lsdException w:name="List Table 3 Accent 6" w:uiPriority="48"/>
-    <w:lsdException w:name="List Table 4 Accent 6" w:uiPriority="49"/>
-    <w:lsdException w:name="List Table 5 Dark Accent 6" w:uiPriority="50"/>
-    <w:lsdException w:name="List Table 6 Colorful Accent 6" w:uiPriority="51"/>
-    <w:lsdException w:name="List Table 7 Colorful Accent 6" w:uiPriority="52"/>
+  <w:latentStyles w:defLockedState="0" w:defUIPriority="99" w:defSemiHidden="1" w:defUnhideWhenUsed="1" w:defQFormat="0" w:count="267">
+    <w:lsdException w:name="Normal" w:semiHidden="0" w:uiPriority="0" w:unhideWhenUsed="0" w:qFormat="1"/>
+    <w:lsdException w:name="heading 1" w:semiHidden="0" w:uiPriority="9" w:unhideWhenUsed="0" w:qFormat="1"/>
+    <w:lsdException w:name="heading 2" w:uiPriority="9" w:qFormat="1"/>
+    <w:lsdException w:name="heading 3" w:uiPriority="9" w:qFormat="1"/>
+    <w:lsdException w:name="heading 4" w:uiPriority="9" w:qFormat="1"/>
+    <w:lsdException w:name="heading 5" w:uiPriority="9" w:qFormat="1"/>
+    <w:lsdException w:name="heading 6" w:uiPriority="9" w:qFormat="1"/>
+    <w:lsdException w:name="heading 7" w:uiPriority="9" w:qFormat="1"/>
+    <w:lsdException w:name="heading 8" w:uiPriority="9" w:qFormat="1"/>
+    <w:lsdException w:name="heading 9" w:uiPriority="9" w:qFormat="1"/>
+    <w:lsdException w:name="toc 1" w:uiPriority="39"/>
+    <w:lsdException w:name="toc 2" w:uiPriority="39"/>
+    <w:lsdException w:name="toc 3" w:uiPriority="39"/>
+    <w:lsdException w:name="toc 4" w:uiPriority="39"/>
+    <w:lsdException w:name="toc 5" w:uiPriority="39"/>
+    <w:lsdException w:name="toc 6" w:uiPriority="39"/>
+    <w:lsdException w:name="toc 7" w:uiPriority="39"/>
+    <w:lsdException w:name="toc 8" w:uiPriority="39"/>
+    <w:lsdException w:name="toc 9" w:uiPriority="39"/>
+    <w:lsdException w:name="caption" w:uiPriority="35" w:qFormat="1"/>
+    <w:lsdException w:name="Title" w:semiHidden="0" w:uiPriority="10" w:unhideWhenUsed="0" w:qFormat="1"/>
+    <w:lsdException w:name="Default Paragraph Font" w:uiPriority="1"/>
+    <w:lsdException w:name="Subtitle" w:semiHidden="0" w:uiPriority="11" w:unhideWhenUsed="0" w:qFormat="1"/>
+    <w:lsdException w:name="Strong" w:semiHidden="0" w:uiPriority="22" w:unhideWhenUsed="0" w:qFormat="1"/>
+    <w:lsdException w:name="Emphasis" w:semiHidden="0" w:uiPriority="20" w:unhideWhenUsed="0" w:qFormat="1"/>
+    <w:lsdException w:name="Table Grid" w:semiHidden="0" w:uiPriority="59" w:unhideWhenUsed="0"/>
+    <w:lsdException w:name="Placeholder Text" w:unhideWhenUsed="0"/>
+    <w:lsdException w:name="No Spacing" w:semiHidden="0" w:uiPriority="1" w:unhideWhenUsed="0" w:qFormat="1"/>
+    <w:lsdException w:name="Light Shading" w:semiHidden="0" w:uiPriority="60" w:unhideWhenUsed="0"/>
+    <w:lsdException w:name="Light List" w:semiHidden="0" w:uiPriority="61" w:unhideWhenUsed="0"/>
+    <w:lsdException w:name="Light Grid" w:semiHidden="0" w:uiPriority="62" w:unhideWhenUsed="0"/>
+    <w:lsdException w:name="Medium Shading 1" w:semiHidden="0" w:uiPriority="63" w:unhideWhenUsed="0"/>
+    <w:lsdException w:name="Medium Shading 2" w:semiHidden="0" w:uiPriority="64" w:unhideWhenUsed="0"/>
+    <w:lsdException w:name="Medium List 1" w:semiHidden="0" w:uiPriority="65" w:unhideWhenUsed="0"/>
+    <w:lsdException w:name="Medium List 2" w:semiHidden="0" w:uiPriority="66" w:unhideWhenUsed="0"/>
+    <w:lsdException w:name="Medium Grid 1" w:semiHidden="0" w:uiPriority="67" w:unhideWhenUsed="0"/>
+    <w:lsdException w:name="Medium Grid 2" w:semiHidden="0" w:uiPriority="68" w:unhideWhenUsed="0"/>
+    <w:lsdException w:name="Medium Grid 3" w:semiHidden="0" w:uiPriority="69" w:unhideWhenUsed="0"/>
+    <w:lsdException w:name="Dark List" w:semiHidden="0" w:uiPriority="70" w:unhideWhenUsed="0"/>
+    <w:lsdException w:name="Colorful Shading" w:semiHidden="0" w:uiPriority="71" w:unhideWhenUsed="0"/>
+    <w:lsdException w:name="Colorful List" w:semiHidden="0" w:uiPriority="72" w:unhideWhenUsed="0"/>
+    <w:lsdException w:name="Colorful Grid" w:semiHidden="0" w:uiPriority="73" w:unhideWhenUsed="0"/>
+    <w:lsdException w:name="Light Shading Accent 1" w:semiHidden="0" w:uiPriority="60" w:unhideWhenUsed="0"/>
+    <w:lsdException w:name="Light List Accent 1" w:semiHidden="0" w:uiPriority="61" w:unhideWhenUsed="0"/>
+    <w:lsdException w:name="Light Grid Accent 1" w:semiHidden="0" w:uiPriority="62" w:unhideWhenUsed="0"/>
+    <w:lsdException w:name="Medium Shading 1 Accent 1" w:semiHidden="0" w:uiPriority="63" w:unhideWhenUsed="0"/>
+    <w:lsdException w:name="Medium Shading 2 Accent 1" w:semiHidden="0" w:uiPriority="64" w:unhideWhenUsed="0"/>
+    <w:lsdException w:name="Medium List 1 Accent 1" w:semiHidden="0" w:uiPriority="65" w:unhideWhenUsed="0"/>
+    <w:lsdException w:name="Revision" w:unhideWhenUsed="0"/>
+    <w:lsdException w:name="List Paragraph" w:semiHidden="0" w:uiPriority="34" w:unhideWhenUsed="0" w:qFormat="1"/>
+    <w:lsdException w:name="Quote" w:semiHidden="0" w:uiPriority="29" w:unhideWhenUsed="0" w:qFormat="1"/>
+    <w:lsdException w:name="Intense Quote" w:semiHidden="0" w:uiPriority="30" w:unhideWhenUsed="0" w:qFormat="1"/>
+    <w:lsdException w:name="Medium List 2 Accent 1" w:semiHidden="0" w:uiPriority="66" w:unhideWhenUsed="0"/>
+    <w:lsdException w:name="Medium Grid 1 Accent 1" w:semiHidden="0" w:uiPriority="67" w:unhideWhenUsed="0"/>
+    <w:lsdException w:name="Medium Grid 2 Accent 1" w:semiHidden="0" w:uiPriority="68" w:unhideWhenUsed="0"/>
+    <w:lsdException w:name="Medium Grid 3 Accent 1" w:semiHidden="0" w:uiPriority="69" w:unhideWhenUsed="0"/>
+    <w:lsdException w:name="Dark List Accent 1" w:semiHidden="0" w:uiPriority="70" w:unhideWhenUsed="0"/>
+    <w:lsdException w:name="Colorful Shading Accent 1" w:semiHidden="0" w:uiPriority="71" w:unhideWhenUsed="0"/>
+    <w:lsdException w:name="Colorful List Accent 1" w:semiHidden="0" w:uiPriority="72" w:unhideWhenUsed="0"/>
+    <w:lsdException w:name="Colorful Grid Accent 1" w:semiHidden="0" w:uiPriority="73" w:unhideWhenUsed="0"/>
+    <w:lsdException w:name="Light Shading Accent 2" w:semiHidden="0" w:uiPriority="60" w:unhideWhenUsed="0"/>
+    <w:lsdException w:name="Light List Accent 2" w:semiHidden="0" w:uiPriority="61" w:unhideWhenUsed="0"/>
+    <w:lsdException w:name="Light Grid Accent 2" w:semiHidden="0" w:uiPriority="62" w:unhideWhenUsed="0"/>
+    <w:lsdException w:name="Medium Shading 1 Accent 2" w:semiHidden="0" w:uiPriority="63" w:unhideWhenUsed="0"/>
+    <w:lsdException w:name="Medium Shading 2 Accent 2" w:semiHidden="0" w:uiPriority="64" w:unhideWhenUsed="0"/>
+    <w:lsdException w:name="Medium List 1 Accent 2" w:semiHidden="0" w:uiPriority="65" w:unhideWhenUsed="0"/>
+    <w:lsdException w:name="Medium List 2 Accent 2" w:semiHidden="0" w:uiPriority="66" w:unhideWhenUsed="0"/>
+    <w:lsdException w:name="Medium Grid 1 Accent 2" w:semiHidden="0" w:uiPriority="67" w:unhideWhenUsed="0"/>
+    <w:lsdException w:name="Medium Grid 2 Accent 2" w:semiHidden="0" w:uiPriority="68" w:unhideWhenUsed="0"/>
+    <w:lsdException w:name="Medium Grid 3 Accent 2" w:semiHidden="0" w:uiPriority="69" w:unhideWhenUsed="0"/>
+    <w:lsdException w:name="Dark List Accent 2" w:semiHidden="0" w:uiPriority="70" w:unhideWhenUsed="0"/>
+    <w:lsdException w:name="Colorful Shading Accent 2" w:semiHidden="0" w:uiPriority="71" w:unhideWhenUsed="0"/>
+    <w:lsdException w:name="Colorful List Accent 2" w:semiHidden="0" w:uiPriority="72" w:unhideWhenUsed="0"/>
+    <w:lsdException w:name="Colorful Grid Accent 2" w:semiHidden="0" w:uiPriority="73" w:unhideWhenUsed="0"/>
+    <w:lsdException w:name="Light Shading Accent 3" w:semiHidden="0" w:uiPriority="60" w:unhideWhenUsed="0"/>
+    <w:lsdException w:name="Light List Accent 3" w:semiHidden="0" w:uiPriority="61" w:unhideWhenUsed="0"/>
+    <w:lsdException w:name="Light Grid Accent 3" w:semiHidden="0" w:uiPriority="62" w:unhideWhenUsed="0"/>
+    <w:lsdException w:name="Medium Shading 1 Accent 3" w:semiHidden="0" w:uiPriority="63" w:unhideWhenUsed="0"/>
+    <w:lsdException w:name="Medium Shading 2 Accent 3" w:semiHidden="0" w:uiPriority="64" w:unhideWhenUsed="0"/>
+    <w:lsdException w:name="Medium List 1 Accent 3" w:semiHidden="0" w:uiPriority="65" w:unhideWhenUsed="0"/>
+    <w:lsdException w:name="Medium List 2 Accent 3" w:semiHidden="0" w:uiPriority="66" w:unhideWhenUsed="0"/>
+    <w:lsdException w:name="Medium Grid 1 Accent 3" w:semiHidden="0" w:uiPriority="67" w:unhideWhenUsed="0"/>
+    <w:lsdException w:name="Medium Grid 2 Accent 3" w:semiHidden="0" w:uiPriority="68" w:unhideWhenUsed="0"/>
+    <w:lsdException w:name="Medium Grid 3 Accent 3" w:semiHidden="0" w:uiPriority="69" w:unhideWhenUsed="0"/>
+    <w:lsdException w:name="Dark List Accent 3" w:semiHidden="0" w:uiPriority="70" w:unhideWhenUsed="0"/>
+    <w:lsdException w:name="Colorful Shading Accent 3" w:semiHidden="0" w:uiPriority="71" w:unhideWhenUsed="0"/>
+    <w:lsdException w:name="Colorful List Accent 3" w:semiHidden="0" w:uiPriority="72" w:unhideWhenUsed="0"/>
+    <w:lsdException w:name="Colorful Grid Accent 3" w:semiHidden="0" w:uiPriority="73" w:unhideWhenUsed="0"/>
+    <w:lsdException w:name="Light Shading Accent 4" w:semiHidden="0" w:uiPriority="60" w:unhideWhenUsed="0"/>
+    <w:lsdException w:name="Light List Accent 4" w:semiHidden="0" w:uiPriority="61" w:unhideWhenUsed="0"/>
+    <w:lsdException w:name="Light Grid Accent 4" w:semiHidden="0" w:uiPriority="62" w:unhideWhenUsed="0"/>
+    <w:lsdException w:name="Medium Shading 1 Accent 4" w:semiHidden="0" w:uiPriority="63" w:unhideWhenUsed="0"/>
+    <w:lsdException w:name="Medium Shading 2 Accent 4" w:semiHidden="0" w:uiPriority="64" w:unhideWhenUsed="0"/>
+    <w:lsdException w:name="Medium List 1 Accent 4" w:semiHidden="0" w:uiPriority="65" w:unhideWhenUsed="0"/>
+    <w:lsdException w:name="Medium List 2 Accent 4" w:semiHidden="0" w:uiPriority="66" w:unhideWhenUsed="0"/>
+    <w:lsdException w:name="Medium Grid 1 Accent 4" w:semiHidden="0" w:uiPriority="67" w:unhideWhenUsed="0"/>
+    <w:lsdException w:name="Medium Grid 2 Accent 4" w:semiHidden="0" w:uiPriority="68" w:unhideWhenUsed="0"/>
+    <w:lsdException w:name="Medium Grid 3 Accent 4" w:semiHidden="0" w:uiPriority="69" w:unhideWhenUsed="0"/>
+    <w:lsdException w:name="Dark List Accent 4" w:semiHidden="0" w:uiPriority="70" w:unhideWhenUsed="0"/>
+    <w:lsdException w:name="Colorful Shading Accent 4" w:semiHidden="0" w:uiPriority="71" w:unhideWhenUsed="0"/>
+    <w:lsdException w:name="Colorful List Accent 4" w:semiHidden="0" w:uiPriority="72" w:unhideWhenUsed="0"/>
+    <w:lsdException w:name="Colorful Grid Accent 4" w:semiHidden="0" w:uiPriority="73" w:unhideWhenUsed="0"/>
+    <w:lsdException w:name="Light Shading Accent 5" w:semiHidden="0" w:uiPriority="60" w:unhideWhenUsed="0"/>
+    <w:lsdException w:name="Light List Accent 5" w:semiHidden="0" w:uiPriority="61" w:unhideWhenUsed="0"/>
+    <w:lsdException w:name="Light Grid Accent 5" w:semiHidden="0" w:uiPriority="62" w:unhideWhenUsed="0"/>
+    <w:lsdException w:name="Medium Shading 1 Accent 5" w:semiHidden="0" w:uiPriority="63" w:unhideWhenUsed="0"/>
+    <w:lsdException w:name="Medium Shading 2 Accent 5" w:semiHidden="0" w:uiPriority="64" w:unhideWhenUsed="0"/>
+    <w:lsdException w:name="Medium List 1 Accent 5" w:semiHidden="0" w:uiPriority="65" w:unhideWhenUsed="0"/>
+    <w:lsdException w:name="Medium List 2 Accent 5" w:semiHidden="0" w:uiPriority="66" w:unhideWhenUsed="0"/>
+    <w:lsdException w:name="Medium Grid 1 Accent 5" w:semiHidden="0" w:uiPriority="67" w:unhideWhenUsed="0"/>
+    <w:lsdException w:name="Medium Grid 2 Accent 5" w:semiHidden="0" w:uiPriority="68" w:unhideWhenUsed="0"/>
+    <w:lsdException w:name="Medium Grid 3 Accent 5" w:semiHidden="0" w:uiPriority="69" w:unhideWhenUsed="0"/>
+    <w:lsdException w:name="Dark List Accent 5" w:semiHidden="0" w:uiPriority="70" w:unhideWhenUsed="0"/>
+    <w:lsdException w:name="Colorful Shading Accent 5" w:semiHidden="0" w:uiPriority="71" w:unhideWhenUsed="0"/>
+    <w:lsdException w:name="Colorful List Accent 5" w:semiHidden="0" w:uiPriority="72" w:unhideWhenUsed="0"/>
+    <w:lsdException w:name="Colorful Grid Accent 5" w:semiHidden="0" w:uiPriority="73" w:unhideWhenUsed="0"/>
+    <w:lsdException w:name="Light Shading Accent 6" w:semiHidden="0" w:uiPriority="60" w:unhideWhenUsed="0"/>
+    <w:lsdException w:name="Light List Accent 6" w:semiHidden="0" w:uiPriority="61" w:unhideWhenUsed="0"/>
+    <w:lsdException w:name="Light Grid Accent 6" w:semiHidden="0" w:uiPriority="62" w:unhideWhenUsed="0"/>
+    <w:lsdException w:name="Medium Shading 1 Accent 6" w:semiHidden="0" w:uiPriority="63" w:unhideWhenUsed="0"/>
+    <w:lsdException w:name="Medium Shading 2 Accent 6" w:semiHidden="0" w:uiPriority="64" w:unhideWhenUsed="0"/>
+    <w:lsdException w:name="Medium List 1 Accent 6" w:semiHidden="0" w:uiPriority="65" w:unhideWhenUsed="0"/>
+    <w:lsdException w:name="Medium List 2 Accent 6" w:semiHidden="0" w:uiPriority="66" w:unhideWhenUsed="0"/>
+    <w:lsdException w:name="Medium Grid 1 Accent 6" w:semiHidden="0" w:uiPriority="67" w:unhideWhenUsed="0"/>
+    <w:lsdException w:name="Medium Grid 2 Accent 6" w:semiHidden="0" w:uiPriority="68" w:unhideWhenUsed="0"/>
+    <w:lsdException w:name="Medium Grid 3 Accent 6" w:semiHidden="0" w:uiPriority="69" w:unhideWhenUsed="0"/>
+    <w:lsdException w:name="Dark List Accent 6" w:semiHidden="0" w:uiPriority="70" w:unhideWhenUsed="0"/>
+    <w:lsdException w:name="Colorful Shading Accent 6" w:semiHidden="0" w:uiPriority="71" w:unhideWhenUsed="0"/>
+    <w:lsdException w:name="Colorful List Accent 6" w:semiHidden="0" w:uiPriority="72" w:unhideWhenUsed="0"/>
+    <w:lsdException w:name="Colorful Grid Accent 6" w:semiHidden="0" w:uiPriority="73" w:unhideWhenUsed="0"/>
+    <w:lsdException w:name="Subtle Emphasis" w:semiHidden="0" w:uiPriority="19" w:unhideWhenUsed="0" w:qFormat="1"/>
+    <w:lsdException w:name="Intense Emphasis" w:semiHidden="0" w:uiPriority="21" w:unhideWhenUsed="0" w:qFormat="1"/>
+    <w:lsdException w:name="Subtle Reference" w:semiHidden="0" w:uiPriority="31" w:unhideWhenUsed="0" w:qFormat="1"/>
+    <w:lsdException w:name="Intense Reference" w:semiHidden="0" w:uiPriority="32" w:unhideWhenUsed="0" w:qFormat="1"/>
+    <w:lsdException w:name="Book Title" w:semiHidden="0" w:uiPriority="33" w:unhideWhenUsed="0" w:qFormat="1"/>
+    <w:lsdException w:name="Bibliography" w:uiPriority="37"/>
+    <w:lsdException w:name="TOC Heading" w:uiPriority="39" w:qFormat="1"/>
   </w:latentStyles>
   <w:style w:type="paragraph" w:default="1" w:styleId="Normal">
     <w:name w:val="Normal"/>
@@ -32948,6 +34562,7 @@
       <w:spacing w:after="0" w:line="240" w:lineRule="auto"/>
     </w:pPr>
     <w:tblPr>
+      <w:tblInd w:w="0" w:type="dxa"/>
       <w:tblBorders>
         <w:top w:val="single" w:sz="4" w:space="0" w:color="auto"/>
         <w:left w:val="single" w:sz="4" w:space="0" w:color="auto"/>
@@ -32956,6 +34571,12 @@
         <w:insideH w:val="single" w:sz="4" w:space="0" w:color="auto"/>
         <w:insideV w:val="single" w:sz="4" w:space="0" w:color="auto"/>
       </w:tblBorders>
+      <w:tblCellMar>
+        <w:top w:w="0" w:type="dxa"/>
+        <w:left w:w="108" w:type="dxa"/>
+        <w:bottom w:w="0" w:type="dxa"/>
+        <w:right w:w="108" w:type="dxa"/>
+      </w:tblCellMar>
     </w:tblPr>
   </w:style>
   <w:style w:type="paragraph" w:styleId="EndnoteText">
@@ -33092,6 +34713,1044 @@
     </w:rPr>
   </w:style>
 </w:styles>
+</file>
+
+<file path=word/stylesWithEffects.xml><?xml version="1.0" encoding="utf-8"?>
+<w:styles xmlns:wpc="http://schemas.microsoft.com/office/word/2010/wordprocessingCanvas" xmlns:mc="http://schemas.openxmlformats.org/markup-compatibility/2006" xmlns:o="urn:schemas-microsoft-com:office:office" xmlns:r="http://schemas.openxmlformats.org/officeDocument/2006/relationships" xmlns:m="http://schemas.openxmlformats.org/officeDocument/2006/math" xmlns:v="urn:schemas-microsoft-com:vml" xmlns:wp14="http://schemas.microsoft.com/office/word/2010/wordprocessingDrawing" xmlns:wp="http://schemas.openxmlformats.org/drawingml/2006/wordprocessingDrawing" xmlns:w10="urn:schemas-microsoft-com:office:word" xmlns:w="http://schemas.openxmlformats.org/wordprocessingml/2006/main" xmlns:w14="http://schemas.microsoft.com/office/word/2010/wordml" xmlns:wpg="http://schemas.microsoft.com/office/word/2010/wordprocessingGroup" xmlns:wpi="http://schemas.microsoft.com/office/word/2010/wordprocessingInk" xmlns:wne="http://schemas.microsoft.com/office/word/2006/wordml" xmlns:wps="http://schemas.microsoft.com/office/word/2010/wordprocessingShape" mc:Ignorable="w14 wp14">
+  <w:docDefaults>
+    <w:rPrDefault>
+      <w:rPr>
+        <w:rFonts w:asciiTheme="minorHAnsi" w:eastAsiaTheme="minorHAnsi" w:hAnsiTheme="minorHAnsi" w:cstheme="minorBidi"/>
+        <w:sz w:val="22"/>
+        <w:szCs w:val="22"/>
+        <w:lang w:val="en-US" w:eastAsia="en-US" w:bidi="he-IL"/>
+      </w:rPr>
+    </w:rPrDefault>
+    <w:pPrDefault>
+      <w:pPr>
+        <w:spacing w:after="200" w:line="276" w:lineRule="auto"/>
+      </w:pPr>
+    </w:pPrDefault>
+  </w:docDefaults>
+  <w:latentStyles w:defLockedState="0" w:defUIPriority="99" w:defSemiHidden="1" w:defUnhideWhenUsed="1" w:defQFormat="0" w:count="267">
+    <w:lsdException w:name="Normal" w:semiHidden="0" w:uiPriority="0" w:unhideWhenUsed="0" w:qFormat="1"/>
+    <w:lsdException w:name="heading 1" w:semiHidden="0" w:uiPriority="9" w:unhideWhenUsed="0" w:qFormat="1"/>
+    <w:lsdException w:name="heading 2" w:uiPriority="9" w:qFormat="1"/>
+    <w:lsdException w:name="heading 3" w:uiPriority="9" w:qFormat="1"/>
+    <w:lsdException w:name="heading 4" w:uiPriority="9" w:qFormat="1"/>
+    <w:lsdException w:name="heading 5" w:uiPriority="9" w:qFormat="1"/>
+    <w:lsdException w:name="heading 6" w:uiPriority="9" w:qFormat="1"/>
+    <w:lsdException w:name="heading 7" w:uiPriority="9" w:qFormat="1"/>
+    <w:lsdException w:name="heading 8" w:uiPriority="9" w:qFormat="1"/>
+    <w:lsdException w:name="heading 9" w:uiPriority="9" w:qFormat="1"/>
+    <w:lsdException w:name="toc 1" w:uiPriority="39"/>
+    <w:lsdException w:name="toc 2" w:uiPriority="39"/>
+    <w:lsdException w:name="toc 3" w:uiPriority="39"/>
+    <w:lsdException w:name="toc 4" w:uiPriority="39"/>
+    <w:lsdException w:name="toc 5" w:uiPriority="39"/>
+    <w:lsdException w:name="toc 6" w:uiPriority="39"/>
+    <w:lsdException w:name="toc 7" w:uiPriority="39"/>
+    <w:lsdException w:name="toc 8" w:uiPriority="39"/>
+    <w:lsdException w:name="toc 9" w:uiPriority="39"/>
+    <w:lsdException w:name="caption" w:uiPriority="35" w:qFormat="1"/>
+    <w:lsdException w:name="Title" w:semiHidden="0" w:uiPriority="10" w:unhideWhenUsed="0" w:qFormat="1"/>
+    <w:lsdException w:name="Default Paragraph Font" w:uiPriority="1"/>
+    <w:lsdException w:name="Subtitle" w:semiHidden="0" w:uiPriority="11" w:unhideWhenUsed="0" w:qFormat="1"/>
+    <w:lsdException w:name="Strong" w:semiHidden="0" w:uiPriority="22" w:unhideWhenUsed="0" w:qFormat="1"/>
+    <w:lsdException w:name="Emphasis" w:semiHidden="0" w:uiPriority="20" w:unhideWhenUsed="0" w:qFormat="1"/>
+    <w:lsdException w:name="Table Grid" w:semiHidden="0" w:uiPriority="59" w:unhideWhenUsed="0"/>
+    <w:lsdException w:name="Placeholder Text" w:unhideWhenUsed="0"/>
+    <w:lsdException w:name="No Spacing" w:semiHidden="0" w:uiPriority="1" w:unhideWhenUsed="0" w:qFormat="1"/>
+    <w:lsdException w:name="Light Shading" w:semiHidden="0" w:uiPriority="60" w:unhideWhenUsed="0"/>
+    <w:lsdException w:name="Light List" w:semiHidden="0" w:uiPriority="61" w:unhideWhenUsed="0"/>
+    <w:lsdException w:name="Light Grid" w:semiHidden="0" w:uiPriority="62" w:unhideWhenUsed="0"/>
+    <w:lsdException w:name="Medium Shading 1" w:semiHidden="0" w:uiPriority="63" w:unhideWhenUsed="0"/>
+    <w:lsdException w:name="Medium Shading 2" w:semiHidden="0" w:uiPriority="64" w:unhideWhenUsed="0"/>
+    <w:lsdException w:name="Medium List 1" w:semiHidden="0" w:uiPriority="65" w:unhideWhenUsed="0"/>
+    <w:lsdException w:name="Medium List 2" w:semiHidden="0" w:uiPriority="66" w:unhideWhenUsed="0"/>
+    <w:lsdException w:name="Medium Grid 1" w:semiHidden="0" w:uiPriority="67" w:unhideWhenUsed="0"/>
+    <w:lsdException w:name="Medium Grid 2" w:semiHidden="0" w:uiPriority="68" w:unhideWhenUsed="0"/>
+    <w:lsdException w:name="Medium Grid 3" w:semiHidden="0" w:uiPriority="69" w:unhideWhenUsed="0"/>
+    <w:lsdException w:name="Dark List" w:semiHidden="0" w:uiPriority="70" w:unhideWhenUsed="0"/>
+    <w:lsdException w:name="Colorful Shading" w:semiHidden="0" w:uiPriority="71" w:unhideWhenUsed="0"/>
+    <w:lsdException w:name="Colorful List" w:semiHidden="0" w:uiPriority="72" w:unhideWhenUsed="0"/>
+    <w:lsdException w:name="Colorful Grid" w:semiHidden="0" w:uiPriority="73" w:unhideWhenUsed="0"/>
+    <w:lsdException w:name="Light Shading Accent 1" w:semiHidden="0" w:uiPriority="60" w:unhideWhenUsed="0"/>
+    <w:lsdException w:name="Light List Accent 1" w:semiHidden="0" w:uiPriority="61" w:unhideWhenUsed="0"/>
+    <w:lsdException w:name="Light Grid Accent 1" w:semiHidden="0" w:uiPriority="62" w:unhideWhenUsed="0"/>
+    <w:lsdException w:name="Medium Shading 1 Accent 1" w:semiHidden="0" w:uiPriority="63" w:unhideWhenUsed="0"/>
+    <w:lsdException w:name="Medium Shading 2 Accent 1" w:semiHidden="0" w:uiPriority="64" w:unhideWhenUsed="0"/>
+    <w:lsdException w:name="Medium List 1 Accent 1" w:semiHidden="0" w:uiPriority="65" w:unhideWhenUsed="0"/>
+    <w:lsdException w:name="Revision" w:unhideWhenUsed="0"/>
+    <w:lsdException w:name="List Paragraph" w:semiHidden="0" w:uiPriority="34" w:unhideWhenUsed="0" w:qFormat="1"/>
+    <w:lsdException w:name="Quote" w:semiHidden="0" w:uiPriority="29" w:unhideWhenUsed="0" w:qFormat="1"/>
+    <w:lsdException w:name="Intense Quote" w:semiHidden="0" w:uiPriority="30" w:unhideWhenUsed="0" w:qFormat="1"/>
+    <w:lsdException w:name="Medium List 2 Accent 1" w:semiHidden="0" w:uiPriority="66" w:unhideWhenUsed="0"/>
+    <w:lsdException w:name="Medium Grid 1 Accent 1" w:semiHidden="0" w:uiPriority="67" w:unhideWhenUsed="0"/>
+    <w:lsdException w:name="Medium Grid 2 Accent 1" w:semiHidden="0" w:uiPriority="68" w:unhideWhenUsed="0"/>
+    <w:lsdException w:name="Medium Grid 3 Accent 1" w:semiHidden="0" w:uiPriority="69" w:unhideWhenUsed="0"/>
+    <w:lsdException w:name="Dark List Accent 1" w:semiHidden="0" w:uiPriority="70" w:unhideWhenUsed="0"/>
+    <w:lsdException w:name="Colorful Shading Accent 1" w:semiHidden="0" w:uiPriority="71" w:unhideWhenUsed="0"/>
+    <w:lsdException w:name="Colorful List Accent 1" w:semiHidden="0" w:uiPriority="72" w:unhideWhenUsed="0"/>
+    <w:lsdException w:name="Colorful Grid Accent 1" w:semiHidden="0" w:uiPriority="73" w:unhideWhenUsed="0"/>
+    <w:lsdException w:name="Light Shading Accent 2" w:semiHidden="0" w:uiPriority="60" w:unhideWhenUsed="0"/>
+    <w:lsdException w:name="Light List Accent 2" w:semiHidden="0" w:uiPriority="61" w:unhideWhenUsed="0"/>
+    <w:lsdException w:name="Light Grid Accent 2" w:semiHidden="0" w:uiPriority="62" w:unhideWhenUsed="0"/>
+    <w:lsdException w:name="Medium Shading 1 Accent 2" w:semiHidden="0" w:uiPriority="63" w:unhideWhenUsed="0"/>
+    <w:lsdException w:name="Medium Shading 2 Accent 2" w:semiHidden="0" w:uiPriority="64" w:unhideWhenUsed="0"/>
+    <w:lsdException w:name="Medium List 1 Accent 2" w:semiHidden="0" w:uiPriority="65" w:unhideWhenUsed="0"/>
+    <w:lsdException w:name="Medium List 2 Accent 2" w:semiHidden="0" w:uiPriority="66" w:unhideWhenUsed="0"/>
+    <w:lsdException w:name="Medium Grid 1 Accent 2" w:semiHidden="0" w:uiPriority="67" w:unhideWhenUsed="0"/>
+    <w:lsdException w:name="Medium Grid 2 Accent 2" w:semiHidden="0" w:uiPriority="68" w:unhideWhenUsed="0"/>
+    <w:lsdException w:name="Medium Grid 3 Accent 2" w:semiHidden="0" w:uiPriority="69" w:unhideWhenUsed="0"/>
+    <w:lsdException w:name="Dark List Accent 2" w:semiHidden="0" w:uiPriority="70" w:unhideWhenUsed="0"/>
+    <w:lsdException w:name="Colorful Shading Accent 2" w:semiHidden="0" w:uiPriority="71" w:unhideWhenUsed="0"/>
+    <w:lsdException w:name="Colorful List Accent 2" w:semiHidden="0" w:uiPriority="72" w:unhideWhenUsed="0"/>
+    <w:lsdException w:name="Colorful Grid Accent 2" w:semiHidden="0" w:uiPriority="73" w:unhideWhenUsed="0"/>
+    <w:lsdException w:name="Light Shading Accent 3" w:semiHidden="0" w:uiPriority="60" w:unhideWhenUsed="0"/>
+    <w:lsdException w:name="Light List Accent 3" w:semiHidden="0" w:uiPriority="61" w:unhideWhenUsed="0"/>
+    <w:lsdException w:name="Light Grid Accent 3" w:semiHidden="0" w:uiPriority="62" w:unhideWhenUsed="0"/>
+    <w:lsdException w:name="Medium Shading 1 Accent 3" w:semiHidden="0" w:uiPriority="63" w:unhideWhenUsed="0"/>
+    <w:lsdException w:name="Medium Shading 2 Accent 3" w:semiHidden="0" w:uiPriority="64" w:unhideWhenUsed="0"/>
+    <w:lsdException w:name="Medium List 1 Accent 3" w:semiHidden="0" w:uiPriority="65" w:unhideWhenUsed="0"/>
+    <w:lsdException w:name="Medium List 2 Accent 3" w:semiHidden="0" w:uiPriority="66" w:unhideWhenUsed="0"/>
+    <w:lsdException w:name="Medium Grid 1 Accent 3" w:semiHidden="0" w:uiPriority="67" w:unhideWhenUsed="0"/>
+    <w:lsdException w:name="Medium Grid 2 Accent 3" w:semiHidden="0" w:uiPriority="68" w:unhideWhenUsed="0"/>
+    <w:lsdException w:name="Medium Grid 3 Accent 3" w:semiHidden="0" w:uiPriority="69" w:unhideWhenUsed="0"/>
+    <w:lsdException w:name="Dark List Accent 3" w:semiHidden="0" w:uiPriority="70" w:unhideWhenUsed="0"/>
+    <w:lsdException w:name="Colorful Shading Accent 3" w:semiHidden="0" w:uiPriority="71" w:unhideWhenUsed="0"/>
+    <w:lsdException w:name="Colorful List Accent 3" w:semiHidden="0" w:uiPriority="72" w:unhideWhenUsed="0"/>
+    <w:lsdException w:name="Colorful Grid Accent 3" w:semiHidden="0" w:uiPriority="73" w:unhideWhenUsed="0"/>
+    <w:lsdException w:name="Light Shading Accent 4" w:semiHidden="0" w:uiPriority="60" w:unhideWhenUsed="0"/>
+    <w:lsdException w:name="Light List Accent 4" w:semiHidden="0" w:uiPriority="61" w:unhideWhenUsed="0"/>
+    <w:lsdException w:name="Light Grid Accent 4" w:semiHidden="0" w:uiPriority="62" w:unhideWhenUsed="0"/>
+    <w:lsdException w:name="Medium Shading 1 Accent 4" w:semiHidden="0" w:uiPriority="63" w:unhideWhenUsed="0"/>
+    <w:lsdException w:name="Medium Shading 2 Accent 4" w:semiHidden="0" w:uiPriority="64" w:unhideWhenUsed="0"/>
+    <w:lsdException w:name="Medium List 1 Accent 4" w:semiHidden="0" w:uiPriority="65" w:unhideWhenUsed="0"/>
+    <w:lsdException w:name="Medium List 2 Accent 4" w:semiHidden="0" w:uiPriority="66" w:unhideWhenUsed="0"/>
+    <w:lsdException w:name="Medium Grid 1 Accent 4" w:semiHidden="0" w:uiPriority="67" w:unhideWhenUsed="0"/>
+    <w:lsdException w:name="Medium Grid 2 Accent 4" w:semiHidden="0" w:uiPriority="68" w:unhideWhenUsed="0"/>
+    <w:lsdException w:name="Medium Grid 3 Accent 4" w:semiHidden="0" w:uiPriority="69" w:unhideWhenUsed="0"/>
+    <w:lsdException w:name="Dark List Accent 4" w:semiHidden="0" w:uiPriority="70" w:unhideWhenUsed="0"/>
+    <w:lsdException w:name="Colorful Shading Accent 4" w:semiHidden="0" w:uiPriority="71" w:unhideWhenUsed="0"/>
+    <w:lsdException w:name="Colorful List Accent 4" w:semiHidden="0" w:uiPriority="72" w:unhideWhenUsed="0"/>
+    <w:lsdException w:name="Colorful Grid Accent 4" w:semiHidden="0" w:uiPriority="73" w:unhideWhenUsed="0"/>
+    <w:lsdException w:name="Light Shading Accent 5" w:semiHidden="0" w:uiPriority="60" w:unhideWhenUsed="0"/>
+    <w:lsdException w:name="Light List Accent 5" w:semiHidden="0" w:uiPriority="61" w:unhideWhenUsed="0"/>
+    <w:lsdException w:name="Light Grid Accent 5" w:semiHidden="0" w:uiPriority="62" w:unhideWhenUsed="0"/>
+    <w:lsdException w:name="Medium Shading 1 Accent 5" w:semiHidden="0" w:uiPriority="63" w:unhideWhenUsed="0"/>
+    <w:lsdException w:name="Medium Shading 2 Accent 5" w:semiHidden="0" w:uiPriority="64" w:unhideWhenUsed="0"/>
+    <w:lsdException w:name="Medium List 1 Accent 5" w:semiHidden="0" w:uiPriority="65" w:unhideWhenUsed="0"/>
+    <w:lsdException w:name="Medium List 2 Accent 5" w:semiHidden="0" w:uiPriority="66" w:unhideWhenUsed="0"/>
+    <w:lsdException w:name="Medium Grid 1 Accent 5" w:semiHidden="0" w:uiPriority="67" w:unhideWhenUsed="0"/>
+    <w:lsdException w:name="Medium Grid 2 Accent 5" w:semiHidden="0" w:uiPriority="68" w:unhideWhenUsed="0"/>
+    <w:lsdException w:name="Medium Grid 3 Accent 5" w:semiHidden="0" w:uiPriority="69" w:unhideWhenUsed="0"/>
+    <w:lsdException w:name="Dark List Accent 5" w:semiHidden="0" w:uiPriority="70" w:unhideWhenUsed="0"/>
+    <w:lsdException w:name="Colorful Shading Accent 5" w:semiHidden="0" w:uiPriority="71" w:unhideWhenUsed="0"/>
+    <w:lsdException w:name="Colorful List Accent 5" w:semiHidden="0" w:uiPriority="72" w:unhideWhenUsed="0"/>
+    <w:lsdException w:name="Colorful Grid Accent 5" w:semiHidden="0" w:uiPriority="73" w:unhideWhenUsed="0"/>
+    <w:lsdException w:name="Light Shading Accent 6" w:semiHidden="0" w:uiPriority="60" w:unhideWhenUsed="0"/>
+    <w:lsdException w:name="Light List Accent 6" w:semiHidden="0" w:uiPriority="61" w:unhideWhenUsed="0"/>
+    <w:lsdException w:name="Light Grid Accent 6" w:semiHidden="0" w:uiPriority="62" w:unhideWhenUsed="0"/>
+    <w:lsdException w:name="Medium Shading 1 Accent 6" w:semiHidden="0" w:uiPriority="63" w:unhideWhenUsed="0"/>
+    <w:lsdException w:name="Medium Shading 2 Accent 6" w:semiHidden="0" w:uiPriority="64" w:unhideWhenUsed="0"/>
+    <w:lsdException w:name="Medium List 1 Accent 6" w:semiHidden="0" w:uiPriority="65" w:unhideWhenUsed="0"/>
+    <w:lsdException w:name="Medium List 2 Accent 6" w:semiHidden="0" w:uiPriority="66" w:unhideWhenUsed="0"/>
+    <w:lsdException w:name="Medium Grid 1 Accent 6" w:semiHidden="0" w:uiPriority="67" w:unhideWhenUsed="0"/>
+    <w:lsdException w:name="Medium Grid 2 Accent 6" w:semiHidden="0" w:uiPriority="68" w:unhideWhenUsed="0"/>
+    <w:lsdException w:name="Medium Grid 3 Accent 6" w:semiHidden="0" w:uiPriority="69" w:unhideWhenUsed="0"/>
+    <w:lsdException w:name="Dark List Accent 6" w:semiHidden="0" w:uiPriority="70" w:unhideWhenUsed="0"/>
+    <w:lsdException w:name="Colorful Shading Accent 6" w:semiHidden="0" w:uiPriority="71" w:unhideWhenUsed="0"/>
+    <w:lsdException w:name="Colorful List Accent 6" w:semiHidden="0" w:uiPriority="72" w:unhideWhenUsed="0"/>
+    <w:lsdException w:name="Colorful Grid Accent 6" w:semiHidden="0" w:uiPriority="73" w:unhideWhenUsed="0"/>
+    <w:lsdException w:name="Subtle Emphasis" w:semiHidden="0" w:uiPriority="19" w:unhideWhenUsed="0" w:qFormat="1"/>
+    <w:lsdException w:name="Intense Emphasis" w:semiHidden="0" w:uiPriority="21" w:unhideWhenUsed="0" w:qFormat="1"/>
+    <w:lsdException w:name="Subtle Reference" w:semiHidden="0" w:uiPriority="31" w:unhideWhenUsed="0" w:qFormat="1"/>
+    <w:lsdException w:name="Intense Reference" w:semiHidden="0" w:uiPriority="32" w:unhideWhenUsed="0" w:qFormat="1"/>
+    <w:lsdException w:name="Book Title" w:semiHidden="0" w:uiPriority="33" w:unhideWhenUsed="0" w:qFormat="1"/>
+    <w:lsdException w:name="Bibliography" w:uiPriority="37"/>
+    <w:lsdException w:name="TOC Heading" w:uiPriority="39" w:qFormat="1"/>
+  </w:latentStyles>
+  <w:style w:type="paragraph" w:default="1" w:styleId="Normal">
+    <w:name w:val="Normal"/>
+    <w:qFormat/>
+    <w:rsid w:val="00E13DB2"/>
+    <w:pPr>
+      <w:bidi/>
+      <w:spacing w:after="0" w:line="240" w:lineRule="auto"/>
+    </w:pPr>
+    <w:rPr>
+      <w:rFonts w:ascii="Times New Roman" w:eastAsia="Times New Roman" w:hAnsi="Times New Roman" w:cs="Miriam"/>
+      <w:sz w:val="20"/>
+      <w:szCs w:val="20"/>
+      <w:lang w:eastAsia="he-IL"/>
+    </w:rPr>
+  </w:style>
+  <w:style w:type="character" w:default="1" w:styleId="DefaultParagraphFont">
+    <w:name w:val="Default Paragraph Font"/>
+    <w:uiPriority w:val="1"/>
+    <w:semiHidden/>
+    <w:unhideWhenUsed/>
+  </w:style>
+  <w:style w:type="table" w:default="1" w:styleId="TableNormal">
+    <w:name w:val="Normal Table"/>
+    <w:uiPriority w:val="99"/>
+    <w:semiHidden/>
+    <w:unhideWhenUsed/>
+    <w:tblPr>
+      <w:tblInd w:w="0" w:type="dxa"/>
+      <w:tblCellMar>
+        <w:top w:w="0" w:type="dxa"/>
+        <w:left w:w="108" w:type="dxa"/>
+        <w:bottom w:w="0" w:type="dxa"/>
+        <w:right w:w="108" w:type="dxa"/>
+      </w:tblCellMar>
+    </w:tblPr>
+  </w:style>
+  <w:style w:type="numbering" w:default="1" w:styleId="NoList">
+    <w:name w:val="No List"/>
+    <w:uiPriority w:val="99"/>
+    <w:semiHidden/>
+    <w:unhideWhenUsed/>
+  </w:style>
+  <w:style w:type="paragraph" w:styleId="Header">
+    <w:name w:val="header"/>
+    <w:basedOn w:val="Normal"/>
+    <w:link w:val="HeaderChar"/>
+    <w:uiPriority w:val="99"/>
+    <w:unhideWhenUsed/>
+    <w:rsid w:val="000503D6"/>
+    <w:pPr>
+      <w:tabs>
+        <w:tab w:val="center" w:pos="4320"/>
+        <w:tab w:val="right" w:pos="8640"/>
+      </w:tabs>
+    </w:pPr>
+  </w:style>
+  <w:style w:type="character" w:customStyle="1" w:styleId="HeaderChar">
+    <w:name w:val="Header Char"/>
+    <w:basedOn w:val="DefaultParagraphFont"/>
+    <w:link w:val="Header"/>
+    <w:uiPriority w:val="99"/>
+    <w:rsid w:val="000503D6"/>
+    <w:rPr>
+      <w:rFonts w:ascii="Times New Roman" w:eastAsia="Times New Roman" w:hAnsi="Times New Roman" w:cs="Miriam"/>
+      <w:sz w:val="20"/>
+      <w:szCs w:val="20"/>
+      <w:lang w:eastAsia="he-IL"/>
+    </w:rPr>
+  </w:style>
+  <w:style w:type="character" w:styleId="PlaceholderText">
+    <w:name w:val="Placeholder Text"/>
+    <w:basedOn w:val="DefaultParagraphFont"/>
+    <w:uiPriority w:val="99"/>
+    <w:semiHidden/>
+    <w:rsid w:val="00C060E0"/>
+    <w:rPr>
+      <w:color w:val="808080"/>
+    </w:rPr>
+  </w:style>
+  <w:style w:type="paragraph" w:styleId="BalloonText">
+    <w:name w:val="Balloon Text"/>
+    <w:basedOn w:val="Normal"/>
+    <w:link w:val="BalloonTextChar"/>
+    <w:uiPriority w:val="99"/>
+    <w:semiHidden/>
+    <w:unhideWhenUsed/>
+    <w:rsid w:val="00C060E0"/>
+    <w:rPr>
+      <w:rFonts w:ascii="Tahoma" w:hAnsi="Tahoma" w:cs="Tahoma"/>
+      <w:sz w:val="16"/>
+      <w:szCs w:val="16"/>
+    </w:rPr>
+  </w:style>
+  <w:style w:type="character" w:customStyle="1" w:styleId="BalloonTextChar">
+    <w:name w:val="Balloon Text Char"/>
+    <w:basedOn w:val="DefaultParagraphFont"/>
+    <w:link w:val="BalloonText"/>
+    <w:uiPriority w:val="99"/>
+    <w:semiHidden/>
+    <w:rsid w:val="00C060E0"/>
+    <w:rPr>
+      <w:rFonts w:ascii="Tahoma" w:eastAsia="Times New Roman" w:hAnsi="Tahoma" w:cs="Tahoma"/>
+      <w:sz w:val="16"/>
+      <w:szCs w:val="16"/>
+      <w:lang w:eastAsia="he-IL"/>
+    </w:rPr>
+  </w:style>
+  <w:style w:type="paragraph" w:styleId="ListParagraph">
+    <w:name w:val="List Paragraph"/>
+    <w:basedOn w:val="Normal"/>
+    <w:uiPriority w:val="34"/>
+    <w:qFormat/>
+    <w:rsid w:val="00AB5636"/>
+    <w:pPr>
+      <w:ind w:left="720"/>
+      <w:contextualSpacing/>
+    </w:pPr>
+  </w:style>
+  <w:style w:type="paragraph" w:styleId="NormalWeb">
+    <w:name w:val="Normal (Web)"/>
+    <w:basedOn w:val="Normal"/>
+    <w:uiPriority w:val="99"/>
+    <w:semiHidden/>
+    <w:unhideWhenUsed/>
+    <w:rsid w:val="00300550"/>
+    <w:pPr>
+      <w:bidi w:val="0"/>
+      <w:spacing w:before="100" w:beforeAutospacing="1" w:after="100" w:afterAutospacing="1"/>
+    </w:pPr>
+    <w:rPr>
+      <w:rFonts w:eastAsiaTheme="minorEastAsia" w:cs="Times New Roman"/>
+      <w:sz w:val="24"/>
+      <w:szCs w:val="24"/>
+      <w:lang w:eastAsia="en-US"/>
+    </w:rPr>
+  </w:style>
+  <w:style w:type="paragraph" w:styleId="Caption">
+    <w:name w:val="caption"/>
+    <w:basedOn w:val="Normal"/>
+    <w:next w:val="Normal"/>
+    <w:uiPriority w:val="35"/>
+    <w:unhideWhenUsed/>
+    <w:qFormat/>
+    <w:rsid w:val="00FC5099"/>
+    <w:pPr>
+      <w:spacing w:after="200"/>
+    </w:pPr>
+    <w:rPr>
+      <w:b/>
+      <w:bCs/>
+      <w:color w:val="4F81BD" w:themeColor="accent1"/>
+      <w:sz w:val="18"/>
+      <w:szCs w:val="18"/>
+    </w:rPr>
+  </w:style>
+  <w:style w:type="paragraph" w:styleId="Footer">
+    <w:name w:val="footer"/>
+    <w:basedOn w:val="Normal"/>
+    <w:link w:val="FooterChar"/>
+    <w:uiPriority w:val="99"/>
+    <w:unhideWhenUsed/>
+    <w:rsid w:val="00FD6744"/>
+    <w:pPr>
+      <w:tabs>
+        <w:tab w:val="center" w:pos="4153"/>
+        <w:tab w:val="right" w:pos="8306"/>
+      </w:tabs>
+    </w:pPr>
+  </w:style>
+  <w:style w:type="character" w:customStyle="1" w:styleId="FooterChar">
+    <w:name w:val="Footer Char"/>
+    <w:basedOn w:val="DefaultParagraphFont"/>
+    <w:link w:val="Footer"/>
+    <w:uiPriority w:val="99"/>
+    <w:rsid w:val="00FD6744"/>
+    <w:rPr>
+      <w:rFonts w:ascii="Times New Roman" w:eastAsia="Times New Roman" w:hAnsi="Times New Roman" w:cs="Miriam"/>
+      <w:sz w:val="20"/>
+      <w:szCs w:val="20"/>
+      <w:lang w:eastAsia="he-IL"/>
+    </w:rPr>
+  </w:style>
+  <w:style w:type="paragraph" w:styleId="NoSpacing">
+    <w:name w:val="No Spacing"/>
+    <w:uiPriority w:val="1"/>
+    <w:qFormat/>
+    <w:rsid w:val="00CD1968"/>
+    <w:pPr>
+      <w:bidi/>
+      <w:spacing w:after="0" w:line="240" w:lineRule="auto"/>
+    </w:pPr>
+    <w:rPr>
+      <w:rFonts w:ascii="Times New Roman" w:eastAsia="Times New Roman" w:hAnsi="Times New Roman" w:cs="Tahoma"/>
+      <w:sz w:val="20"/>
+      <w:szCs w:val="20"/>
+      <w:lang w:eastAsia="he-IL"/>
+    </w:rPr>
+  </w:style>
+  <w:style w:type="table" w:styleId="TableGrid">
+    <w:name w:val="Table Grid"/>
+    <w:basedOn w:val="TableNormal"/>
+    <w:uiPriority w:val="59"/>
+    <w:rsid w:val="00203369"/>
+    <w:pPr>
+      <w:spacing w:after="0" w:line="240" w:lineRule="auto"/>
+    </w:pPr>
+    <w:tblPr>
+      <w:tblInd w:w="0" w:type="dxa"/>
+      <w:tblBorders>
+        <w:top w:val="single" w:sz="4" w:space="0" w:color="auto"/>
+        <w:left w:val="single" w:sz="4" w:space="0" w:color="auto"/>
+        <w:bottom w:val="single" w:sz="4" w:space="0" w:color="auto"/>
+        <w:right w:val="single" w:sz="4" w:space="0" w:color="auto"/>
+        <w:insideH w:val="single" w:sz="4" w:space="0" w:color="auto"/>
+        <w:insideV w:val="single" w:sz="4" w:space="0" w:color="auto"/>
+      </w:tblBorders>
+      <w:tblCellMar>
+        <w:top w:w="0" w:type="dxa"/>
+        <w:left w:w="108" w:type="dxa"/>
+        <w:bottom w:w="0" w:type="dxa"/>
+        <w:right w:w="108" w:type="dxa"/>
+      </w:tblCellMar>
+    </w:tblPr>
+  </w:style>
+  <w:style w:type="paragraph" w:styleId="EndnoteText">
+    <w:name w:val="endnote text"/>
+    <w:basedOn w:val="Normal"/>
+    <w:link w:val="EndnoteTextChar"/>
+    <w:uiPriority w:val="99"/>
+    <w:semiHidden/>
+    <w:unhideWhenUsed/>
+    <w:rsid w:val="00640937"/>
+  </w:style>
+  <w:style w:type="character" w:customStyle="1" w:styleId="EndnoteTextChar">
+    <w:name w:val="Endnote Text Char"/>
+    <w:basedOn w:val="DefaultParagraphFont"/>
+    <w:link w:val="EndnoteText"/>
+    <w:uiPriority w:val="99"/>
+    <w:semiHidden/>
+    <w:rsid w:val="00640937"/>
+    <w:rPr>
+      <w:rFonts w:ascii="Times New Roman" w:eastAsia="Times New Roman" w:hAnsi="Times New Roman" w:cs="Miriam"/>
+      <w:sz w:val="20"/>
+      <w:szCs w:val="20"/>
+      <w:lang w:eastAsia="he-IL"/>
+    </w:rPr>
+  </w:style>
+  <w:style w:type="character" w:styleId="EndnoteReference">
+    <w:name w:val="endnote reference"/>
+    <w:basedOn w:val="DefaultParagraphFont"/>
+    <w:uiPriority w:val="99"/>
+    <w:semiHidden/>
+    <w:unhideWhenUsed/>
+    <w:rsid w:val="00640937"/>
+    <w:rPr>
+      <w:vertAlign w:val="superscript"/>
+    </w:rPr>
+  </w:style>
+  <w:style w:type="paragraph" w:styleId="FootnoteText">
+    <w:name w:val="footnote text"/>
+    <w:basedOn w:val="Normal"/>
+    <w:link w:val="FootnoteTextChar"/>
+    <w:uiPriority w:val="99"/>
+    <w:semiHidden/>
+    <w:unhideWhenUsed/>
+    <w:rsid w:val="00640937"/>
+  </w:style>
+  <w:style w:type="character" w:customStyle="1" w:styleId="FootnoteTextChar">
+    <w:name w:val="Footnote Text Char"/>
+    <w:basedOn w:val="DefaultParagraphFont"/>
+    <w:link w:val="FootnoteText"/>
+    <w:uiPriority w:val="99"/>
+    <w:semiHidden/>
+    <w:rsid w:val="00640937"/>
+    <w:rPr>
+      <w:rFonts w:ascii="Times New Roman" w:eastAsia="Times New Roman" w:hAnsi="Times New Roman" w:cs="Miriam"/>
+      <w:sz w:val="20"/>
+      <w:szCs w:val="20"/>
+      <w:lang w:eastAsia="he-IL"/>
+    </w:rPr>
+  </w:style>
+  <w:style w:type="character" w:styleId="FootnoteReference">
+    <w:name w:val="footnote reference"/>
+    <w:basedOn w:val="DefaultParagraphFont"/>
+    <w:uiPriority w:val="99"/>
+    <w:semiHidden/>
+    <w:unhideWhenUsed/>
+    <w:rsid w:val="00640937"/>
+    <w:rPr>
+      <w:vertAlign w:val="superscript"/>
+    </w:rPr>
+  </w:style>
+  <w:style w:type="character" w:styleId="CommentReference">
+    <w:name w:val="annotation reference"/>
+    <w:basedOn w:val="DefaultParagraphFont"/>
+    <w:uiPriority w:val="99"/>
+    <w:semiHidden/>
+    <w:unhideWhenUsed/>
+    <w:rsid w:val="009331A5"/>
+    <w:rPr>
+      <w:sz w:val="16"/>
+      <w:szCs w:val="16"/>
+    </w:rPr>
+  </w:style>
+  <w:style w:type="paragraph" w:styleId="CommentText">
+    <w:name w:val="annotation text"/>
+    <w:basedOn w:val="Normal"/>
+    <w:link w:val="CommentTextChar"/>
+    <w:uiPriority w:val="99"/>
+    <w:semiHidden/>
+    <w:unhideWhenUsed/>
+    <w:rsid w:val="009331A5"/>
+  </w:style>
+  <w:style w:type="character" w:customStyle="1" w:styleId="CommentTextChar">
+    <w:name w:val="Comment Text Char"/>
+    <w:basedOn w:val="DefaultParagraphFont"/>
+    <w:link w:val="CommentText"/>
+    <w:uiPriority w:val="99"/>
+    <w:semiHidden/>
+    <w:rsid w:val="009331A5"/>
+    <w:rPr>
+      <w:rFonts w:ascii="Times New Roman" w:eastAsia="Times New Roman" w:hAnsi="Times New Roman" w:cs="Miriam"/>
+      <w:sz w:val="20"/>
+      <w:szCs w:val="20"/>
+      <w:lang w:eastAsia="he-IL"/>
+    </w:rPr>
+  </w:style>
+  <w:style w:type="paragraph" w:styleId="CommentSubject">
+    <w:name w:val="annotation subject"/>
+    <w:basedOn w:val="CommentText"/>
+    <w:next w:val="CommentText"/>
+    <w:link w:val="CommentSubjectChar"/>
+    <w:uiPriority w:val="99"/>
+    <w:semiHidden/>
+    <w:unhideWhenUsed/>
+    <w:rsid w:val="009331A5"/>
+    <w:rPr>
+      <w:b/>
+      <w:bCs/>
+    </w:rPr>
+  </w:style>
+  <w:style w:type="character" w:customStyle="1" w:styleId="CommentSubjectChar">
+    <w:name w:val="Comment Subject Char"/>
+    <w:basedOn w:val="CommentTextChar"/>
+    <w:link w:val="CommentSubject"/>
+    <w:uiPriority w:val="99"/>
+    <w:semiHidden/>
+    <w:rsid w:val="009331A5"/>
+    <w:rPr>
+      <w:rFonts w:ascii="Times New Roman" w:eastAsia="Times New Roman" w:hAnsi="Times New Roman" w:cs="Miriam"/>
+      <w:b/>
+      <w:bCs/>
+      <w:sz w:val="20"/>
+      <w:szCs w:val="20"/>
+      <w:lang w:eastAsia="he-IL"/>
+    </w:rPr>
+  </w:style>
+</w:styles>
+</file>
+
+<file path=word/glossary/document.xml><?xml version="1.0" encoding="utf-8"?>
+<w:glossaryDocument xmlns:wpc="http://schemas.microsoft.com/office/word/2010/wordprocessingCanvas" xmlns:mc="http://schemas.openxmlformats.org/markup-compatibility/2006" xmlns:o="urn:schemas-microsoft-com:office:office" xmlns:r="http://schemas.openxmlformats.org/officeDocument/2006/relationships" xmlns:m="http://schemas.openxmlformats.org/officeDocument/2006/math" xmlns:v="urn:schemas-microsoft-com:vml" xmlns:wp14="http://schemas.microsoft.com/office/word/2010/wordprocessingDrawing" xmlns:wp="http://schemas.openxmlformats.org/drawingml/2006/wordprocessingDrawing" xmlns:w10="urn:schemas-microsoft-com:office:word" xmlns:w="http://schemas.openxmlformats.org/wordprocessingml/2006/main" xmlns:w14="http://schemas.microsoft.com/office/word/2010/wordml" xmlns:wpg="http://schemas.microsoft.com/office/word/2010/wordprocessingGroup" xmlns:wpi="http://schemas.microsoft.com/office/word/2010/wordprocessingInk" xmlns:wne="http://schemas.microsoft.com/office/word/2006/wordml" xmlns:wps="http://schemas.microsoft.com/office/word/2010/wordprocessingShape" mc:Ignorable="w14 wp14"/>
+</file>
+
+<file path=word/glossary/fontTable.xml><?xml version="1.0" encoding="utf-8"?>
+<w:fonts xmlns:mc="http://schemas.openxmlformats.org/markup-compatibility/2006" xmlns:r="http://schemas.openxmlformats.org/officeDocument/2006/relationships" xmlns:w="http://schemas.openxmlformats.org/wordprocessingml/2006/main" xmlns:w14="http://schemas.microsoft.com/office/word/2010/wordml" mc:Ignorable="w14">
+  <w:font w:name="Times New Roman">
+    <w:panose1 w:val="02020603050405020304"/>
+    <w:charset w:val="00"/>
+    <w:family w:val="roman"/>
+    <w:pitch w:val="variable"/>
+    <w:sig w:usb0="E0002EFF" w:usb1="C0007843" w:usb2="00000009" w:usb3="00000000" w:csb0="000001FF" w:csb1="00000000"/>
+  </w:font>
+  <w:font w:name="Symbol">
+    <w:panose1 w:val="05050102010706020507"/>
+    <w:charset w:val="02"/>
+    <w:family w:val="roman"/>
+    <w:pitch w:val="variable"/>
+    <w:sig w:usb0="00000000" w:usb1="10000000" w:usb2="00000000" w:usb3="00000000" w:csb0="80000000" w:csb1="00000000"/>
+  </w:font>
+  <w:font w:name="Courier New">
+    <w:panose1 w:val="02070309020205020404"/>
+    <w:charset w:val="00"/>
+    <w:family w:val="modern"/>
+    <w:pitch w:val="fixed"/>
+    <w:sig w:usb0="E0002AFF" w:usb1="C0007843" w:usb2="00000009" w:usb3="00000000" w:csb0="000001FF" w:csb1="00000000"/>
+  </w:font>
+  <w:font w:name="Wingdings">
+    <w:panose1 w:val="05000000000000000000"/>
+    <w:charset w:val="02"/>
+    <w:family w:val="auto"/>
+    <w:pitch w:val="variable"/>
+    <w:sig w:usb0="00000000" w:usb1="10000000" w:usb2="00000000" w:usb3="00000000" w:csb0="80000000" w:csb1="00000000"/>
+  </w:font>
+  <w:font w:name="Tahoma">
+    <w:panose1 w:val="020B0604030504040204"/>
+    <w:charset w:val="00"/>
+    <w:family w:val="swiss"/>
+    <w:pitch w:val="variable"/>
+    <w:sig w:usb0="E1002EFF" w:usb1="C000605B" w:usb2="00000029" w:usb3="00000000" w:csb0="000101FF" w:csb1="00000000"/>
+  </w:font>
+  <w:font w:name="Calibri">
+    <w:panose1 w:val="020F0502020204030204"/>
+    <w:charset w:val="00"/>
+    <w:family w:val="swiss"/>
+    <w:pitch w:val="variable"/>
+    <w:sig w:usb0="E00002FF" w:usb1="4000ACFF" w:usb2="00000001" w:usb3="00000000" w:csb0="0000019F" w:csb1="00000000"/>
+  </w:font>
+  <w:font w:name="Arial">
+    <w:panose1 w:val="020B0604020202020204"/>
+    <w:charset w:val="00"/>
+    <w:family w:val="swiss"/>
+    <w:pitch w:val="variable"/>
+    <w:sig w:usb0="E0002AFF" w:usb1="C0007843" w:usb2="00000009" w:usb3="00000000" w:csb0="000001FF" w:csb1="00000000"/>
+  </w:font>
+  <w:font w:name="Miriam">
+    <w:panose1 w:val="020B0502050101010101"/>
+    <w:charset w:val="00"/>
+    <w:family w:val="swiss"/>
+    <w:pitch w:val="variable"/>
+    <w:sig w:usb0="00000803" w:usb1="00000000" w:usb2="00000000" w:usb3="00000000" w:csb0="00000021" w:csb1="00000000"/>
+  </w:font>
+  <w:font w:name="Cambria Math">
+    <w:panose1 w:val="02040503050406030204"/>
+    <w:charset w:val="00"/>
+    <w:family w:val="roman"/>
+    <w:pitch w:val="variable"/>
+    <w:sig w:usb0="E00002FF" w:usb1="420024FF" w:usb2="00000000" w:usb3="00000000" w:csb0="0000019F" w:csb1="00000000"/>
+  </w:font>
+  <w:font w:name="Cambria">
+    <w:panose1 w:val="02040503050406030204"/>
+    <w:charset w:val="00"/>
+    <w:family w:val="roman"/>
+    <w:pitch w:val="variable"/>
+    <w:sig w:usb0="E00002FF" w:usb1="400004FF" w:usb2="00000000" w:usb3="00000000" w:csb0="0000019F" w:csb1="00000000"/>
+  </w:font>
+</w:fonts>
+</file>
+
+<file path=word/glossary/settings.xml><?xml version="1.0" encoding="utf-8"?>
+<w:settings xmlns:mc="http://schemas.openxmlformats.org/markup-compatibility/2006" xmlns:o="urn:schemas-microsoft-com:office:office" xmlns:r="http://schemas.openxmlformats.org/officeDocument/2006/relationships" xmlns:m="http://schemas.openxmlformats.org/officeDocument/2006/math" xmlns:v="urn:schemas-microsoft-com:vml" xmlns:w10="urn:schemas-microsoft-com:office:word" xmlns:w="http://schemas.openxmlformats.org/wordprocessingml/2006/main" xmlns:w14="http://schemas.microsoft.com/office/word/2010/wordml" xmlns:sl="http://schemas.openxmlformats.org/schemaLibrary/2006/main" mc:Ignorable="w14">
+  <w:view w:val="normal"/>
+  <w:defaultTabStop w:val="720"/>
+  <w:characterSpacingControl w:val="doNotCompress"/>
+  <w:compat>
+    <w:useFELayout/>
+    <w:compatSetting w:name="compatibilityMode" w:uri="http://schemas.microsoft.com/office/word" w:val="14"/>
+    <w:compatSetting w:name="overrideTableStyleFontSizeAndJustification" w:uri="http://schemas.microsoft.com/office/word" w:val="1"/>
+    <w:compatSetting w:name="enableOpenTypeFeatures" w:uri="http://schemas.microsoft.com/office/word" w:val="1"/>
+    <w:compatSetting w:name="doNotFlipMirrorIndents" w:uri="http://schemas.microsoft.com/office/word" w:val="1"/>
+  </w:compat>
+  <w:rsids>
+    <w:rsidRoot w:val="00ED3A45"/>
+    <w:rsid w:val="00ED3A45"/>
+  </w:rsids>
+  <m:mathPr>
+    <m:mathFont m:val="Cambria Math"/>
+    <m:brkBin m:val="before"/>
+    <m:brkBinSub m:val="--"/>
+    <m:smallFrac m:val="0"/>
+    <m:dispDef/>
+    <m:lMargin m:val="0"/>
+    <m:rMargin m:val="0"/>
+    <m:defJc m:val="centerGroup"/>
+    <m:wrapIndent m:val="1440"/>
+    <m:intLim m:val="subSup"/>
+    <m:naryLim m:val="undOvr"/>
+  </m:mathPr>
+  <w:themeFontLang w:val="en-GB" w:bidi="he-IL"/>
+  <w:clrSchemeMapping w:bg1="light1" w:t1="dark1" w:bg2="light2" w:t2="dark2" w:accent1="accent1" w:accent2="accent2" w:accent3="accent3" w:accent4="accent4" w:accent5="accent5" w:accent6="accent6" w:hyperlink="hyperlink" w:followedHyperlink="followedHyperlink"/>
+  <w:decimalSymbol w:val="."/>
+  <w:listSeparator w:val=","/>
+</w:settings>
+</file>
+
+<file path=word/glossary/styles.xml><?xml version="1.0" encoding="utf-8"?>
+<w:styles xmlns:mc="http://schemas.openxmlformats.org/markup-compatibility/2006" xmlns:r="http://schemas.openxmlformats.org/officeDocument/2006/relationships" xmlns:w="http://schemas.openxmlformats.org/wordprocessingml/2006/main" xmlns:w14="http://schemas.microsoft.com/office/word/2010/wordml" mc:Ignorable="w14">
+  <w:docDefaults>
+    <w:rPrDefault>
+      <w:rPr>
+        <w:rFonts w:asciiTheme="minorHAnsi" w:eastAsiaTheme="minorEastAsia" w:hAnsiTheme="minorHAnsi" w:cstheme="minorBidi"/>
+        <w:sz w:val="22"/>
+        <w:szCs w:val="22"/>
+        <w:lang w:val="en-GB" w:eastAsia="en-GB" w:bidi="he-IL"/>
+      </w:rPr>
+    </w:rPrDefault>
+    <w:pPrDefault>
+      <w:pPr>
+        <w:spacing w:after="200" w:line="276" w:lineRule="auto"/>
+      </w:pPr>
+    </w:pPrDefault>
+  </w:docDefaults>
+  <w:latentStyles w:defLockedState="0" w:defUIPriority="99" w:defSemiHidden="1" w:defUnhideWhenUsed="1" w:defQFormat="0" w:count="267">
+    <w:lsdException w:name="Normal" w:semiHidden="0" w:uiPriority="0" w:unhideWhenUsed="0" w:qFormat="1"/>
+    <w:lsdException w:name="heading 1" w:semiHidden="0" w:uiPriority="9" w:unhideWhenUsed="0" w:qFormat="1"/>
+    <w:lsdException w:name="heading 2" w:uiPriority="9" w:qFormat="1"/>
+    <w:lsdException w:name="heading 3" w:uiPriority="9" w:qFormat="1"/>
+    <w:lsdException w:name="heading 4" w:uiPriority="9" w:qFormat="1"/>
+    <w:lsdException w:name="heading 5" w:uiPriority="9" w:qFormat="1"/>
+    <w:lsdException w:name="heading 6" w:uiPriority="9" w:qFormat="1"/>
+    <w:lsdException w:name="heading 7" w:uiPriority="9" w:qFormat="1"/>
+    <w:lsdException w:name="heading 8" w:uiPriority="9" w:qFormat="1"/>
+    <w:lsdException w:name="heading 9" w:uiPriority="9" w:qFormat="1"/>
+    <w:lsdException w:name="toc 1" w:uiPriority="39"/>
+    <w:lsdException w:name="toc 2" w:uiPriority="39"/>
+    <w:lsdException w:name="toc 3" w:uiPriority="39"/>
+    <w:lsdException w:name="toc 4" w:uiPriority="39"/>
+    <w:lsdException w:name="toc 5" w:uiPriority="39"/>
+    <w:lsdException w:name="toc 6" w:uiPriority="39"/>
+    <w:lsdException w:name="toc 7" w:uiPriority="39"/>
+    <w:lsdException w:name="toc 8" w:uiPriority="39"/>
+    <w:lsdException w:name="toc 9" w:uiPriority="39"/>
+    <w:lsdException w:name="caption" w:uiPriority="35" w:qFormat="1"/>
+    <w:lsdException w:name="Title" w:semiHidden="0" w:uiPriority="10" w:unhideWhenUsed="0" w:qFormat="1"/>
+    <w:lsdException w:name="Default Paragraph Font" w:uiPriority="1"/>
+    <w:lsdException w:name="Subtitle" w:semiHidden="0" w:uiPriority="11" w:unhideWhenUsed="0" w:qFormat="1"/>
+    <w:lsdException w:name="Strong" w:semiHidden="0" w:uiPriority="22" w:unhideWhenUsed="0" w:qFormat="1"/>
+    <w:lsdException w:name="Emphasis" w:semiHidden="0" w:uiPriority="20" w:unhideWhenUsed="0" w:qFormat="1"/>
+    <w:lsdException w:name="Table Grid" w:semiHidden="0" w:uiPriority="59" w:unhideWhenUsed="0"/>
+    <w:lsdException w:name="Placeholder Text" w:unhideWhenUsed="0"/>
+    <w:lsdException w:name="No Spacing" w:semiHidden="0" w:uiPriority="1" w:unhideWhenUsed="0" w:qFormat="1"/>
+    <w:lsdException w:name="Light Shading" w:semiHidden="0" w:uiPriority="60" w:unhideWhenUsed="0"/>
+    <w:lsdException w:name="Light List" w:semiHidden="0" w:uiPriority="61" w:unhideWhenUsed="0"/>
+    <w:lsdException w:name="Light Grid" w:semiHidden="0" w:uiPriority="62" w:unhideWhenUsed="0"/>
+    <w:lsdException w:name="Medium Shading 1" w:semiHidden="0" w:uiPriority="63" w:unhideWhenUsed="0"/>
+    <w:lsdException w:name="Medium Shading 2" w:semiHidden="0" w:uiPriority="64" w:unhideWhenUsed="0"/>
+    <w:lsdException w:name="Medium List 1" w:semiHidden="0" w:uiPriority="65" w:unhideWhenUsed="0"/>
+    <w:lsdException w:name="Medium List 2" w:semiHidden="0" w:uiPriority="66" w:unhideWhenUsed="0"/>
+    <w:lsdException w:name="Medium Grid 1" w:semiHidden="0" w:uiPriority="67" w:unhideWhenUsed="0"/>
+    <w:lsdException w:name="Medium Grid 2" w:semiHidden="0" w:uiPriority="68" w:unhideWhenUsed="0"/>
+    <w:lsdException w:name="Medium Grid 3" w:semiHidden="0" w:uiPriority="69" w:unhideWhenUsed="0"/>
+    <w:lsdException w:name="Dark List" w:semiHidden="0" w:uiPriority="70" w:unhideWhenUsed="0"/>
+    <w:lsdException w:name="Colorful Shading" w:semiHidden="0" w:uiPriority="71" w:unhideWhenUsed="0"/>
+    <w:lsdException w:name="Colorful List" w:semiHidden="0" w:uiPriority="72" w:unhideWhenUsed="0"/>
+    <w:lsdException w:name="Colorful Grid" w:semiHidden="0" w:uiPriority="73" w:unhideWhenUsed="0"/>
+    <w:lsdException w:name="Light Shading Accent 1" w:semiHidden="0" w:uiPriority="60" w:unhideWhenUsed="0"/>
+    <w:lsdException w:name="Light List Accent 1" w:semiHidden="0" w:uiPriority="61" w:unhideWhenUsed="0"/>
+    <w:lsdException w:name="Light Grid Accent 1" w:semiHidden="0" w:uiPriority="62" w:unhideWhenUsed="0"/>
+    <w:lsdException w:name="Medium Shading 1 Accent 1" w:semiHidden="0" w:uiPriority="63" w:unhideWhenUsed="0"/>
+    <w:lsdException w:name="Medium Shading 2 Accent 1" w:semiHidden="0" w:uiPriority="64" w:unhideWhenUsed="0"/>
+    <w:lsdException w:name="Medium List 1 Accent 1" w:semiHidden="0" w:uiPriority="65" w:unhideWhenUsed="0"/>
+    <w:lsdException w:name="Revision" w:unhideWhenUsed="0"/>
+    <w:lsdException w:name="List Paragraph" w:semiHidden="0" w:uiPriority="34" w:unhideWhenUsed="0" w:qFormat="1"/>
+    <w:lsdException w:name="Quote" w:semiHidden="0" w:uiPriority="29" w:unhideWhenUsed="0" w:qFormat="1"/>
+    <w:lsdException w:name="Intense Quote" w:semiHidden="0" w:uiPriority="30" w:unhideWhenUsed="0" w:qFormat="1"/>
+    <w:lsdException w:name="Medium List 2 Accent 1" w:semiHidden="0" w:uiPriority="66" w:unhideWhenUsed="0"/>
+    <w:lsdException w:name="Medium Grid 1 Accent 1" w:semiHidden="0" w:uiPriority="67" w:unhideWhenUsed="0"/>
+    <w:lsdException w:name="Medium Grid 2 Accent 1" w:semiHidden="0" w:uiPriority="68" w:unhideWhenUsed="0"/>
+    <w:lsdException w:name="Medium Grid 3 Accent 1" w:semiHidden="0" w:uiPriority="69" w:unhideWhenUsed="0"/>
+    <w:lsdException w:name="Dark List Accent 1" w:semiHidden="0" w:uiPriority="70" w:unhideWhenUsed="0"/>
+    <w:lsdException w:name="Colorful Shading Accent 1" w:semiHidden="0" w:uiPriority="71" w:unhideWhenUsed="0"/>
+    <w:lsdException w:name="Colorful List Accent 1" w:semiHidden="0" w:uiPriority="72" w:unhideWhenUsed="0"/>
+    <w:lsdException w:name="Colorful Grid Accent 1" w:semiHidden="0" w:uiPriority="73" w:unhideWhenUsed="0"/>
+    <w:lsdException w:name="Light Shading Accent 2" w:semiHidden="0" w:uiPriority="60" w:unhideWhenUsed="0"/>
+    <w:lsdException w:name="Light List Accent 2" w:semiHidden="0" w:uiPriority="61" w:unhideWhenUsed="0"/>
+    <w:lsdException w:name="Light Grid Accent 2" w:semiHidden="0" w:uiPriority="62" w:unhideWhenUsed="0"/>
+    <w:lsdException w:name="Medium Shading 1 Accent 2" w:semiHidden="0" w:uiPriority="63" w:unhideWhenUsed="0"/>
+    <w:lsdException w:name="Medium Shading 2 Accent 2" w:semiHidden="0" w:uiPriority="64" w:unhideWhenUsed="0"/>
+    <w:lsdException w:name="Medium List 1 Accent 2" w:semiHidden="0" w:uiPriority="65" w:unhideWhenUsed="0"/>
+    <w:lsdException w:name="Medium List 2 Accent 2" w:semiHidden="0" w:uiPriority="66" w:unhideWhenUsed="0"/>
+    <w:lsdException w:name="Medium Grid 1 Accent 2" w:semiHidden="0" w:uiPriority="67" w:unhideWhenUsed="0"/>
+    <w:lsdException w:name="Medium Grid 2 Accent 2" w:semiHidden="0" w:uiPriority="68" w:unhideWhenUsed="0"/>
+    <w:lsdException w:name="Medium Grid 3 Accent 2" w:semiHidden="0" w:uiPriority="69" w:unhideWhenUsed="0"/>
+    <w:lsdException w:name="Dark List Accent 2" w:semiHidden="0" w:uiPriority="70" w:unhideWhenUsed="0"/>
+    <w:lsdException w:name="Colorful Shading Accent 2" w:semiHidden="0" w:uiPriority="71" w:unhideWhenUsed="0"/>
+    <w:lsdException w:name="Colorful List Accent 2" w:semiHidden="0" w:uiPriority="72" w:unhideWhenUsed="0"/>
+    <w:lsdException w:name="Colorful Grid Accent 2" w:semiHidden="0" w:uiPriority="73" w:unhideWhenUsed="0"/>
+    <w:lsdException w:name="Light Shading Accent 3" w:semiHidden="0" w:uiPriority="60" w:unhideWhenUsed="0"/>
+    <w:lsdException w:name="Light List Accent 3" w:semiHidden="0" w:uiPriority="61" w:unhideWhenUsed="0"/>
+    <w:lsdException w:name="Light Grid Accent 3" w:semiHidden="0" w:uiPriority="62" w:unhideWhenUsed="0"/>
+    <w:lsdException w:name="Medium Shading 1 Accent 3" w:semiHidden="0" w:uiPriority="63" w:unhideWhenUsed="0"/>
+    <w:lsdException w:name="Medium Shading 2 Accent 3" w:semiHidden="0" w:uiPriority="64" w:unhideWhenUsed="0"/>
+    <w:lsdException w:name="Medium List 1 Accent 3" w:semiHidden="0" w:uiPriority="65" w:unhideWhenUsed="0"/>
+    <w:lsdException w:name="Medium List 2 Accent 3" w:semiHidden="0" w:uiPriority="66" w:unhideWhenUsed="0"/>
+    <w:lsdException w:name="Medium Grid 1 Accent 3" w:semiHidden="0" w:uiPriority="67" w:unhideWhenUsed="0"/>
+    <w:lsdException w:name="Medium Grid 2 Accent 3" w:semiHidden="0" w:uiPriority="68" w:unhideWhenUsed="0"/>
+    <w:lsdException w:name="Medium Grid 3 Accent 3" w:semiHidden="0" w:uiPriority="69" w:unhideWhenUsed="0"/>
+    <w:lsdException w:name="Dark List Accent 3" w:semiHidden="0" w:uiPriority="70" w:unhideWhenUsed="0"/>
+    <w:lsdException w:name="Colorful Shading Accent 3" w:semiHidden="0" w:uiPriority="71" w:unhideWhenUsed="0"/>
+    <w:lsdException w:name="Colorful List Accent 3" w:semiHidden="0" w:uiPriority="72" w:unhideWhenUsed="0"/>
+    <w:lsdException w:name="Colorful Grid Accent 3" w:semiHidden="0" w:uiPriority="73" w:unhideWhenUsed="0"/>
+    <w:lsdException w:name="Light Shading Accent 4" w:semiHidden="0" w:uiPriority="60" w:unhideWhenUsed="0"/>
+    <w:lsdException w:name="Light List Accent 4" w:semiHidden="0" w:uiPriority="61" w:unhideWhenUsed="0"/>
+    <w:lsdException w:name="Light Grid Accent 4" w:semiHidden="0" w:uiPriority="62" w:unhideWhenUsed="0"/>
+    <w:lsdException w:name="Medium Shading 1 Accent 4" w:semiHidden="0" w:uiPriority="63" w:unhideWhenUsed="0"/>
+    <w:lsdException w:name="Medium Shading 2 Accent 4" w:semiHidden="0" w:uiPriority="64" w:unhideWhenUsed="0"/>
+    <w:lsdException w:name="Medium List 1 Accent 4" w:semiHidden="0" w:uiPriority="65" w:unhideWhenUsed="0"/>
+    <w:lsdException w:name="Medium List 2 Accent 4" w:semiHidden="0" w:uiPriority="66" w:unhideWhenUsed="0"/>
+    <w:lsdException w:name="Medium Grid 1 Accent 4" w:semiHidden="0" w:uiPriority="67" w:unhideWhenUsed="0"/>
+    <w:lsdException w:name="Medium Grid 2 Accent 4" w:semiHidden="0" w:uiPriority="68" w:unhideWhenUsed="0"/>
+    <w:lsdException w:name="Medium Grid 3 Accent 4" w:semiHidden="0" w:uiPriority="69" w:unhideWhenUsed="0"/>
+    <w:lsdException w:name="Dark List Accent 4" w:semiHidden="0" w:uiPriority="70" w:unhideWhenUsed="0"/>
+    <w:lsdException w:name="Colorful Shading Accent 4" w:semiHidden="0" w:uiPriority="71" w:unhideWhenUsed="0"/>
+    <w:lsdException w:name="Colorful List Accent 4" w:semiHidden="0" w:uiPriority="72" w:unhideWhenUsed="0"/>
+    <w:lsdException w:name="Colorful Grid Accent 4" w:semiHidden="0" w:uiPriority="73" w:unhideWhenUsed="0"/>
+    <w:lsdException w:name="Light Shading Accent 5" w:semiHidden="0" w:uiPriority="60" w:unhideWhenUsed="0"/>
+    <w:lsdException w:name="Light List Accent 5" w:semiHidden="0" w:uiPriority="61" w:unhideWhenUsed="0"/>
+    <w:lsdException w:name="Light Grid Accent 5" w:semiHidden="0" w:uiPriority="62" w:unhideWhenUsed="0"/>
+    <w:lsdException w:name="Medium Shading 1 Accent 5" w:semiHidden="0" w:uiPriority="63" w:unhideWhenUsed="0"/>
+    <w:lsdException w:name="Medium Shading 2 Accent 5" w:semiHidden="0" w:uiPriority="64" w:unhideWhenUsed="0"/>
+    <w:lsdException w:name="Medium List 1 Accent 5" w:semiHidden="0" w:uiPriority="65" w:unhideWhenUsed="0"/>
+    <w:lsdException w:name="Medium List 2 Accent 5" w:semiHidden="0" w:uiPriority="66" w:unhideWhenUsed="0"/>
+    <w:lsdException w:name="Medium Grid 1 Accent 5" w:semiHidden="0" w:uiPriority="67" w:unhideWhenUsed="0"/>
+    <w:lsdException w:name="Medium Grid 2 Accent 5" w:semiHidden="0" w:uiPriority="68" w:unhideWhenUsed="0"/>
+    <w:lsdException w:name="Medium Grid 3 Accent 5" w:semiHidden="0" w:uiPriority="69" w:unhideWhenUsed="0"/>
+    <w:lsdException w:name="Dark List Accent 5" w:semiHidden="0" w:uiPriority="70" w:unhideWhenUsed="0"/>
+    <w:lsdException w:name="Colorful Shading Accent 5" w:semiHidden="0" w:uiPriority="71" w:unhideWhenUsed="0"/>
+    <w:lsdException w:name="Colorful List Accent 5" w:semiHidden="0" w:uiPriority="72" w:unhideWhenUsed="0"/>
+    <w:lsdException w:name="Colorful Grid Accent 5" w:semiHidden="0" w:uiPriority="73" w:unhideWhenUsed="0"/>
+    <w:lsdException w:name="Light Shading Accent 6" w:semiHidden="0" w:uiPriority="60" w:unhideWhenUsed="0"/>
+    <w:lsdException w:name="Light List Accent 6" w:semiHidden="0" w:uiPriority="61" w:unhideWhenUsed="0"/>
+    <w:lsdException w:name="Light Grid Accent 6" w:semiHidden="0" w:uiPriority="62" w:unhideWhenUsed="0"/>
+    <w:lsdException w:name="Medium Shading 1 Accent 6" w:semiHidden="0" w:uiPriority="63" w:unhideWhenUsed="0"/>
+    <w:lsdException w:name="Medium Shading 2 Accent 6" w:semiHidden="0" w:uiPriority="64" w:unhideWhenUsed="0"/>
+    <w:lsdException w:name="Medium List 1 Accent 6" w:semiHidden="0" w:uiPriority="65" w:unhideWhenUsed="0"/>
+    <w:lsdException w:name="Medium List 2 Accent 6" w:semiHidden="0" w:uiPriority="66" w:unhideWhenUsed="0"/>
+    <w:lsdException w:name="Medium Grid 1 Accent 6" w:semiHidden="0" w:uiPriority="67" w:unhideWhenUsed="0"/>
+    <w:lsdException w:name="Medium Grid 2 Accent 6" w:semiHidden="0" w:uiPriority="68" w:unhideWhenUsed="0"/>
+    <w:lsdException w:name="Medium Grid 3 Accent 6" w:semiHidden="0" w:uiPriority="69" w:unhideWhenUsed="0"/>
+    <w:lsdException w:name="Dark List Accent 6" w:semiHidden="0" w:uiPriority="70" w:unhideWhenUsed="0"/>
+    <w:lsdException w:name="Colorful Shading Accent 6" w:semiHidden="0" w:uiPriority="71" w:unhideWhenUsed="0"/>
+    <w:lsdException w:name="Colorful List Accent 6" w:semiHidden="0" w:uiPriority="72" w:unhideWhenUsed="0"/>
+    <w:lsdException w:name="Colorful Grid Accent 6" w:semiHidden="0" w:uiPriority="73" w:unhideWhenUsed="0"/>
+    <w:lsdException w:name="Subtle Emphasis" w:semiHidden="0" w:uiPriority="19" w:unhideWhenUsed="0" w:qFormat="1"/>
+    <w:lsdException w:name="Intense Emphasis" w:semiHidden="0" w:uiPriority="21" w:unhideWhenUsed="0" w:qFormat="1"/>
+    <w:lsdException w:name="Subtle Reference" w:semiHidden="0" w:uiPriority="31" w:unhideWhenUsed="0" w:qFormat="1"/>
+    <w:lsdException w:name="Intense Reference" w:semiHidden="0" w:uiPriority="32" w:unhideWhenUsed="0" w:qFormat="1"/>
+    <w:lsdException w:name="Book Title" w:semiHidden="0" w:uiPriority="33" w:unhideWhenUsed="0" w:qFormat="1"/>
+    <w:lsdException w:name="Bibliography" w:uiPriority="37"/>
+    <w:lsdException w:name="TOC Heading" w:uiPriority="39" w:qFormat="1"/>
+  </w:latentStyles>
+  <w:style w:type="paragraph" w:default="1" w:styleId="Normal">
+    <w:name w:val="Normal"/>
+    <w:qFormat/>
+  </w:style>
+  <w:style w:type="character" w:default="1" w:styleId="DefaultParagraphFont">
+    <w:name w:val="Default Paragraph Font"/>
+    <w:uiPriority w:val="1"/>
+    <w:semiHidden/>
+    <w:unhideWhenUsed/>
+  </w:style>
+  <w:style w:type="table" w:default="1" w:styleId="TableNormal">
+    <w:name w:val="Normal Table"/>
+    <w:uiPriority w:val="99"/>
+    <w:semiHidden/>
+    <w:unhideWhenUsed/>
+    <w:tblPr>
+      <w:tblInd w:w="0" w:type="dxa"/>
+      <w:tblCellMar>
+        <w:top w:w="0" w:type="dxa"/>
+        <w:left w:w="108" w:type="dxa"/>
+        <w:bottom w:w="0" w:type="dxa"/>
+        <w:right w:w="108" w:type="dxa"/>
+      </w:tblCellMar>
+    </w:tblPr>
+  </w:style>
+  <w:style w:type="numbering" w:default="1" w:styleId="NoList">
+    <w:name w:val="No List"/>
+    <w:uiPriority w:val="99"/>
+    <w:semiHidden/>
+    <w:unhideWhenUsed/>
+  </w:style>
+  <w:style w:type="character" w:styleId="PlaceholderText">
+    <w:name w:val="Placeholder Text"/>
+    <w:basedOn w:val="DefaultParagraphFont"/>
+    <w:uiPriority w:val="99"/>
+    <w:semiHidden/>
+    <w:rsid w:val="00ED3A45"/>
+    <w:rPr>
+      <w:color w:val="808080"/>
+    </w:rPr>
+  </w:style>
+</w:styles>
+</file>
+
+<file path=word/glossary/stylesWithEffects.xml><?xml version="1.0" encoding="utf-8"?>
+<w:styles xmlns:wpc="http://schemas.microsoft.com/office/word/2010/wordprocessingCanvas" xmlns:mc="http://schemas.openxmlformats.org/markup-compatibility/2006" xmlns:o="urn:schemas-microsoft-com:office:office" xmlns:r="http://schemas.openxmlformats.org/officeDocument/2006/relationships" xmlns:m="http://schemas.openxmlformats.org/officeDocument/2006/math" xmlns:v="urn:schemas-microsoft-com:vml" xmlns:wp14="http://schemas.microsoft.com/office/word/2010/wordprocessingDrawing" xmlns:wp="http://schemas.openxmlformats.org/drawingml/2006/wordprocessingDrawing" xmlns:w10="urn:schemas-microsoft-com:office:word" xmlns:w="http://schemas.openxmlformats.org/wordprocessingml/2006/main" xmlns:w14="http://schemas.microsoft.com/office/word/2010/wordml" xmlns:wpg="http://schemas.microsoft.com/office/word/2010/wordprocessingGroup" xmlns:wpi="http://schemas.microsoft.com/office/word/2010/wordprocessingInk" xmlns:wne="http://schemas.microsoft.com/office/word/2006/wordml" xmlns:wps="http://schemas.microsoft.com/office/word/2010/wordprocessingShape" mc:Ignorable="w14 wp14">
+  <w:docDefaults>
+    <w:rPrDefault>
+      <w:rPr>
+        <w:rFonts w:asciiTheme="minorHAnsi" w:eastAsiaTheme="minorEastAsia" w:hAnsiTheme="minorHAnsi" w:cstheme="minorBidi"/>
+        <w:sz w:val="22"/>
+        <w:szCs w:val="22"/>
+        <w:lang w:val="en-GB" w:eastAsia="en-GB" w:bidi="he-IL"/>
+      </w:rPr>
+    </w:rPrDefault>
+    <w:pPrDefault>
+      <w:pPr>
+        <w:spacing w:after="200" w:line="276" w:lineRule="auto"/>
+      </w:pPr>
+    </w:pPrDefault>
+  </w:docDefaults>
+  <w:latentStyles w:defLockedState="0" w:defUIPriority="99" w:defSemiHidden="1" w:defUnhideWhenUsed="1" w:defQFormat="0" w:count="267">
+    <w:lsdException w:name="Normal" w:semiHidden="0" w:uiPriority="0" w:unhideWhenUsed="0" w:qFormat="1"/>
+    <w:lsdException w:name="heading 1" w:semiHidden="0" w:uiPriority="9" w:unhideWhenUsed="0" w:qFormat="1"/>
+    <w:lsdException w:name="heading 2" w:uiPriority="9" w:qFormat="1"/>
+    <w:lsdException w:name="heading 3" w:uiPriority="9" w:qFormat="1"/>
+    <w:lsdException w:name="heading 4" w:uiPriority="9" w:qFormat="1"/>
+    <w:lsdException w:name="heading 5" w:uiPriority="9" w:qFormat="1"/>
+    <w:lsdException w:name="heading 6" w:uiPriority="9" w:qFormat="1"/>
+    <w:lsdException w:name="heading 7" w:uiPriority="9" w:qFormat="1"/>
+    <w:lsdException w:name="heading 8" w:uiPriority="9" w:qFormat="1"/>
+    <w:lsdException w:name="heading 9" w:uiPriority="9" w:qFormat="1"/>
+    <w:lsdException w:name="toc 1" w:uiPriority="39"/>
+    <w:lsdException w:name="toc 2" w:uiPriority="39"/>
+    <w:lsdException w:name="toc 3" w:uiPriority="39"/>
+    <w:lsdException w:name="toc 4" w:uiPriority="39"/>
+    <w:lsdException w:name="toc 5" w:uiPriority="39"/>
+    <w:lsdException w:name="toc 6" w:uiPriority="39"/>
+    <w:lsdException w:name="toc 7" w:uiPriority="39"/>
+    <w:lsdException w:name="toc 8" w:uiPriority="39"/>
+    <w:lsdException w:name="toc 9" w:uiPriority="39"/>
+    <w:lsdException w:name="caption" w:uiPriority="35" w:qFormat="1"/>
+    <w:lsdException w:name="Title" w:semiHidden="0" w:uiPriority="10" w:unhideWhenUsed="0" w:qFormat="1"/>
+    <w:lsdException w:name="Default Paragraph Font" w:uiPriority="1"/>
+    <w:lsdException w:name="Subtitle" w:semiHidden="0" w:uiPriority="11" w:unhideWhenUsed="0" w:qFormat="1"/>
+    <w:lsdException w:name="Strong" w:semiHidden="0" w:uiPriority="22" w:unhideWhenUsed="0" w:qFormat="1"/>
+    <w:lsdException w:name="Emphasis" w:semiHidden="0" w:uiPriority="20" w:unhideWhenUsed="0" w:qFormat="1"/>
+    <w:lsdException w:name="Table Grid" w:semiHidden="0" w:uiPriority="59" w:unhideWhenUsed="0"/>
+    <w:lsdException w:name="Placeholder Text" w:unhideWhenUsed="0"/>
+    <w:lsdException w:name="No Spacing" w:semiHidden="0" w:uiPriority="1" w:unhideWhenUsed="0" w:qFormat="1"/>
+    <w:lsdException w:name="Light Shading" w:semiHidden="0" w:uiPriority="60" w:unhideWhenUsed="0"/>
+    <w:lsdException w:name="Light List" w:semiHidden="0" w:uiPriority="61" w:unhideWhenUsed="0"/>
+    <w:lsdException w:name="Light Grid" w:semiHidden="0" w:uiPriority="62" w:unhideWhenUsed="0"/>
+    <w:lsdException w:name="Medium Shading 1" w:semiHidden="0" w:uiPriority="63" w:unhideWhenUsed="0"/>
+    <w:lsdException w:name="Medium Shading 2" w:semiHidden="0" w:uiPriority="64" w:unhideWhenUsed="0"/>
+    <w:lsdException w:name="Medium List 1" w:semiHidden="0" w:uiPriority="65" w:unhideWhenUsed="0"/>
+    <w:lsdException w:name="Medium List 2" w:semiHidden="0" w:uiPriority="66" w:unhideWhenUsed="0"/>
+    <w:lsdException w:name="Medium Grid 1" w:semiHidden="0" w:uiPriority="67" w:unhideWhenUsed="0"/>
+    <w:lsdException w:name="Medium Grid 2" w:semiHidden="0" w:uiPriority="68" w:unhideWhenUsed="0"/>
+    <w:lsdException w:name="Medium Grid 3" w:semiHidden="0" w:uiPriority="69" w:unhideWhenUsed="0"/>
+    <w:lsdException w:name="Dark List" w:semiHidden="0" w:uiPriority="70" w:unhideWhenUsed="0"/>
+    <w:lsdException w:name="Colorful Shading" w:semiHidden="0" w:uiPriority="71" w:unhideWhenUsed="0"/>
+    <w:lsdException w:name="Colorful List" w:semiHidden="0" w:uiPriority="72" w:unhideWhenUsed="0"/>
+    <w:lsdException w:name="Colorful Grid" w:semiHidden="0" w:uiPriority="73" w:unhideWhenUsed="0"/>
+    <w:lsdException w:name="Light Shading Accent 1" w:semiHidden="0" w:uiPriority="60" w:unhideWhenUsed="0"/>
+    <w:lsdException w:name="Light List Accent 1" w:semiHidden="0" w:uiPriority="61" w:unhideWhenUsed="0"/>
+    <w:lsdException w:name="Light Grid Accent 1" w:semiHidden="0" w:uiPriority="62" w:unhideWhenUsed="0"/>
+    <w:lsdException w:name="Medium Shading 1 Accent 1" w:semiHidden="0" w:uiPriority="63" w:unhideWhenUsed="0"/>
+    <w:lsdException w:name="Medium Shading 2 Accent 1" w:semiHidden="0" w:uiPriority="64" w:unhideWhenUsed="0"/>
+    <w:lsdException w:name="Medium List 1 Accent 1" w:semiHidden="0" w:uiPriority="65" w:unhideWhenUsed="0"/>
+    <w:lsdException w:name="Revision" w:unhideWhenUsed="0"/>
+    <w:lsdException w:name="List Paragraph" w:semiHidden="0" w:uiPriority="34" w:unhideWhenUsed="0" w:qFormat="1"/>
+    <w:lsdException w:name="Quote" w:semiHidden="0" w:uiPriority="29" w:unhideWhenUsed="0" w:qFormat="1"/>
+    <w:lsdException w:name="Intense Quote" w:semiHidden="0" w:uiPriority="30" w:unhideWhenUsed="0" w:qFormat="1"/>
+    <w:lsdException w:name="Medium List 2 Accent 1" w:semiHidden="0" w:uiPriority="66" w:unhideWhenUsed="0"/>
+    <w:lsdException w:name="Medium Grid 1 Accent 1" w:semiHidden="0" w:uiPriority="67" w:unhideWhenUsed="0"/>
+    <w:lsdException w:name="Medium Grid 2 Accent 1" w:semiHidden="0" w:uiPriority="68" w:unhideWhenUsed="0"/>
+    <w:lsdException w:name="Medium Grid 3 Accent 1" w:semiHidden="0" w:uiPriority="69" w:unhideWhenUsed="0"/>
+    <w:lsdException w:name="Dark List Accent 1" w:semiHidden="0" w:uiPriority="70" w:unhideWhenUsed="0"/>
+    <w:lsdException w:name="Colorful Shading Accent 1" w:semiHidden="0" w:uiPriority="71" w:unhideWhenUsed="0"/>
+    <w:lsdException w:name="Colorful List Accent 1" w:semiHidden="0" w:uiPriority="72" w:unhideWhenUsed="0"/>
+    <w:lsdException w:name="Colorful Grid Accent 1" w:semiHidden="0" w:uiPriority="73" w:unhideWhenUsed="0"/>
+    <w:lsdException w:name="Light Shading Accent 2" w:semiHidden="0" w:uiPriority="60" w:unhideWhenUsed="0"/>
+    <w:lsdException w:name="Light List Accent 2" w:semiHidden="0" w:uiPriority="61" w:unhideWhenUsed="0"/>
+    <w:lsdException w:name="Light Grid Accent 2" w:semiHidden="0" w:uiPriority="62" w:unhideWhenUsed="0"/>
+    <w:lsdException w:name="Medium Shading 1 Accent 2" w:semiHidden="0" w:uiPriority="63" w:unhideWhenUsed="0"/>
+    <w:lsdException w:name="Medium Shading 2 Accent 2" w:semiHidden="0" w:uiPriority="64" w:unhideWhenUsed="0"/>
+    <w:lsdException w:name="Medium List 1 Accent 2" w:semiHidden="0" w:uiPriority="65" w:unhideWhenUsed="0"/>
+    <w:lsdException w:name="Medium List 2 Accent 2" w:semiHidden="0" w:uiPriority="66" w:unhideWhenUsed="0"/>
+    <w:lsdException w:name="Medium Grid 1 Accent 2" w:semiHidden="0" w:uiPriority="67" w:unhideWhenUsed="0"/>
+    <w:lsdException w:name="Medium Grid 2 Accent 2" w:semiHidden="0" w:uiPriority="68" w:unhideWhenUsed="0"/>
+    <w:lsdException w:name="Medium Grid 3 Accent 2" w:semiHidden="0" w:uiPriority="69" w:unhideWhenUsed="0"/>
+    <w:lsdException w:name="Dark List Accent 2" w:semiHidden="0" w:uiPriority="70" w:unhideWhenUsed="0"/>
+    <w:lsdException w:name="Colorful Shading Accent 2" w:semiHidden="0" w:uiPriority="71" w:unhideWhenUsed="0"/>
+    <w:lsdException w:name="Colorful List Accent 2" w:semiHidden="0" w:uiPriority="72" w:unhideWhenUsed="0"/>
+    <w:lsdException w:name="Colorful Grid Accent 2" w:semiHidden="0" w:uiPriority="73" w:unhideWhenUsed="0"/>
+    <w:lsdException w:name="Light Shading Accent 3" w:semiHidden="0" w:uiPriority="60" w:unhideWhenUsed="0"/>
+    <w:lsdException w:name="Light List Accent 3" w:semiHidden="0" w:uiPriority="61" w:unhideWhenUsed="0"/>
+    <w:lsdException w:name="Light Grid Accent 3" w:semiHidden="0" w:uiPriority="62" w:unhideWhenUsed="0"/>
+    <w:lsdException w:name="Medium Shading 1 Accent 3" w:semiHidden="0" w:uiPriority="63" w:unhideWhenUsed="0"/>
+    <w:lsdException w:name="Medium Shading 2 Accent 3" w:semiHidden="0" w:uiPriority="64" w:unhideWhenUsed="0"/>
+    <w:lsdException w:name="Medium List 1 Accent 3" w:semiHidden="0" w:uiPriority="65" w:unhideWhenUsed="0"/>
+    <w:lsdException w:name="Medium List 2 Accent 3" w:semiHidden="0" w:uiPriority="66" w:unhideWhenUsed="0"/>
+    <w:lsdException w:name="Medium Grid 1 Accent 3" w:semiHidden="0" w:uiPriority="67" w:unhideWhenUsed="0"/>
+    <w:lsdException w:name="Medium Grid 2 Accent 3" w:semiHidden="0" w:uiPriority="68" w:unhideWhenUsed="0"/>
+    <w:lsdException w:name="Medium Grid 3 Accent 3" w:semiHidden="0" w:uiPriority="69" w:unhideWhenUsed="0"/>
+    <w:lsdException w:name="Dark List Accent 3" w:semiHidden="0" w:uiPriority="70" w:unhideWhenUsed="0"/>
+    <w:lsdException w:name="Colorful Shading Accent 3" w:semiHidden="0" w:uiPriority="71" w:unhideWhenUsed="0"/>
+    <w:lsdException w:name="Colorful List Accent 3" w:semiHidden="0" w:uiPriority="72" w:unhideWhenUsed="0"/>
+    <w:lsdException w:name="Colorful Grid Accent 3" w:semiHidden="0" w:uiPriority="73" w:unhideWhenUsed="0"/>
+    <w:lsdException w:name="Light Shading Accent 4" w:semiHidden="0" w:uiPriority="60" w:unhideWhenUsed="0"/>
+    <w:lsdException w:name="Light List Accent 4" w:semiHidden="0" w:uiPriority="61" w:unhideWhenUsed="0"/>
+    <w:lsdException w:name="Light Grid Accent 4" w:semiHidden="0" w:uiPriority="62" w:unhideWhenUsed="0"/>
+    <w:lsdException w:name="Medium Shading 1 Accent 4" w:semiHidden="0" w:uiPriority="63" w:unhideWhenUsed="0"/>
+    <w:lsdException w:name="Medium Shading 2 Accent 4" w:semiHidden="0" w:uiPriority="64" w:unhideWhenUsed="0"/>
+    <w:lsdException w:name="Medium List 1 Accent 4" w:semiHidden="0" w:uiPriority="65" w:unhideWhenUsed="0"/>
+    <w:lsdException w:name="Medium List 2 Accent 4" w:semiHidden="0" w:uiPriority="66" w:unhideWhenUsed="0"/>
+    <w:lsdException w:name="Medium Grid 1 Accent 4" w:semiHidden="0" w:uiPriority="67" w:unhideWhenUsed="0"/>
+    <w:lsdException w:name="Medium Grid 2 Accent 4" w:semiHidden="0" w:uiPriority="68" w:unhideWhenUsed="0"/>
+    <w:lsdException w:name="Medium Grid 3 Accent 4" w:semiHidden="0" w:uiPriority="69" w:unhideWhenUsed="0"/>
+    <w:lsdException w:name="Dark List Accent 4" w:semiHidden="0" w:uiPriority="70" w:unhideWhenUsed="0"/>
+    <w:lsdException w:name="Colorful Shading Accent 4" w:semiHidden="0" w:uiPriority="71" w:unhideWhenUsed="0"/>
+    <w:lsdException w:name="Colorful List Accent 4" w:semiHidden="0" w:uiPriority="72" w:unhideWhenUsed="0"/>
+    <w:lsdException w:name="Colorful Grid Accent 4" w:semiHidden="0" w:uiPriority="73" w:unhideWhenUsed="0"/>
+    <w:lsdException w:name="Light Shading Accent 5" w:semiHidden="0" w:uiPriority="60" w:unhideWhenUsed="0"/>
+    <w:lsdException w:name="Light List Accent 5" w:semiHidden="0" w:uiPriority="61" w:unhideWhenUsed="0"/>
+    <w:lsdException w:name="Light Grid Accent 5" w:semiHidden="0" w:uiPriority="62" w:unhideWhenUsed="0"/>
+    <w:lsdException w:name="Medium Shading 1 Accent 5" w:semiHidden="0" w:uiPriority="63" w:unhideWhenUsed="0"/>
+    <w:lsdException w:name="Medium Shading 2 Accent 5" w:semiHidden="0" w:uiPriority="64" w:unhideWhenUsed="0"/>
+    <w:lsdException w:name="Medium List 1 Accent 5" w:semiHidden="0" w:uiPriority="65" w:unhideWhenUsed="0"/>
+    <w:lsdException w:name="Medium List 2 Accent 5" w:semiHidden="0" w:uiPriority="66" w:unhideWhenUsed="0"/>
+    <w:lsdException w:name="Medium Grid 1 Accent 5" w:semiHidden="0" w:uiPriority="67" w:unhideWhenUsed="0"/>
+    <w:lsdException w:name="Medium Grid 2 Accent 5" w:semiHidden="0" w:uiPriority="68" w:unhideWhenUsed="0"/>
+    <w:lsdException w:name="Medium Grid 3 Accent 5" w:semiHidden="0" w:uiPriority="69" w:unhideWhenUsed="0"/>
+    <w:lsdException w:name="Dark List Accent 5" w:semiHidden="0" w:uiPriority="70" w:unhideWhenUsed="0"/>
+    <w:lsdException w:name="Colorful Shading Accent 5" w:semiHidden="0" w:uiPriority="71" w:unhideWhenUsed="0"/>
+    <w:lsdException w:name="Colorful List Accent 5" w:semiHidden="0" w:uiPriority="72" w:unhideWhenUsed="0"/>
+    <w:lsdException w:name="Colorful Grid Accent 5" w:semiHidden="0" w:uiPriority="73" w:unhideWhenUsed="0"/>
+    <w:lsdException w:name="Light Shading Accent 6" w:semiHidden="0" w:uiPriority="60" w:unhideWhenUsed="0"/>
+    <w:lsdException w:name="Light List Accent 6" w:semiHidden="0" w:uiPriority="61" w:unhideWhenUsed="0"/>
+    <w:lsdException w:name="Light Grid Accent 6" w:semiHidden="0" w:uiPriority="62" w:unhideWhenUsed="0"/>
+    <w:lsdException w:name="Medium Shading 1 Accent 6" w:semiHidden="0" w:uiPriority="63" w:unhideWhenUsed="0"/>
+    <w:lsdException w:name="Medium Shading 2 Accent 6" w:semiHidden="0" w:uiPriority="64" w:unhideWhenUsed="0"/>
+    <w:lsdException w:name="Medium List 1 Accent 6" w:semiHidden="0" w:uiPriority="65" w:unhideWhenUsed="0"/>
+    <w:lsdException w:name="Medium List 2 Accent 6" w:semiHidden="0" w:uiPriority="66" w:unhideWhenUsed="0"/>
+    <w:lsdException w:name="Medium Grid 1 Accent 6" w:semiHidden="0" w:uiPriority="67" w:unhideWhenUsed="0"/>
+    <w:lsdException w:name="Medium Grid 2 Accent 6" w:semiHidden="0" w:uiPriority="68" w:unhideWhenUsed="0"/>
+    <w:lsdException w:name="Medium Grid 3 Accent 6" w:semiHidden="0" w:uiPriority="69" w:unhideWhenUsed="0"/>
+    <w:lsdException w:name="Dark List Accent 6" w:semiHidden="0" w:uiPriority="70" w:unhideWhenUsed="0"/>
+    <w:lsdException w:name="Colorful Shading Accent 6" w:semiHidden="0" w:uiPriority="71" w:unhideWhenUsed="0"/>
+    <w:lsdException w:name="Colorful List Accent 6" w:semiHidden="0" w:uiPriority="72" w:unhideWhenUsed="0"/>
+    <w:lsdException w:name="Colorful Grid Accent 6" w:semiHidden="0" w:uiPriority="73" w:unhideWhenUsed="0"/>
+    <w:lsdException w:name="Subtle Emphasis" w:semiHidden="0" w:uiPriority="19" w:unhideWhenUsed="0" w:qFormat="1"/>
+    <w:lsdException w:name="Intense Emphasis" w:semiHidden="0" w:uiPriority="21" w:unhideWhenUsed="0" w:qFormat="1"/>
+    <w:lsdException w:name="Subtle Reference" w:semiHidden="0" w:uiPriority="31" w:unhideWhenUsed="0" w:qFormat="1"/>
+    <w:lsdException w:name="Intense Reference" w:semiHidden="0" w:uiPriority="32" w:unhideWhenUsed="0" w:qFormat="1"/>
+    <w:lsdException w:name="Book Title" w:semiHidden="0" w:uiPriority="33" w:unhideWhenUsed="0" w:qFormat="1"/>
+    <w:lsdException w:name="Bibliography" w:uiPriority="37"/>
+    <w:lsdException w:name="TOC Heading" w:uiPriority="39" w:qFormat="1"/>
+  </w:latentStyles>
+  <w:style w:type="paragraph" w:default="1" w:styleId="Normal">
+    <w:name w:val="Normal"/>
+    <w:qFormat/>
+  </w:style>
+  <w:style w:type="character" w:default="1" w:styleId="DefaultParagraphFont">
+    <w:name w:val="Default Paragraph Font"/>
+    <w:uiPriority w:val="1"/>
+    <w:semiHidden/>
+    <w:unhideWhenUsed/>
+  </w:style>
+  <w:style w:type="table" w:default="1" w:styleId="TableNormal">
+    <w:name w:val="Normal Table"/>
+    <w:uiPriority w:val="99"/>
+    <w:semiHidden/>
+    <w:unhideWhenUsed/>
+    <w:tblPr>
+      <w:tblInd w:w="0" w:type="dxa"/>
+      <w:tblCellMar>
+        <w:top w:w="0" w:type="dxa"/>
+        <w:left w:w="108" w:type="dxa"/>
+        <w:bottom w:w="0" w:type="dxa"/>
+        <w:right w:w="108" w:type="dxa"/>
+      </w:tblCellMar>
+    </w:tblPr>
+  </w:style>
+  <w:style w:type="numbering" w:default="1" w:styleId="NoList">
+    <w:name w:val="No List"/>
+    <w:uiPriority w:val="99"/>
+    <w:semiHidden/>
+    <w:unhideWhenUsed/>
+  </w:style>
+  <w:style w:type="character" w:styleId="PlaceholderText">
+    <w:name w:val="Placeholder Text"/>
+    <w:basedOn w:val="DefaultParagraphFont"/>
+    <w:uiPriority w:val="99"/>
+    <w:semiHidden/>
+    <w:rsid w:val="00ED3A45"/>
+    <w:rPr>
+      <w:color w:val="808080"/>
+    </w:rPr>
+  </w:style>
+</w:styles>
+</file>
+
+<file path=word/glossary/webSettings.xml><?xml version="1.0" encoding="utf-8"?>
+<w:webSettings xmlns:mc="http://schemas.openxmlformats.org/markup-compatibility/2006" xmlns:r="http://schemas.openxmlformats.org/officeDocument/2006/relationships" xmlns:w="http://schemas.openxmlformats.org/wordprocessingml/2006/main" xmlns:w14="http://schemas.microsoft.com/office/word/2010/wordml" mc:Ignorable="w14">
+  <w:optimizeForBrowser/>
+  <w:allowPNG/>
+</w:webSettings>
 </file>
 
 <file path=word/theme/theme1.xml><?xml version="1.0" encoding="utf-8"?>
@@ -33384,7 +36043,7 @@
 </file>
 
 <file path=customXml/itemProps1.xml><?xml version="1.0" encoding="utf-8"?>
-<ds:datastoreItem xmlns:ds="http://schemas.openxmlformats.org/officeDocument/2006/customXml" ds:itemID="{2717CD4A-921F-4C6F-8285-0C35226E8D42}">
+<ds:datastoreItem xmlns:ds="http://schemas.openxmlformats.org/officeDocument/2006/customXml" ds:itemID="{7ACFEF11-D1A0-4FF8-9373-D1310D419613}">
   <ds:schemaRefs>
     <ds:schemaRef ds:uri="http://schemas.openxmlformats.org/officeDocument/2006/bibliography"/>
   </ds:schemaRefs>

--- a/מעבדות/תנועה הרמונית/תנועה הרמונית טום ואמיר.docx
+++ b/מעבדות/תנועה הרמונית/תנועה הרמונית טום ואמיר.docx
@@ -19661,8 +19661,6 @@
         </w:rPr>
         <w:br/>
       </w:r>
-      <w:bookmarkStart w:id="0" w:name="_GoBack"/>
-      <w:bookmarkEnd w:id="0"/>
     </w:p>
     <w:p>
       <w:pPr>
@@ -20894,21 +20892,13 @@
     </w:p>
     <w:p>
       <w:pPr>
-        <w:pStyle w:val="NoSpacing"/>
-        <w:rPr>
-          <w:rFonts w:ascii="Tahoma" w:hAnsi="Tahoma"/>
-          <w:color w:val="FF0000"/>
-          <w:rtl/>
-        </w:rPr>
-      </w:pPr>
-      <w:r>
-        <w:rPr>
-          <w:rFonts w:ascii="Tahoma" w:hAnsi="Tahoma"/>
-          <w:color w:val="FF0000"/>
-          <w:rtl/>
-        </w:rPr>
-        <w:t>מה משמעות האיבר החופשי?</w:t>
-      </w:r>
+        <w:spacing w:after="200"/>
+        <w:rPr>
+          <w:rFonts w:ascii="Tahoma" w:hAnsi="Tahoma" w:cs="Tahoma" w:hint="cs"/>
+          <w:rtl/>
+          <w:lang w:val="en-AU"/>
+        </w:rPr>
+      </w:pPr>
     </w:p>
     <w:p>
       <w:pPr>
@@ -21432,6 +21422,94 @@
       <w:pPr>
         <w:spacing w:after="200" w:line="276" w:lineRule="auto"/>
         <w:rPr>
+          <w:rFonts w:ascii="Tahoma" w:hAnsi="Tahoma" w:cs="Tahoma" w:hint="cs"/>
+          <w:rtl/>
+          <w:lang w:val="en-AU"/>
+        </w:rPr>
+      </w:pPr>
+      <w:r>
+        <w:rPr>
+          <w:rFonts w:ascii="Tahoma" w:hAnsi="Tahoma" w:cs="Tahoma" w:hint="cs"/>
+          <w:rtl/>
+          <w:lang w:val="en-AU"/>
+        </w:rPr>
+        <w:br/>
+      </w:r>
+    </w:p>
+    <w:p>
+      <w:pPr>
+        <w:spacing w:after="200" w:line="276" w:lineRule="auto"/>
+        <w:rPr>
+          <w:rFonts w:ascii="Tahoma" w:hAnsi="Tahoma" w:cs="Tahoma" w:hint="cs"/>
+          <w:rtl/>
+          <w:lang w:val="en-AU"/>
+        </w:rPr>
+      </w:pPr>
+    </w:p>
+    <w:p>
+      <w:pPr>
+        <w:spacing w:after="200" w:line="276" w:lineRule="auto"/>
+        <w:rPr>
+          <w:rFonts w:ascii="Tahoma" w:hAnsi="Tahoma" w:cs="Tahoma" w:hint="cs"/>
+          <w:rtl/>
+          <w:lang w:val="en-AU"/>
+        </w:rPr>
+      </w:pPr>
+    </w:p>
+    <w:p>
+      <w:pPr>
+        <w:spacing w:after="200" w:line="276" w:lineRule="auto"/>
+        <w:rPr>
+          <w:rFonts w:ascii="Tahoma" w:hAnsi="Tahoma" w:cs="Tahoma" w:hint="cs"/>
+          <w:rtl/>
+          <w:lang w:val="en-AU"/>
+        </w:rPr>
+      </w:pPr>
+    </w:p>
+    <w:p>
+      <w:pPr>
+        <w:spacing w:after="200" w:line="276" w:lineRule="auto"/>
+        <w:rPr>
+          <w:rFonts w:ascii="Tahoma" w:hAnsi="Tahoma" w:cs="Tahoma" w:hint="cs"/>
+          <w:rtl/>
+          <w:lang w:val="en-AU"/>
+        </w:rPr>
+      </w:pPr>
+    </w:p>
+    <w:p>
+      <w:pPr>
+        <w:spacing w:after="200" w:line="276" w:lineRule="auto"/>
+        <w:rPr>
+          <w:rFonts w:ascii="Tahoma" w:hAnsi="Tahoma" w:cs="Tahoma" w:hint="cs"/>
+          <w:rtl/>
+          <w:lang w:val="en-AU"/>
+        </w:rPr>
+      </w:pPr>
+    </w:p>
+    <w:p>
+      <w:pPr>
+        <w:spacing w:after="200" w:line="276" w:lineRule="auto"/>
+        <w:rPr>
+          <w:rFonts w:ascii="Tahoma" w:hAnsi="Tahoma" w:cs="Tahoma" w:hint="cs"/>
+          <w:rtl/>
+          <w:lang w:val="en-AU"/>
+        </w:rPr>
+      </w:pPr>
+    </w:p>
+    <w:p>
+      <w:pPr>
+        <w:spacing w:after="200" w:line="276" w:lineRule="auto"/>
+        <w:rPr>
+          <w:rFonts w:ascii="Tahoma" w:hAnsi="Tahoma" w:cs="Tahoma" w:hint="cs"/>
+          <w:rtl/>
+          <w:lang w:val="en-AU"/>
+        </w:rPr>
+      </w:pPr>
+    </w:p>
+    <w:p>
+      <w:pPr>
+        <w:spacing w:after="200" w:line="276" w:lineRule="auto"/>
+        <w:rPr>
           <w:rFonts w:ascii="Tahoma" w:hAnsi="Tahoma" w:cs="Tahoma"/>
           <w:rtl/>
           <w:lang w:val="en-AU"/>
@@ -21493,6 +21571,7 @@
           <w:rtl/>
           <w:lang w:val="en-AU"/>
         </w:rPr>
+        <w:lastRenderedPageBreak/>
         <w:t xml:space="preserve">עיבוד </w:t>
       </w:r>
       <w:r>
@@ -21525,7 +21604,6 @@
           <w:rtl/>
           <w:lang w:val="en-GB" w:eastAsia="en-GB"/>
         </w:rPr>
-        <w:lastRenderedPageBreak/>
         <w:drawing>
           <wp:inline distT="0" distB="0" distL="0" distR="0">
             <wp:extent cx="5273934" cy="3096491"/>
@@ -21680,7 +21758,14 @@
           <w:rFonts w:ascii="Tahoma" w:hAnsi="Tahoma" w:cs="Tahoma"/>
           <w:lang w:val="en-AU"/>
         </w:rPr>
-        <w:t>2_reduced = 1.3672</w:t>
+        <w:t>2_reduced = 1.</w:t>
+      </w:r>
+      <w:r>
+        <w:rPr>
+          <w:rFonts w:ascii="Tahoma" w:hAnsi="Tahoma" w:cs="Tahoma"/>
+          <w:lang w:val="en-AU"/>
+        </w:rPr>
+        <w:t>4</w:t>
       </w:r>
     </w:p>
     <w:p>
@@ -21692,22 +21777,22 @@
           <w:lang w:val="en-AU"/>
         </w:rPr>
       </w:pPr>
-      <w:proofErr w:type="gramStart"/>
       <w:r>
         <w:rPr>
           <w:rFonts w:ascii="Tahoma" w:hAnsi="Tahoma" w:cs="Tahoma"/>
           <w:lang w:val="en-AU"/>
         </w:rPr>
-        <w:t>p-value</w:t>
-      </w:r>
-      <w:proofErr w:type="gramEnd"/>
+        <w:t>P-value</w:t>
+      </w:r>
       <w:r>
         <w:rPr>
           <w:rFonts w:ascii="Tahoma" w:hAnsi="Tahoma" w:cs="Tahoma"/>
           <w:lang w:val="en-AU"/>
         </w:rPr>
-        <w:t>= 0.23313</w:t>
-      </w:r>
+        <w:t>= 0.23</w:t>
+      </w:r>
+      <w:bookmarkStart w:id="0" w:name="_GoBack"/>
+      <w:bookmarkEnd w:id="0"/>
     </w:p>
     <w:p>
       <w:pPr>
@@ -21995,6 +22080,7 @@
           <w:u w:val="single"/>
           <w:rtl/>
         </w:rPr>
+        <w:lastRenderedPageBreak/>
         <w:t>דיון</w:t>
       </w:r>
       <w:r>
@@ -22022,7 +22108,6 @@
           <w:rFonts w:ascii="Tahoma" w:hAnsi="Tahoma" w:cs="Tahoma"/>
           <w:rtl/>
         </w:rPr>
-        <w:lastRenderedPageBreak/>
         <w:t>בניסוי אימתנו את המודל התיאורטי של מטוטלת פיזיקאלית ומתמטית.</w:t>
       </w:r>
     </w:p>
@@ -22039,6 +22124,13 @@
           <w:rtl/>
         </w:rPr>
         <w:t>מטרות הניסוי הושגו בהצלחה, תוך השגת תוצאות קרובות למודל התאורטי.</w:t>
+      </w:r>
+      <w:r>
+        <w:rPr>
+          <w:rFonts w:ascii="Tahoma" w:hAnsi="Tahoma" w:cs="Tahoma" w:hint="cs"/>
+          <w:rtl/>
+        </w:rPr>
+        <w:br/>
       </w:r>
     </w:p>
     <w:p>
@@ -22066,24 +22158,30 @@
       <w:pPr>
         <w:rPr>
           <w:rFonts w:ascii="Tahoma" w:hAnsi="Tahoma" w:cs="Tahoma"/>
+        </w:rPr>
+      </w:pPr>
+      <w:r>
+        <w:rPr>
+          <w:rFonts w:ascii="Tahoma" w:hAnsi="Tahoma" w:cs="Tahoma"/>
+          <w:rtl/>
+        </w:rPr>
+        <w:t xml:space="preserve">אכן ניתן לראות שמתקיים קשר היפרבולי בין </w:t>
+      </w:r>
+      <w:r>
+        <w:rPr>
+          <w:rFonts w:ascii="Tahoma" w:hAnsi="Tahoma" w:cs="Tahoma"/>
           <w:rtl/>
           <w:lang w:val="en-AU"/>
         </w:rPr>
-      </w:pPr>
-      <w:r>
-        <w:rPr>
-          <w:rFonts w:ascii="Tahoma" w:hAnsi="Tahoma" w:cs="Tahoma"/>
-          <w:rtl/>
-        </w:rPr>
-        <w:t xml:space="preserve">אכן ניתן לראות שמתקיים קשר היפרבולי בין </w:t>
-      </w:r>
-      <w:r>
-        <w:rPr>
-          <w:rFonts w:ascii="Tahoma" w:hAnsi="Tahoma" w:cs="Tahoma"/>
+        <w:t xml:space="preserve">זמן המחזור בריבוע לבין מרחק נקודת התליה מנקודת מרכז המסה. </w:t>
+      </w:r>
+      <w:r>
+        <w:rPr>
+          <w:rFonts w:ascii="Tahoma" w:hAnsi="Tahoma" w:cs="Tahoma" w:hint="cs"/>
           <w:rtl/>
           <w:lang w:val="en-AU"/>
         </w:rPr>
-        <w:t xml:space="preserve">זמן המחזור בריבוע לבין מרחק נקודת התליה מנקודת מרכז המסה. </w:t>
+        <w:br/>
       </w:r>
     </w:p>
     <w:p>
@@ -30080,7 +30178,7 @@
             <w:rtl/>
             <w:lang w:val="he-IL"/>
           </w:rPr>
-          <w:t>10</w:t>
+          <w:t>11</w:t>
         </w:r>
         <w:r>
           <w:fldChar w:fldCharType="end"/>
@@ -36043,7 +36141,7 @@
 </file>
 
 <file path=customXml/itemProps1.xml><?xml version="1.0" encoding="utf-8"?>
-<ds:datastoreItem xmlns:ds="http://schemas.openxmlformats.org/officeDocument/2006/customXml" ds:itemID="{7ACFEF11-D1A0-4FF8-9373-D1310D419613}">
+<ds:datastoreItem xmlns:ds="http://schemas.openxmlformats.org/officeDocument/2006/customXml" ds:itemID="{5BE06C46-13CD-403B-A6B7-D82A3AFEFBB0}">
   <ds:schemaRefs>
     <ds:schemaRef ds:uri="http://schemas.openxmlformats.org/officeDocument/2006/bibliography"/>
   </ds:schemaRefs>
